--- a/Slides/Roteiro Apresentação Minehash_of.docx
+++ b/Slides/Roteiro Apresentação Minehash_of.docx
@@ -3,75 +3,129 @@
 <w:document xmlns:wpc="http://schemas.microsoft.com/office/word/2010/wordprocessingCanvas" xmlns:cx="http://schemas.microsoft.com/office/drawing/2014/chartex" xmlns:cx1="http://schemas.microsoft.com/office/drawing/2015/9/8/chartex" xmlns:cx2="http://schemas.microsoft.com/office/drawing/2015/10/21/chartex" xmlns:cx3="http://schemas.microsoft.com/office/drawing/2016/5/9/chartex" xmlns:cx4="http://schemas.microsoft.com/office/drawing/2016/5/10/chartex" xmlns:cx5="http://schemas.microsoft.com/office/drawing/2016/5/11/chartex" xmlns:cx6="http://schemas.microsoft.com/office/drawing/2016/5/12/chartex" xmlns:cx7="http://schemas.microsoft.com/office/drawing/2016/5/13/chartex" xmlns:cx8="http://schemas.microsoft.com/office/drawing/2016/5/14/chartex" xmlns:mc="http://schemas.openxmlformats.org/markup-compatibility/2006" xmlns:aink="http://schemas.microsoft.com/office/drawing/2016/ink" xmlns:am3d="http://schemas.microsoft.com/office/drawing/2017/model3d" xmlns:o="urn:schemas-microsoft-com:office:office" xmlns:r="http://schemas.openxmlformats.org/officeDocument/2006/relationships" xmlns:m="http://schemas.openxmlformats.org/officeDocument/2006/math" xmlns:v="urn:schemas-microsoft-com:vml" xmlns:wp14="http://schemas.microsoft.com/office/word/2010/wordprocessingDrawing" xmlns:wp="http://schemas.openxmlformats.org/drawingml/2006/wordprocessingDrawing" xmlns:w10="urn:schemas-microsoft-com:office:word" xmlns:w="http://schemas.openxmlformats.org/wordprocessingml/2006/main" xmlns:w14="http://schemas.microsoft.com/office/word/2010/wordml" xmlns:w15="http://schemas.microsoft.com/office/word/2012/wordml" xmlns:w16cid="http://schemas.microsoft.com/office/word/2016/wordml/cid" xmlns:w16se="http://schemas.microsoft.com/office/word/2015/wordml/symex" xmlns:wpg="http://schemas.microsoft.com/office/word/2010/wordprocessingGroup" xmlns:wpi="http://schemas.microsoft.com/office/word/2010/wordprocessingInk" xmlns:wne="http://schemas.microsoft.com/office/word/2006/wordml" xmlns:wps="http://schemas.microsoft.com/office/word/2010/wordprocessingShape" mc:Ignorable="w14 w15 w16se w16cid wp14">
   <w:body>
     <w:p>
-      <w:r>
-        <w:t>Roteiro Apresentação Minehash</w:t>
-      </w:r>
-    </w:p>
-    <w:p/>
-    <w:p>
-      <w:r>
-        <w:t>1ºSlide: Nome grupo</w:t>
-      </w:r>
-    </w:p>
-    <w:p>
+      <w:pPr>
+        <w:pStyle w:val="SemEspaamento"/>
+      </w:pPr>
+      <w:r>
+        <w:t xml:space="preserve">Roteiro Apresentação </w:t>
+      </w:r>
+      <w:proofErr w:type="spellStart"/>
+      <w:r>
+        <w:t>Minehash</w:t>
+      </w:r>
+      <w:proofErr w:type="spellEnd"/>
+    </w:p>
+    <w:p>
+      <w:pPr>
+        <w:pStyle w:val="SemEspaamento"/>
+      </w:pPr>
+    </w:p>
+    <w:p>
+      <w:pPr>
+        <w:pStyle w:val="SemEspaamento"/>
+      </w:pPr>
+      <w:r>
+        <w:t xml:space="preserve">1ºSlide: Abertura + logo + slogan </w:t>
+      </w:r>
+    </w:p>
+    <w:p>
+      <w:pPr>
+        <w:pStyle w:val="SemEspaamento"/>
+      </w:pPr>
+      <w:r>
+        <w:t xml:space="preserve">Fabi </w:t>
+      </w:r>
+    </w:p>
+    <w:p>
+      <w:pPr>
+        <w:pStyle w:val="SemEspaamento"/>
+      </w:pPr>
+    </w:p>
+    <w:p>
+      <w:pPr>
+        <w:pStyle w:val="SemEspaamento"/>
+      </w:pPr>
       <w:r>
         <w:t>2ºSlide: Sumário</w:t>
       </w:r>
     </w:p>
     <w:p>
-      <w:r>
-        <w:t xml:space="preserve">3ºSlide: Nosso time </w:t>
-      </w:r>
-    </w:p>
-    <w:p>
-      <w:r>
-        <w:t>4ºSlide: Explicação breve sobre blockchain e criptomoedas</w:t>
-      </w:r>
-    </w:p>
-    <w:p>
-      <w:r>
-        <w:t xml:space="preserve">2008/2009 pós crise financeira mundial... surge o bitcoin e sua blockchain </w:t>
-      </w:r>
-      <w:r>
-        <w:t>pública,</w:t>
-      </w:r>
-      <w:r>
-        <w:t xml:space="preserve"> aberta e transparente</w:t>
-      </w:r>
-      <w:r>
-        <w:t xml:space="preserve"> </w:t>
-      </w:r>
-    </w:p>
-    <w:p>
-      <w:r>
-        <w:t>incorporará tecnologias complementares, como Internet das Coisas (</w:t>
-      </w:r>
-      <w:proofErr w:type="spellStart"/>
-      <w:r>
-        <w:t>IoT</w:t>
-      </w:r>
-      <w:proofErr w:type="spellEnd"/>
-      <w:r>
-        <w:t>), inteligência artificial (AI</w:t>
-      </w:r>
-      <w:proofErr w:type="gramStart"/>
-      <w:r>
-        <w:t xml:space="preserve">) </w:t>
-      </w:r>
-      <w:r>
-        <w:t>.</w:t>
-      </w:r>
-      <w:proofErr w:type="gramEnd"/>
-    </w:p>
-    <w:p>
+      <w:pPr>
+        <w:pStyle w:val="SemEspaamento"/>
+      </w:pPr>
+      <w:r>
+        <w:t xml:space="preserve">3ºSlide: Sobre Empresa </w:t>
+      </w:r>
+    </w:p>
+    <w:p>
+      <w:pPr>
+        <w:pStyle w:val="SemEspaamento"/>
+      </w:pPr>
+      <w:r>
+        <w:t xml:space="preserve">4ºSlide: </w:t>
+      </w:r>
+      <w:proofErr w:type="spellStart"/>
+      <w:r>
+        <w:t>GrupoMine</w:t>
+      </w:r>
+      <w:proofErr w:type="spellEnd"/>
+      <w:r>
+        <w:t xml:space="preserve">  </w:t>
+      </w:r>
+    </w:p>
+    <w:p>
+      <w:pPr>
+        <w:pStyle w:val="SemEspaamento"/>
+      </w:pPr>
+      <w:proofErr w:type="spellStart"/>
+      <w:r>
+        <w:t>Naty</w:t>
+      </w:r>
+      <w:proofErr w:type="spellEnd"/>
+    </w:p>
+    <w:p>
+      <w:pPr>
+        <w:pStyle w:val="SemEspaamento"/>
+      </w:pPr>
+    </w:p>
+    <w:p>
+      <w:pPr>
+        <w:pStyle w:val="SemEspaamento"/>
+      </w:pPr>
+    </w:p>
+    <w:p>
+      <w:r>
+        <w:t xml:space="preserve">5ºSlide: Explicação breve sobre </w:t>
+      </w:r>
+      <w:proofErr w:type="spellStart"/>
+      <w:r>
+        <w:t>blockchain</w:t>
+      </w:r>
+      <w:proofErr w:type="spellEnd"/>
+      <w:r>
+        <w:t xml:space="preserve"> e criptomoedas</w:t>
+      </w:r>
+    </w:p>
+    <w:p>
+      <w:r>
+        <w:t>Fabi</w:t>
+      </w:r>
       <w:r>
         <w:rPr>
           <w:noProof/>
         </w:rPr>
         <w:drawing>
-          <wp:inline distT="0" distB="0" distL="0" distR="0" wp14:anchorId="75D46B08" wp14:editId="701C0D5A">
-            <wp:extent cx="5400040" cy="3404870"/>
-            <wp:effectExtent l="0" t="0" r="0" b="5080"/>
+          <wp:anchor distT="0" distB="0" distL="114300" distR="114300" simplePos="0" relativeHeight="251658240" behindDoc="0" locked="0" layoutInCell="1" allowOverlap="1" wp14:anchorId="793578D8" wp14:editId="7DCE1127">
+            <wp:simplePos x="0" y="0"/>
+            <wp:positionH relativeFrom="column">
+              <wp:posOffset>-885210</wp:posOffset>
+            </wp:positionH>
+            <wp:positionV relativeFrom="paragraph">
+              <wp:posOffset>275095</wp:posOffset>
+            </wp:positionV>
+            <wp:extent cx="3276102" cy="2065670"/>
+            <wp:effectExtent l="0" t="0" r="635" b="0"/>
+            <wp:wrapNone/>
             <wp:docPr id="1" name="Imagem 1"/>
             <wp:cNvGraphicFramePr>
               <a:graphicFrameLocks xmlns:a="http://schemas.openxmlformats.org/drawingml/2006/main" noChangeAspect="1"/>
@@ -84,7 +138,13 @@
                     <pic:cNvPicPr/>
                   </pic:nvPicPr>
                   <pic:blipFill>
-                    <a:blip r:embed="rId4"/>
+                    <a:blip r:embed="rId4" cstate="print">
+                      <a:extLst>
+                        <a:ext uri="{28A0092B-C50C-407E-A947-70E740481C1C}">
+                          <a14:useLocalDpi xmlns:a14="http://schemas.microsoft.com/office/drawing/2010/main" val="0"/>
+                        </a:ext>
+                      </a:extLst>
+                    </a:blip>
                     <a:stretch>
                       <a:fillRect/>
                     </a:stretch>
@@ -92,7 +152,7 @@
                   <pic:spPr>
                     <a:xfrm>
                       <a:off x="0" y="0"/>
-                      <a:ext cx="5400040" cy="3404870"/>
+                      <a:ext cx="3276102" cy="2065670"/>
                     </a:xfrm>
                     <a:prstGeom prst="rect">
                       <a:avLst/>
@@ -101,412 +161,428 @@
                 </pic:pic>
               </a:graphicData>
             </a:graphic>
-          </wp:inline>
+            <wp14:sizeRelH relativeFrom="page">
+              <wp14:pctWidth>0</wp14:pctWidth>
+            </wp14:sizeRelH>
+            <wp14:sizeRelV relativeFrom="page">
+              <wp14:pctHeight>0</wp14:pctHeight>
+            </wp14:sizeRelV>
+          </wp:anchor>
         </w:drawing>
       </w:r>
     </w:p>
+    <w:p>
+      <w:r>
+        <w:rPr>
+          <w:noProof/>
+        </w:rPr>
+        <w:drawing>
+          <wp:anchor distT="0" distB="0" distL="114300" distR="114300" simplePos="0" relativeHeight="251659264" behindDoc="0" locked="0" layoutInCell="1" allowOverlap="1" wp14:anchorId="0CEF9ADC" wp14:editId="262644D4">
+            <wp:simplePos x="0" y="0"/>
+            <wp:positionH relativeFrom="column">
+              <wp:posOffset>2462265</wp:posOffset>
+            </wp:positionH>
+            <wp:positionV relativeFrom="paragraph">
+              <wp:posOffset>27185</wp:posOffset>
+            </wp:positionV>
+            <wp:extent cx="3807714" cy="1980000"/>
+            <wp:effectExtent l="0" t="0" r="2540" b="1270"/>
+            <wp:wrapNone/>
+            <wp:docPr id="2" name="Imagem 2"/>
+            <wp:cNvGraphicFramePr>
+              <a:graphicFrameLocks xmlns:a="http://schemas.openxmlformats.org/drawingml/2006/main" noChangeAspect="1"/>
+            </wp:cNvGraphicFramePr>
+            <a:graphic xmlns:a="http://schemas.openxmlformats.org/drawingml/2006/main">
+              <a:graphicData uri="http://schemas.openxmlformats.org/drawingml/2006/picture">
+                <pic:pic xmlns:pic="http://schemas.openxmlformats.org/drawingml/2006/picture">
+                  <pic:nvPicPr>
+                    <pic:cNvPr id="1" name=""/>
+                    <pic:cNvPicPr/>
+                  </pic:nvPicPr>
+                  <pic:blipFill>
+                    <a:blip r:embed="rId5">
+                      <a:extLst>
+                        <a:ext uri="{28A0092B-C50C-407E-A947-70E740481C1C}">
+                          <a14:useLocalDpi xmlns:a14="http://schemas.microsoft.com/office/drawing/2010/main" val="0"/>
+                        </a:ext>
+                      </a:extLst>
+                    </a:blip>
+                    <a:stretch>
+                      <a:fillRect/>
+                    </a:stretch>
+                  </pic:blipFill>
+                  <pic:spPr>
+                    <a:xfrm>
+                      <a:off x="0" y="0"/>
+                      <a:ext cx="3828117" cy="1990610"/>
+                    </a:xfrm>
+                    <a:prstGeom prst="rect">
+                      <a:avLst/>
+                    </a:prstGeom>
+                  </pic:spPr>
+                </pic:pic>
+              </a:graphicData>
+            </a:graphic>
+            <wp14:sizeRelH relativeFrom="page">
+              <wp14:pctWidth>0</wp14:pctWidth>
+            </wp14:sizeRelH>
+            <wp14:sizeRelV relativeFrom="page">
+              <wp14:pctHeight>0</wp14:pctHeight>
+            </wp14:sizeRelV>
+          </wp:anchor>
+        </w:drawing>
+      </w:r>
+    </w:p>
     <w:p/>
-    <w:p>
-      <w:pPr>
-        <w:rPr>
-          <w:rFonts w:ascii="Arial" w:hAnsi="Arial" w:cs="Arial"/>
-          <w:color w:val="222222"/>
-          <w:sz w:val="21"/>
-          <w:szCs w:val="21"/>
-          <w:shd w:val="clear" w:color="auto" w:fill="FFFFFF"/>
-        </w:rPr>
-      </w:pPr>
-      <w:proofErr w:type="spellStart"/>
-      <w:r>
-        <w:rPr>
-          <w:rFonts w:ascii="Arial" w:hAnsi="Arial" w:cs="Arial"/>
-          <w:b/>
-          <w:bCs/>
-          <w:color w:val="222222"/>
-          <w:sz w:val="21"/>
-          <w:szCs w:val="21"/>
-          <w:shd w:val="clear" w:color="auto" w:fill="FFFFFF"/>
-        </w:rPr>
+    <w:p/>
+    <w:p/>
+    <w:p/>
+    <w:p/>
+    <w:p/>
+    <w:p/>
+    <w:p>
+      <w:pPr>
+        <w:pStyle w:val="SemEspaamento"/>
+      </w:pPr>
+      <w:r>
+        <w:t xml:space="preserve">1991 </w:t>
+      </w:r>
+    </w:p>
+    <w:p>
+      <w:pPr>
+        <w:pStyle w:val="SemEspaamento"/>
+      </w:pPr>
+      <w:r>
+        <w:t xml:space="preserve">surgimento do conceito </w:t>
+      </w:r>
+      <w:proofErr w:type="spellStart"/>
+      <w:r>
+        <w:t>blockchain</w:t>
+      </w:r>
+      <w:proofErr w:type="spellEnd"/>
+      <w:r>
+        <w:t xml:space="preserve"> por Haber e </w:t>
+      </w:r>
+      <w:proofErr w:type="spellStart"/>
+      <w:r>
+        <w:t>Stonetta</w:t>
+      </w:r>
+      <w:proofErr w:type="spellEnd"/>
+      <w:r>
+        <w:t xml:space="preserve">. Que se trata de : </w:t>
+      </w:r>
+    </w:p>
+    <w:p>
+      <w:pPr>
+        <w:pStyle w:val="SemEspaamento"/>
+      </w:pPr>
+      <w:bookmarkStart w:id="0" w:name="_GoBack"/>
+      <w:bookmarkEnd w:id="0"/>
+      <w:r>
+        <w:t xml:space="preserve"> </w:t>
+      </w:r>
+    </w:p>
+    <w:p>
+      <w:pPr>
+        <w:pStyle w:val="SemEspaamento"/>
+      </w:pPr>
+    </w:p>
+    <w:p>
+      <w:pPr>
+        <w:pStyle w:val="SemEspaamento"/>
+      </w:pPr>
+      <w:r>
+        <w:t xml:space="preserve">2008 </w:t>
+      </w:r>
+    </w:p>
+    <w:p>
+      <w:pPr>
+        <w:pStyle w:val="SemEspaamento"/>
+      </w:pPr>
+      <w:r>
+        <w:t xml:space="preserve">pós crise financeira mundial... surge o bitcoin e sua </w:t>
+      </w:r>
+      <w:proofErr w:type="spellStart"/>
+      <w:r>
+        <w:t>blockchain</w:t>
+      </w:r>
+      <w:proofErr w:type="spellEnd"/>
+      <w:r>
+        <w:t xml:space="preserve"> pública , aberta e transparente </w:t>
+      </w:r>
+    </w:p>
+    <w:p>
+      <w:pPr>
+        <w:pStyle w:val="SemEspaamento"/>
+      </w:pPr>
+    </w:p>
+    <w:p>
+      <w:pPr>
+        <w:pStyle w:val="SemEspaamento"/>
+      </w:pPr>
+      <w:r>
+        <w:t>2015</w:t>
+      </w:r>
+    </w:p>
+    <w:p>
+      <w:pPr>
+        <w:pStyle w:val="SemEspaamento"/>
+      </w:pPr>
+      <w:proofErr w:type="spellStart"/>
+      <w:r>
         <w:t>Hyperledger</w:t>
       </w:r>
       <w:proofErr w:type="spellEnd"/>
       <w:r>
-        <w:rPr>
-          <w:rFonts w:ascii="Arial" w:hAnsi="Arial" w:cs="Arial"/>
-          <w:color w:val="222222"/>
-          <w:sz w:val="21"/>
-          <w:szCs w:val="21"/>
-          <w:shd w:val="clear" w:color="auto" w:fill="FFFFFF"/>
-        </w:rPr>
         <w:t xml:space="preserve"> (ou o "Projeto </w:t>
       </w:r>
       <w:proofErr w:type="spellStart"/>
       <w:r>
-        <w:rPr>
-          <w:rFonts w:ascii="Arial" w:hAnsi="Arial" w:cs="Arial"/>
-          <w:color w:val="222222"/>
-          <w:sz w:val="21"/>
-          <w:szCs w:val="21"/>
-          <w:shd w:val="clear" w:color="auto" w:fill="FFFFFF"/>
-        </w:rPr>
         <w:t>Hyperledger</w:t>
       </w:r>
       <w:proofErr w:type="spellEnd"/>
       <w:r>
-        <w:rPr>
-          <w:rFonts w:ascii="Arial" w:hAnsi="Arial" w:cs="Arial"/>
-          <w:color w:val="222222"/>
-          <w:sz w:val="21"/>
-          <w:szCs w:val="21"/>
-          <w:shd w:val="clear" w:color="auto" w:fill="FFFFFF"/>
-        </w:rPr>
         <w:t>") é um projeto colaborativo envolvendo várias indústrias, iniciado em dezembro de 2015 pela </w:t>
       </w:r>
-      <w:hyperlink r:id="rId5" w:tooltip="Linux Foundation" w:history="1">
+      <w:hyperlink r:id="rId6" w:tooltip="Linux Foundation" w:history="1">
         <w:r>
           <w:rPr>
             <w:rStyle w:val="Hyperlink"/>
-            <w:rFonts w:ascii="Arial" w:hAnsi="Arial" w:cs="Arial"/>
-            <w:color w:val="0B0080"/>
-            <w:sz w:val="21"/>
-            <w:szCs w:val="21"/>
-            <w:shd w:val="clear" w:color="auto" w:fill="FFFFFF"/>
+            <w:color w:val="auto"/>
+            <w:u w:val="none"/>
           </w:rPr>
           <w:t>Linux Foundation</w:t>
         </w:r>
       </w:hyperlink>
       <w:r>
-        <w:rPr>
-          <w:rFonts w:ascii="Arial" w:hAnsi="Arial" w:cs="Arial"/>
-          <w:color w:val="222222"/>
-          <w:sz w:val="21"/>
-          <w:szCs w:val="21"/>
-          <w:shd w:val="clear" w:color="auto" w:fill="FFFFFF"/>
-        </w:rPr>
         <w:t>.</w:t>
       </w:r>
-      <w:hyperlink r:id="rId6" w:anchor="cite_note-1" w:history="1">
+      <w:hyperlink r:id="rId7" w:anchor="cite_note-1" w:history="1">
         <w:r>
           <w:rPr>
             <w:rStyle w:val="Hyperlink"/>
-            <w:rFonts w:ascii="Arial" w:hAnsi="Arial" w:cs="Arial"/>
-            <w:color w:val="0B0080"/>
-            <w:sz w:val="17"/>
-            <w:szCs w:val="17"/>
-            <w:shd w:val="clear" w:color="auto" w:fill="FFFFFF"/>
-            <w:vertAlign w:val="superscript"/>
+            <w:color w:val="auto"/>
+            <w:u w:val="none"/>
           </w:rPr>
           <w:t>[1]</w:t>
         </w:r>
       </w:hyperlink>
       <w:r>
-        <w:rPr>
-          <w:rFonts w:ascii="Arial" w:hAnsi="Arial" w:cs="Arial"/>
-          <w:color w:val="222222"/>
-          <w:sz w:val="21"/>
-          <w:szCs w:val="21"/>
-          <w:shd w:val="clear" w:color="auto" w:fill="FFFFFF"/>
-        </w:rPr>
         <w:t> Tem como objetivo avançar a tecnologia de </w:t>
       </w:r>
-      <w:hyperlink r:id="rId7" w:tooltip="Registro distribuído" w:history="1">
+      <w:hyperlink r:id="rId8" w:tooltip="Registro distribuído" w:history="1">
         <w:r>
           <w:rPr>
             <w:rStyle w:val="Hyperlink"/>
-            <w:rFonts w:ascii="Arial" w:hAnsi="Arial" w:cs="Arial"/>
-            <w:color w:val="0B0080"/>
-            <w:sz w:val="21"/>
-            <w:szCs w:val="21"/>
-            <w:shd w:val="clear" w:color="auto" w:fill="FFFFFF"/>
+            <w:color w:val="auto"/>
+            <w:u w:val="none"/>
           </w:rPr>
           <w:t>registro distribuído</w:t>
         </w:r>
       </w:hyperlink>
       <w:r>
+        <w:t> </w:t>
+      </w:r>
+      <w:proofErr w:type="spellStart"/>
+      <w:r>
+        <w:fldChar w:fldCharType="begin"/>
+      </w:r>
+      <w:r>
+        <w:instrText xml:space="preserve"> HYPERLINK "https://pt.wikipedia.org/wiki/Blockchain" \o "Blockchain" </w:instrText>
+      </w:r>
+      <w:r>
+        <w:fldChar w:fldCharType="separate"/>
+      </w:r>
+      <w:r>
         <w:rPr>
-          <w:rFonts w:ascii="Arial" w:hAnsi="Arial" w:cs="Arial"/>
-          <w:color w:val="222222"/>
-          <w:sz w:val="21"/>
-          <w:szCs w:val="21"/>
-          <w:shd w:val="clear" w:color="auto" w:fill="FFFFFF"/>
+          <w:rStyle w:val="Hyperlink"/>
+          <w:color w:val="auto"/>
+          <w:u w:val="none"/>
         </w:rPr>
-        <w:t> </w:t>
-      </w:r>
-      <w:hyperlink r:id="rId8" w:tooltip="Blockchain" w:history="1">
-        <w:r>
-          <w:rPr>
-            <w:rStyle w:val="Hyperlink"/>
-            <w:rFonts w:ascii="Arial" w:hAnsi="Arial" w:cs="Arial"/>
-            <w:color w:val="0B0080"/>
-            <w:sz w:val="21"/>
-            <w:szCs w:val="21"/>
-            <w:shd w:val="clear" w:color="auto" w:fill="FFFFFF"/>
-          </w:rPr>
-          <w:t>Blockchain</w:t>
-        </w:r>
-      </w:hyperlink>
+        <w:t>Blockchain</w:t>
+      </w:r>
+      <w:proofErr w:type="spellEnd"/>
       <w:r>
         <w:rPr>
-          <w:rFonts w:ascii="Arial" w:hAnsi="Arial" w:cs="Arial"/>
-          <w:color w:val="222222"/>
-          <w:sz w:val="21"/>
-          <w:szCs w:val="21"/>
-          <w:shd w:val="clear" w:color="auto" w:fill="FFFFFF"/>
+          <w:rStyle w:val="Hyperlink"/>
+          <w:color w:val="auto"/>
+          <w:u w:val="none"/>
         </w:rPr>
+        <w:fldChar w:fldCharType="end"/>
+      </w:r>
+      <w:r>
         <w:t> em múltiplos segmentos da indústria.</w:t>
       </w:r>
       <w:hyperlink r:id="rId9" w:anchor="cite_note-2" w:history="1">
         <w:r>
           <w:rPr>
             <w:rStyle w:val="Hyperlink"/>
-            <w:rFonts w:ascii="Arial" w:hAnsi="Arial" w:cs="Arial"/>
-            <w:color w:val="0B0080"/>
-            <w:sz w:val="17"/>
-            <w:szCs w:val="17"/>
-            <w:shd w:val="clear" w:color="auto" w:fill="FFFFFF"/>
-            <w:vertAlign w:val="superscript"/>
+            <w:color w:val="auto"/>
+            <w:u w:val="none"/>
           </w:rPr>
           <w:t>[2]</w:t>
         </w:r>
       </w:hyperlink>
       <w:r>
-        <w:rPr>
-          <w:rFonts w:ascii="Arial" w:hAnsi="Arial" w:cs="Arial"/>
-          <w:color w:val="222222"/>
-          <w:sz w:val="21"/>
-          <w:szCs w:val="21"/>
-          <w:shd w:val="clear" w:color="auto" w:fill="FFFFFF"/>
-        </w:rPr>
         <w:t> O seu foco é livros razão feitos para suportar transações de indústrias globais, incluindo as principais empresas de tecnologia, financeiras e logísticas, com o objetivo de melhorar vários aspectos da performance e robustez.</w:t>
       </w:r>
       <w:hyperlink r:id="rId10" w:anchor="cite_note-3" w:history="1">
         <w:r>
           <w:rPr>
             <w:rStyle w:val="Hyperlink"/>
-            <w:rFonts w:ascii="Arial" w:hAnsi="Arial" w:cs="Arial"/>
-            <w:color w:val="0B0080"/>
-            <w:sz w:val="17"/>
-            <w:szCs w:val="17"/>
-            <w:shd w:val="clear" w:color="auto" w:fill="FFFFFF"/>
-            <w:vertAlign w:val="superscript"/>
+            <w:color w:val="auto"/>
+            <w:u w:val="none"/>
           </w:rPr>
           <w:t>[3]</w:t>
         </w:r>
       </w:hyperlink>
       <w:r>
+        <w:t xml:space="preserve"> O projeto aspira unir um número de tentativas independentes para desenvolver protocolos e padrões abertos, provendo um framework modular que suporta componentes diferentes para usuários diferentes. Isso inclui uma variedade de </w:t>
+      </w:r>
+      <w:proofErr w:type="spellStart"/>
+      <w:r>
+        <w:t>blockchains</w:t>
+      </w:r>
+      <w:proofErr w:type="spellEnd"/>
+      <w:r>
+        <w:t>, cada uma com seu consenso, modelos de persistência, e serviços para identidade, controle de acesso e contratos.</w:t>
+      </w:r>
+    </w:p>
+    <w:p>
+      <w:pPr>
+        <w:pStyle w:val="SemEspaamento"/>
+      </w:pPr>
+    </w:p>
+    <w:p>
+      <w:pPr>
+        <w:pStyle w:val="SemEspaamento"/>
+      </w:pPr>
+      <w:r>
+        <w:t>2019</w:t>
+      </w:r>
+    </w:p>
+    <w:p>
+      <w:pPr>
+        <w:pStyle w:val="SemEspaamento"/>
+      </w:pPr>
+      <w:r>
+        <w:t xml:space="preserve">Protocolo brasileiro </w:t>
+      </w:r>
+    </w:p>
+    <w:p>
+      <w:pPr>
+        <w:pStyle w:val="SemEspaamento"/>
+      </w:pPr>
+      <w:r>
+        <w:t>“Por meio da estrutura automatizada que nós desenvolvemos, é possível criar uma rede </w:t>
+      </w:r>
+      <w:proofErr w:type="spellStart"/>
+      <w:r>
+        <w:fldChar w:fldCharType="begin"/>
+      </w:r>
+      <w:r>
+        <w:instrText xml:space="preserve"> HYPERLINK "https://www.criptofacil.com/tudo-sobre/blockchain" \t "_blank" </w:instrText>
+      </w:r>
+      <w:r>
+        <w:fldChar w:fldCharType="separate"/>
+      </w:r>
+      <w:r>
         <w:rPr>
-          <w:rFonts w:ascii="Arial" w:hAnsi="Arial" w:cs="Arial"/>
-          <w:color w:val="222222"/>
-          <w:sz w:val="21"/>
-          <w:szCs w:val="21"/>
-          <w:shd w:val="clear" w:color="auto" w:fill="FFFFFF"/>
+          <w:rStyle w:val="Hyperlink"/>
+          <w:color w:val="auto"/>
+          <w:u w:val="none"/>
         </w:rPr>
-        <w:t xml:space="preserve"> O projeto aspira unir um número de tentativas independentes para desenvolver protocolos e padrões abertos, provendo um framework modular que suporta componentes diferentes para usuários diferentes. Isso inclui uma variedade de </w:t>
-      </w:r>
-      <w:proofErr w:type="spellStart"/>
+        <w:t>blockchain</w:t>
+      </w:r>
+      <w:proofErr w:type="spellEnd"/>
       <w:r>
         <w:rPr>
-          <w:rFonts w:ascii="Arial" w:hAnsi="Arial" w:cs="Arial"/>
-          <w:color w:val="222222"/>
-          <w:sz w:val="21"/>
-          <w:szCs w:val="21"/>
-          <w:shd w:val="clear" w:color="auto" w:fill="FFFFFF"/>
+          <w:rStyle w:val="Hyperlink"/>
+          <w:color w:val="auto"/>
+          <w:u w:val="none"/>
         </w:rPr>
-        <w:t>blockchains</w:t>
-      </w:r>
-      <w:proofErr w:type="spellEnd"/>
-      <w:r>
-        <w:rPr>
-          <w:rFonts w:ascii="Arial" w:hAnsi="Arial" w:cs="Arial"/>
-          <w:color w:val="222222"/>
-          <w:sz w:val="21"/>
-          <w:szCs w:val="21"/>
-          <w:shd w:val="clear" w:color="auto" w:fill="FFFFFF"/>
-        </w:rPr>
-        <w:t>, cada uma com seu consenso, modelos de persistência, e serviços para identidade, controle de acesso e contratos.</w:t>
-      </w:r>
-    </w:p>
-    <w:p>
-      <w:pPr>
-        <w:rPr>
-          <w:rFonts w:ascii="Arial" w:hAnsi="Arial" w:cs="Arial"/>
-          <w:color w:val="222222"/>
-          <w:sz w:val="21"/>
-          <w:szCs w:val="21"/>
-          <w:shd w:val="clear" w:color="auto" w:fill="FFFFFF"/>
-        </w:rPr>
-      </w:pPr>
-    </w:p>
-    <w:p>
-      <w:pPr>
-        <w:rPr>
-          <w:rFonts w:ascii="Arial" w:hAnsi="Arial" w:cs="Arial"/>
-          <w:color w:val="000000"/>
-          <w:sz w:val="23"/>
-          <w:szCs w:val="23"/>
-          <w:shd w:val="clear" w:color="auto" w:fill="FFFFFF"/>
-        </w:rPr>
-      </w:pPr>
-      <w:r>
-        <w:rPr>
-          <w:rFonts w:ascii="Arial" w:hAnsi="Arial" w:cs="Arial"/>
-          <w:color w:val="000000"/>
-          <w:sz w:val="23"/>
-          <w:szCs w:val="23"/>
-          <w:shd w:val="clear" w:color="auto" w:fill="FFFFFF"/>
-        </w:rPr>
-        <w:lastRenderedPageBreak/>
-        <w:t>tecnologia blockchain vem ganhando forças no mundo, mostrando que vai muito além do bitcoin. O setor que mais se utiliza dela ainda é o financeiro, mas o blockchain já está inserido em outros setores.</w:t>
-      </w:r>
-    </w:p>
-    <w:p>
-      <w:pPr>
-        <w:rPr>
-          <w:rFonts w:ascii="Arial" w:hAnsi="Arial" w:cs="Arial"/>
-          <w:color w:val="000000"/>
-          <w:sz w:val="23"/>
-          <w:szCs w:val="23"/>
-          <w:shd w:val="clear" w:color="auto" w:fill="FFFFFF"/>
-        </w:rPr>
-      </w:pPr>
-      <w:r>
-        <w:rPr>
-          <w:rFonts w:ascii="Arial" w:hAnsi="Arial" w:cs="Arial"/>
-          <w:color w:val="000000"/>
-          <w:sz w:val="23"/>
-          <w:szCs w:val="23"/>
-          <w:shd w:val="clear" w:color="auto" w:fill="FFFFFF"/>
-        </w:rPr>
-        <w:t>“</w:t>
-      </w:r>
-      <w:proofErr w:type="spellStart"/>
-      <w:r>
-        <w:rPr>
-          <w:rFonts w:ascii="Arial" w:hAnsi="Arial" w:cs="Arial"/>
-          <w:color w:val="000000"/>
-          <w:sz w:val="23"/>
-          <w:szCs w:val="23"/>
-          <w:shd w:val="clear" w:color="auto" w:fill="FFFFFF"/>
-        </w:rPr>
-        <w:t>Tokenização</w:t>
-      </w:r>
-      <w:proofErr w:type="spellEnd"/>
-      <w:r>
-        <w:rPr>
-          <w:rFonts w:ascii="Arial" w:hAnsi="Arial" w:cs="Arial"/>
-          <w:color w:val="000000"/>
-          <w:sz w:val="23"/>
-          <w:szCs w:val="23"/>
-          <w:shd w:val="clear" w:color="auto" w:fill="FFFFFF"/>
-        </w:rPr>
-        <w:t>” é termo derivado de “token”, que por sua vez, é o processo de substituição de dados confidenciais por símbolos de identificação exclusivos e encriptados, que mantém todas as informações essenciais sobre todo tipo de dados e informações, sem comprometer e assegurando sua segurança máxima no mundo interconectado digital.</w:t>
-      </w:r>
-    </w:p>
-    <w:p>
-      <w:pPr>
-        <w:rPr>
-          <w:rFonts w:ascii="Arial" w:hAnsi="Arial" w:cs="Arial"/>
-          <w:color w:val="000000"/>
-          <w:sz w:val="23"/>
-          <w:szCs w:val="23"/>
-          <w:shd w:val="clear" w:color="auto" w:fill="FFFFFF"/>
-        </w:rPr>
-      </w:pPr>
-    </w:p>
-    <w:p>
-      <w:pPr>
-        <w:rPr>
-          <w:rFonts w:ascii="Arial" w:hAnsi="Arial" w:cs="Arial"/>
-          <w:color w:val="000000"/>
-          <w:sz w:val="23"/>
-          <w:szCs w:val="23"/>
-          <w:shd w:val="clear" w:color="auto" w:fill="FFFFFF"/>
-        </w:rPr>
-      </w:pPr>
-      <w:r>
-        <w:rPr>
-          <w:rFonts w:ascii="Arial" w:hAnsi="Arial" w:cs="Arial"/>
-          <w:color w:val="000000"/>
-          <w:sz w:val="23"/>
-          <w:szCs w:val="23"/>
-          <w:shd w:val="clear" w:color="auto" w:fill="FFFFFF"/>
-        </w:rPr>
-        <w:t xml:space="preserve">Protocolo brasileiro </w:t>
-      </w:r>
-      <w:bookmarkStart w:id="0" w:name="_GoBack"/>
-      <w:bookmarkEnd w:id="0"/>
-    </w:p>
-    <w:p>
-      <w:r>
-        <w:rPr>
-          <w:rFonts w:ascii="Arial" w:hAnsi="Arial" w:cs="Arial"/>
-          <w:i/>
-          <w:iCs/>
-          <w:color w:val="000000"/>
-          <w:sz w:val="25"/>
-          <w:szCs w:val="25"/>
-          <w:shd w:val="clear" w:color="auto" w:fill="FFFFFF"/>
-        </w:rPr>
-        <w:t>“Por meio da estrutura automatizada que nós desenvolvemos, é possível criar uma rede </w:t>
-      </w:r>
-      <w:hyperlink r:id="rId11" w:tgtFrame="_blank" w:history="1">
-        <w:r>
-          <w:rPr>
-            <w:rStyle w:val="Hyperlink"/>
-            <w:rFonts w:ascii="Arial" w:hAnsi="Arial" w:cs="Arial"/>
-            <w:i/>
-            <w:iCs/>
-            <w:color w:val="0274BE"/>
-            <w:sz w:val="25"/>
-            <w:szCs w:val="25"/>
-            <w:bdr w:val="none" w:sz="0" w:space="0" w:color="auto" w:frame="1"/>
-            <w:shd w:val="clear" w:color="auto" w:fill="FFFFFF"/>
-          </w:rPr>
-          <w:t>blockchain</w:t>
-        </w:r>
-      </w:hyperlink>
-      <w:r>
-        <w:rPr>
-          <w:rFonts w:ascii="Arial" w:hAnsi="Arial" w:cs="Arial"/>
-          <w:i/>
-          <w:iCs/>
-          <w:color w:val="000000"/>
-          <w:sz w:val="25"/>
-          <w:szCs w:val="25"/>
-          <w:shd w:val="clear" w:color="auto" w:fill="FFFFFF"/>
-        </w:rPr>
+        <w:fldChar w:fldCharType="end"/>
+      </w:r>
+      <w:r>
         <w:t xml:space="preserve"> com o protocolo </w:t>
       </w:r>
       <w:proofErr w:type="spellStart"/>
       <w:r>
-        <w:rPr>
-          <w:rFonts w:ascii="Arial" w:hAnsi="Arial" w:cs="Arial"/>
-          <w:i/>
-          <w:iCs/>
-          <w:color w:val="000000"/>
-          <w:sz w:val="25"/>
-          <w:szCs w:val="25"/>
-          <w:shd w:val="clear" w:color="auto" w:fill="FFFFFF"/>
-        </w:rPr>
         <w:t>Rhizom</w:t>
       </w:r>
       <w:proofErr w:type="spellEnd"/>
       <w:r>
-        <w:rPr>
-          <w:rFonts w:ascii="Arial" w:hAnsi="Arial" w:cs="Arial"/>
-          <w:i/>
-          <w:iCs/>
-          <w:color w:val="000000"/>
-          <w:sz w:val="25"/>
-          <w:szCs w:val="25"/>
-          <w:shd w:val="clear" w:color="auto" w:fill="FFFFFF"/>
-        </w:rPr>
         <w:t xml:space="preserve"> em cerca de sete minutos. Utilizando outros protocolos, esse processo demora cerca de uma semana. Isso reduz custos com mão de obra e agiliza os processos.”</w:t>
       </w:r>
+    </w:p>
+    <w:p>
+      <w:pPr>
+        <w:pStyle w:val="SemEspaamento"/>
+      </w:pPr>
+    </w:p>
+    <w:p>
+      <w:pPr>
+        <w:pStyle w:val="SemEspaamento"/>
+      </w:pPr>
+      <w:r>
+        <w:t>2025</w:t>
+      </w:r>
+    </w:p>
+    <w:p>
+      <w:pPr>
+        <w:pStyle w:val="SemEspaamento"/>
+      </w:pPr>
+      <w:r>
+        <w:t xml:space="preserve">tecnologia </w:t>
+      </w:r>
+      <w:proofErr w:type="spellStart"/>
+      <w:r>
+        <w:t>blockchain</w:t>
+      </w:r>
+      <w:proofErr w:type="spellEnd"/>
+      <w:r>
+        <w:t xml:space="preserve"> vem ganhando forças no mundo, mostrando que vai muito além do bitcoin. O setor que mais se utiliza dela ainda é o financeiro, mas o </w:t>
+      </w:r>
+      <w:proofErr w:type="spellStart"/>
+      <w:r>
+        <w:t>blockchain</w:t>
+      </w:r>
+      <w:proofErr w:type="spellEnd"/>
+      <w:r>
+        <w:t xml:space="preserve"> já está inserido em outros setores. incorporará tecnologias complementares, como Internet das Coisas (</w:t>
+      </w:r>
+      <w:proofErr w:type="spellStart"/>
+      <w:r>
+        <w:t>IoT</w:t>
+      </w:r>
+      <w:proofErr w:type="spellEnd"/>
+      <w:r>
+        <w:t>), inteligência artificial (AI) .</w:t>
+      </w:r>
+    </w:p>
+    <w:p>
+      <w:pPr>
+        <w:pStyle w:val="SemEspaamento"/>
+      </w:pPr>
+    </w:p>
+    <w:p>
+      <w:pPr>
+        <w:pStyle w:val="SemEspaamento"/>
+      </w:pPr>
+    </w:p>
+    <w:p>
+      <w:pPr>
+        <w:pStyle w:val="SemEspaamento"/>
+      </w:pPr>
+    </w:p>
+    <w:p>
+      <w:pPr>
+        <w:pStyle w:val="SemEspaamento"/>
+      </w:pPr>
     </w:p>
     <w:sectPr>
       <w:pgSz w:w="11906" w:h="16838"/>
-      <w:pgMar w:top="1417" w:right="1701" w:bottom="1417" w:left="1701" w:header="708" w:footer="708" w:gutter="0"/>
+      <w:pgMar w:top="284" w:right="1701" w:bottom="568" w:left="1701" w:header="708" w:footer="708" w:gutter="0"/>
       <w:cols w:space="708"/>
       <w:docGrid w:linePitch="360"/>
     </w:sectPr>
@@ -531,7 +607,7 @@
       </w:pPr>
     </w:pPrDefault>
   </w:docDefaults>
-  <w:latentStyles w:defLockedState="0" w:defUIPriority="99" w:defSemiHidden="0" w:defUnhideWhenUsed="0" w:defQFormat="0" w:count="377">
+  <w:latentStyles w:defLockedState="0" w:defUIPriority="99" w:defSemiHidden="0" w:defUnhideWhenUsed="0" w:defQFormat="0" w:count="376">
     <w:lsdException w:name="Normal" w:uiPriority="0" w:qFormat="1"/>
     <w:lsdException w:name="heading 1" w:uiPriority="9" w:qFormat="1"/>
     <w:lsdException w:name="heading 2" w:semiHidden="1" w:uiPriority="9" w:unhideWhenUsed="1" w:qFormat="1"/>
@@ -637,6 +713,7 @@
     <w:lsdException w:name="HTML Sample" w:semiHidden="1" w:unhideWhenUsed="1"/>
     <w:lsdException w:name="HTML Typewriter" w:semiHidden="1" w:unhideWhenUsed="1"/>
     <w:lsdException w:name="HTML Variable" w:semiHidden="1" w:unhideWhenUsed="1"/>
+    <w:lsdException w:name="Normal Table" w:semiHidden="1" w:unhideWhenUsed="1"/>
     <w:lsdException w:name="annotation subject" w:semiHidden="1" w:unhideWhenUsed="1"/>
     <w:lsdException w:name="No List" w:semiHidden="1" w:unhideWhenUsed="1"/>
     <w:lsdException w:name="Outline List 1" w:semiHidden="1" w:unhideWhenUsed="1"/>
@@ -683,8 +760,10 @@
     <w:lsdException w:name="Table Subtle 2" w:semiHidden="1" w:unhideWhenUsed="1"/>
     <w:lsdException w:name="Table Web 1" w:semiHidden="1" w:unhideWhenUsed="1"/>
     <w:lsdException w:name="Table Web 2" w:semiHidden="1" w:unhideWhenUsed="1"/>
+    <w:lsdException w:name="Table Web 3" w:semiHidden="1" w:unhideWhenUsed="1"/>
     <w:lsdException w:name="Balloon Text" w:semiHidden="1" w:unhideWhenUsed="1"/>
     <w:lsdException w:name="Table Grid" w:uiPriority="39"/>
+    <w:lsdException w:name="Table Theme" w:semiHidden="1" w:unhideWhenUsed="1"/>
     <w:lsdException w:name="Placeholder Text" w:semiHidden="1"/>
     <w:lsdException w:name="No Spacing" w:uiPriority="1" w:qFormat="1"/>
     <w:lsdException w:name="Light Shading" w:uiPriority="60"/>
@@ -905,7 +984,6 @@
     <w:lsdException w:name="Hashtag" w:semiHidden="1" w:unhideWhenUsed="1"/>
     <w:lsdException w:name="Unresolved Mention" w:semiHidden="1" w:unhideWhenUsed="1"/>
     <w:lsdException w:name="Smart Link" w:semiHidden="1" w:unhideWhenUsed="1"/>
-    <w:lsdException w:name="Smart Link Error" w:semiHidden="1" w:unhideWhenUsed="1"/>
   </w:latentStyles>
   <w:style w:type="paragraph" w:default="1" w:styleId="Normal">
     <w:name w:val="Normal"/>
@@ -914,6 +992,7 @@
   <w:style w:type="character" w:default="1" w:styleId="Fontepargpadro">
     <w:name w:val="Default Paragraph Font"/>
     <w:uiPriority w:val="1"/>
+    <w:semiHidden/>
     <w:unhideWhenUsed/>
   </w:style>
   <w:style w:type="table" w:default="1" w:styleId="Tabelanormal">
@@ -948,6 +1027,15 @@
       <w:color w:val="0000FF"/>
       <w:u w:val="single"/>
     </w:rPr>
+  </w:style>
+  <w:style w:type="paragraph" w:styleId="SemEspaamento">
+    <w:name w:val="No Spacing"/>
+    <w:uiPriority w:val="1"/>
+    <w:qFormat/>
+    <w:rsid w:val="007B4853"/>
+    <w:pPr>
+      <w:spacing w:after="0" w:line="240" w:lineRule="auto"/>
+    </w:pPr>
   </w:style>
 </w:styles>
 </file>

--- a/Slides/Roteiro Apresentação Minehash_of.docx
+++ b/Slides/Roteiro Apresentação Minehash_of.docx
@@ -7,25 +7,27 @@
         <w:pStyle w:val="SemEspaamento"/>
       </w:pPr>
       <w:r>
-        <w:t xml:space="preserve">Roteiro Apresentação </w:t>
-      </w:r>
-      <w:proofErr w:type="spellStart"/>
-      <w:r>
-        <w:t>Minehash</w:t>
-      </w:r>
-      <w:proofErr w:type="spellEnd"/>
-    </w:p>
-    <w:p>
-      <w:pPr>
-        <w:pStyle w:val="SemEspaamento"/>
-      </w:pPr>
-    </w:p>
-    <w:p>
-      <w:pPr>
-        <w:pStyle w:val="SemEspaamento"/>
-      </w:pPr>
-      <w:r>
-        <w:t xml:space="preserve">1ºSlide: Abertura + logo + slogan </w:t>
+        <w:t>Roteiro Apresentação Minehash</w:t>
+      </w:r>
+    </w:p>
+    <w:p>
+      <w:pPr>
+        <w:pStyle w:val="SemEspaamento"/>
+      </w:pPr>
+    </w:p>
+    <w:p>
+      <w:pPr>
+        <w:pStyle w:val="SemEspaamento"/>
+      </w:pPr>
+      <w:r>
+        <w:rPr>
+          <w:b/>
+          <w:bCs/>
+        </w:rPr>
+        <w:t>1ºSlide:</w:t>
+      </w:r>
+      <w:r>
+        <w:t xml:space="preserve"> Abertura + logo + slogan </w:t>
       </w:r>
     </w:p>
     <w:p>
@@ -46,31 +48,14 @@
         <w:pStyle w:val="SemEspaamento"/>
       </w:pPr>
       <w:r>
-        <w:t>2ºSlide: Sumário</w:t>
-      </w:r>
-    </w:p>
-    <w:p>
-      <w:pPr>
-        <w:pStyle w:val="SemEspaamento"/>
-      </w:pPr>
-      <w:r>
-        <w:t xml:space="preserve">3ºSlide: Sobre Empresa </w:t>
-      </w:r>
-    </w:p>
-    <w:p>
-      <w:pPr>
-        <w:pStyle w:val="SemEspaamento"/>
-      </w:pPr>
-      <w:r>
-        <w:t xml:space="preserve">4ºSlide: </w:t>
-      </w:r>
-      <w:proofErr w:type="spellStart"/>
-      <w:r>
-        <w:t>GrupoMine</w:t>
-      </w:r>
-      <w:proofErr w:type="spellEnd"/>
-      <w:r>
-        <w:t xml:space="preserve">  </w:t>
+        <w:rPr>
+          <w:b/>
+          <w:bCs/>
+        </w:rPr>
+        <w:t>2ºSlide:</w:t>
+      </w:r>
+      <w:r>
+        <w:t xml:space="preserve"> Sumário</w:t>
       </w:r>
     </w:p>
     <w:p>
@@ -91,22 +76,91 @@
     <w:p>
       <w:pPr>
         <w:pStyle w:val="SemEspaamento"/>
-      </w:pPr>
-    </w:p>
-    <w:p>
-      <w:r>
-        <w:t xml:space="preserve">5ºSlide: Explicação breve sobre </w:t>
-      </w:r>
-      <w:proofErr w:type="spellStart"/>
-      <w:r>
-        <w:t>blockchain</w:t>
-      </w:r>
-      <w:proofErr w:type="spellEnd"/>
-      <w:r>
-        <w:t xml:space="preserve"> e criptomoedas</w:t>
-      </w:r>
-    </w:p>
-    <w:p>
+        <w:pBdr>
+          <w:top w:val="single" w:sz="4" w:space="1" w:color="auto"/>
+          <w:left w:val="single" w:sz="4" w:space="4" w:color="auto"/>
+          <w:bottom w:val="single" w:sz="4" w:space="1" w:color="auto"/>
+          <w:right w:val="single" w:sz="4" w:space="4" w:color="auto"/>
+        </w:pBdr>
+        <w:shd w:val="clear" w:color="auto" w:fill="D9D9D9" w:themeFill="background1" w:themeFillShade="D9"/>
+        <w:jc w:val="center"/>
+      </w:pPr>
+      <w:r>
+        <w:t xml:space="preserve">BLOCO </w:t>
+      </w:r>
+      <w:r>
+        <w:t>Sobre Empresa</w:t>
+      </w:r>
+    </w:p>
+    <w:p>
+      <w:pPr>
+        <w:pStyle w:val="SemEspaamento"/>
+      </w:pPr>
+      <w:r>
+        <w:rPr>
+          <w:b/>
+          <w:bCs/>
+        </w:rPr>
+        <w:t>3ºSlide:</w:t>
+      </w:r>
+      <w:r>
+        <w:t xml:space="preserve"> Sobre Empresa </w:t>
+      </w:r>
+    </w:p>
+    <w:p>
+      <w:pPr>
+        <w:pStyle w:val="SemEspaamento"/>
+      </w:pPr>
+      <w:r>
+        <w:rPr>
+          <w:b/>
+          <w:bCs/>
+        </w:rPr>
+        <w:t>4ºSlide:</w:t>
+      </w:r>
+      <w:r>
+        <w:t xml:space="preserve"> GrupoMine  </w:t>
+      </w:r>
+    </w:p>
+    <w:p>
+      <w:pPr>
+        <w:pStyle w:val="SemEspaamento"/>
+      </w:pPr>
+      <w:proofErr w:type="spellStart"/>
+      <w:r>
+        <w:t>Naty</w:t>
+      </w:r>
+      <w:proofErr w:type="spellEnd"/>
+    </w:p>
+    <w:p>
+      <w:pPr>
+        <w:pStyle w:val="SemEspaamento"/>
+      </w:pPr>
+    </w:p>
+    <w:p>
+      <w:pPr>
+        <w:pStyle w:val="SemEspaamento"/>
+      </w:pPr>
+    </w:p>
+    <w:p>
+      <w:pPr>
+        <w:pStyle w:val="SemEspaamento"/>
+      </w:pPr>
+      <w:r>
+        <w:rPr>
+          <w:b/>
+          <w:bCs/>
+        </w:rPr>
+        <w:t>5ºSlide:</w:t>
+      </w:r>
+      <w:r>
+        <w:t xml:space="preserve"> Explicação breve sobre blockchain e criptomoedas</w:t>
+      </w:r>
+    </w:p>
+    <w:p>
+      <w:pPr>
+        <w:pStyle w:val="SemEspaamento"/>
+      </w:pPr>
       <w:r>
         <w:t>Fabi</w:t>
       </w:r>
@@ -138,7 +192,7 @@
                     <pic:cNvPicPr/>
                   </pic:nvPicPr>
                   <pic:blipFill>
-                    <a:blip r:embed="rId4" cstate="print">
+                    <a:blip r:embed="rId5" cstate="print">
                       <a:extLst>
                         <a:ext uri="{28A0092B-C50C-407E-A947-70E740481C1C}">
                           <a14:useLocalDpi xmlns:a14="http://schemas.microsoft.com/office/drawing/2010/main" val="0"/>
@@ -200,7 +254,7 @@
                     <pic:cNvPicPr/>
                   </pic:nvPicPr>
                   <pic:blipFill>
-                    <a:blip r:embed="rId5">
+                    <a:blip r:embed="rId6">
                       <a:extLst>
                         <a:ext uri="{28A0092B-C50C-407E-A947-70E740481C1C}">
                           <a14:useLocalDpi xmlns:a14="http://schemas.microsoft.com/office/drawing/2010/main" val="0"/>
@@ -253,15 +307,7 @@
         <w:pStyle w:val="SemEspaamento"/>
       </w:pPr>
       <w:r>
-        <w:t xml:space="preserve">surgimento do conceito </w:t>
-      </w:r>
-      <w:proofErr w:type="spellStart"/>
-      <w:r>
-        <w:t>blockchain</w:t>
-      </w:r>
-      <w:proofErr w:type="spellEnd"/>
-      <w:r>
-        <w:t xml:space="preserve"> por Haber e </w:t>
+        <w:t xml:space="preserve">surgimento do conceito blockchain por Haber e </w:t>
       </w:r>
       <w:proofErr w:type="spellStart"/>
       <w:r>
@@ -276,8 +322,6 @@
       <w:pPr>
         <w:pStyle w:val="SemEspaamento"/>
       </w:pPr>
-      <w:bookmarkStart w:id="0" w:name="_GoBack"/>
-      <w:bookmarkEnd w:id="0"/>
       <w:r>
         <w:t xml:space="preserve"> </w:t>
       </w:r>
@@ -300,15 +344,7 @@
         <w:pStyle w:val="SemEspaamento"/>
       </w:pPr>
       <w:r>
-        <w:t xml:space="preserve">pós crise financeira mundial... surge o bitcoin e sua </w:t>
-      </w:r>
-      <w:proofErr w:type="spellStart"/>
-      <w:r>
-        <w:t>blockchain</w:t>
-      </w:r>
-      <w:proofErr w:type="spellEnd"/>
-      <w:r>
-        <w:t xml:space="preserve"> pública , aberta e transparente </w:t>
+        <w:t xml:space="preserve">pós crise financeira mundial... surge o bitcoin e sua blockchain pública , aberta e transparente </w:t>
       </w:r>
     </w:p>
     <w:p>
@@ -344,7 +380,7 @@
       <w:r>
         <w:t>") é um projeto colaborativo envolvendo várias indústrias, iniciado em dezembro de 2015 pela </w:t>
       </w:r>
-      <w:hyperlink r:id="rId6" w:tooltip="Linux Foundation" w:history="1">
+      <w:hyperlink r:id="rId7" w:tooltip="Linux Foundation" w:history="1">
         <w:r>
           <w:rPr>
             <w:rStyle w:val="Hyperlink"/>
@@ -357,7 +393,7 @@
       <w:r>
         <w:t>.</w:t>
       </w:r>
-      <w:hyperlink r:id="rId7" w:anchor="cite_note-1" w:history="1">
+      <w:hyperlink r:id="rId8" w:anchor="cite_note-1" w:history="1">
         <w:r>
           <w:rPr>
             <w:rStyle w:val="Hyperlink"/>
@@ -370,7 +406,7 @@
       <w:r>
         <w:t> Tem como objetivo avançar a tecnologia de </w:t>
       </w:r>
-      <w:hyperlink r:id="rId8" w:tooltip="Registro distribuído" w:history="1">
+      <w:hyperlink r:id="rId9" w:tooltip="Registro distribuído" w:history="1">
         <w:r>
           <w:rPr>
             <w:rStyle w:val="Hyperlink"/>
@@ -383,37 +419,20 @@
       <w:r>
         <w:t> </w:t>
       </w:r>
-      <w:proofErr w:type="spellStart"/>
-      <w:r>
-        <w:fldChar w:fldCharType="begin"/>
-      </w:r>
-      <w:r>
-        <w:instrText xml:space="preserve"> HYPERLINK "https://pt.wikipedia.org/wiki/Blockchain" \o "Blockchain" </w:instrText>
-      </w:r>
-      <w:r>
-        <w:fldChar w:fldCharType="separate"/>
-      </w:r>
-      <w:r>
-        <w:rPr>
-          <w:rStyle w:val="Hyperlink"/>
-          <w:color w:val="auto"/>
-          <w:u w:val="none"/>
-        </w:rPr>
-        <w:t>Blockchain</w:t>
-      </w:r>
-      <w:proofErr w:type="spellEnd"/>
-      <w:r>
-        <w:rPr>
-          <w:rStyle w:val="Hyperlink"/>
-          <w:color w:val="auto"/>
-          <w:u w:val="none"/>
-        </w:rPr>
-        <w:fldChar w:fldCharType="end"/>
-      </w:r>
+      <w:hyperlink r:id="rId10" w:tooltip="Blockchain" w:history="1">
+        <w:r>
+          <w:rPr>
+            <w:rStyle w:val="Hyperlink"/>
+            <w:color w:val="auto"/>
+            <w:u w:val="none"/>
+          </w:rPr>
+          <w:t>Blockchain</w:t>
+        </w:r>
+      </w:hyperlink>
       <w:r>
         <w:t> em múltiplos segmentos da indústria.</w:t>
       </w:r>
-      <w:hyperlink r:id="rId9" w:anchor="cite_note-2" w:history="1">
+      <w:hyperlink r:id="rId11" w:anchor="cite_note-2" w:history="1">
         <w:r>
           <w:rPr>
             <w:rStyle w:val="Hyperlink"/>
@@ -426,7 +445,7 @@
       <w:r>
         <w:t> O seu foco é livros razão feitos para suportar transações de indústrias globais, incluindo as principais empresas de tecnologia, financeiras e logísticas, com o objetivo de melhorar vários aspectos da performance e robustez.</w:t>
       </w:r>
-      <w:hyperlink r:id="rId10" w:anchor="cite_note-3" w:history="1">
+      <w:hyperlink r:id="rId12" w:anchor="cite_note-3" w:history="1">
         <w:r>
           <w:rPr>
             <w:rStyle w:val="Hyperlink"/>
@@ -476,33 +495,16 @@
       <w:r>
         <w:t>“Por meio da estrutura automatizada que nós desenvolvemos, é possível criar uma rede </w:t>
       </w:r>
-      <w:proofErr w:type="spellStart"/>
-      <w:r>
-        <w:fldChar w:fldCharType="begin"/>
-      </w:r>
-      <w:r>
-        <w:instrText xml:space="preserve"> HYPERLINK "https://www.criptofacil.com/tudo-sobre/blockchain" \t "_blank" </w:instrText>
-      </w:r>
-      <w:r>
-        <w:fldChar w:fldCharType="separate"/>
-      </w:r>
-      <w:r>
-        <w:rPr>
-          <w:rStyle w:val="Hyperlink"/>
-          <w:color w:val="auto"/>
-          <w:u w:val="none"/>
-        </w:rPr>
-        <w:t>blockchain</w:t>
-      </w:r>
-      <w:proofErr w:type="spellEnd"/>
-      <w:r>
-        <w:rPr>
-          <w:rStyle w:val="Hyperlink"/>
-          <w:color w:val="auto"/>
-          <w:u w:val="none"/>
-        </w:rPr>
-        <w:fldChar w:fldCharType="end"/>
-      </w:r>
+      <w:hyperlink r:id="rId13" w:tgtFrame="_blank" w:history="1">
+        <w:r>
+          <w:rPr>
+            <w:rStyle w:val="Hyperlink"/>
+            <w:color w:val="auto"/>
+            <w:u w:val="none"/>
+          </w:rPr>
+          <w:t>blockchain</w:t>
+        </w:r>
+      </w:hyperlink>
       <w:r>
         <w:t xml:space="preserve"> com o protocolo </w:t>
       </w:r>
@@ -533,51 +535,1709 @@
         <w:pStyle w:val="SemEspaamento"/>
       </w:pPr>
       <w:r>
-        <w:t xml:space="preserve">tecnologia </w:t>
-      </w:r>
-      <w:proofErr w:type="spellStart"/>
-      <w:r>
-        <w:t>blockchain</w:t>
-      </w:r>
-      <w:proofErr w:type="spellEnd"/>
-      <w:r>
-        <w:t xml:space="preserve"> vem ganhando forças no mundo, mostrando que vai muito além do bitcoin. O setor que mais se utiliza dela ainda é o financeiro, mas o </w:t>
-      </w:r>
-      <w:proofErr w:type="spellStart"/>
-      <w:r>
-        <w:t>blockchain</w:t>
-      </w:r>
-      <w:proofErr w:type="spellEnd"/>
-      <w:r>
-        <w:t xml:space="preserve"> já está inserido em outros setores. incorporará tecnologias complementares, como Internet das Coisas (</w:t>
-      </w:r>
-      <w:proofErr w:type="spellStart"/>
-      <w:r>
-        <w:t>IoT</w:t>
-      </w:r>
-      <w:proofErr w:type="spellEnd"/>
-      <w:r>
-        <w:t>), inteligência artificial (AI) .</w:t>
-      </w:r>
-    </w:p>
-    <w:p>
-      <w:pPr>
-        <w:pStyle w:val="SemEspaamento"/>
-      </w:pPr>
-    </w:p>
-    <w:p>
-      <w:pPr>
-        <w:pStyle w:val="SemEspaamento"/>
-      </w:pPr>
-    </w:p>
-    <w:p>
-      <w:pPr>
-        <w:pStyle w:val="SemEspaamento"/>
-      </w:pPr>
-    </w:p>
-    <w:p>
-      <w:pPr>
-        <w:pStyle w:val="SemEspaamento"/>
+        <w:t xml:space="preserve">tecnologia blockchain vem ganhando forças no mundo, mostrando que vai muito além do bitcoin. O setor que mais se utiliza dela ainda é o financeiro, mas o blockchain já está inserido </w:t>
+      </w:r>
+      <w:r>
+        <w:lastRenderedPageBreak/>
+        <w:t>em outros setores. incorporará tecnologias complementares, como Internet das Coisas (IoT), inteligência artificial (AI) .</w:t>
+      </w:r>
+    </w:p>
+    <w:p>
+      <w:pPr>
+        <w:pStyle w:val="SemEspaamento"/>
+      </w:pPr>
+      <w:r>
+        <w:t xml:space="preserve">6ºSlide: Objetivo </w:t>
+      </w:r>
+    </w:p>
+    <w:p>
+      <w:pPr>
+        <w:pStyle w:val="SemEspaamento"/>
+      </w:pPr>
+      <w:r>
+        <w:t xml:space="preserve">Léo </w:t>
+      </w:r>
+    </w:p>
+    <w:p>
+      <w:pPr>
+        <w:pStyle w:val="SemEspaamento"/>
+      </w:pPr>
+    </w:p>
+    <w:p>
+      <w:pPr>
+        <w:pStyle w:val="SemEspaamento"/>
+      </w:pPr>
+      <w:r>
+        <w:rPr>
+          <w:b/>
+          <w:bCs/>
+        </w:rPr>
+        <w:t>7º Slide:</w:t>
+      </w:r>
+      <w:r>
+        <w:t xml:space="preserve"> Gestão Alertas </w:t>
+      </w:r>
+    </w:p>
+    <w:p>
+      <w:pPr>
+        <w:pStyle w:val="SemEspaamento"/>
+      </w:pPr>
+      <w:proofErr w:type="spellStart"/>
+      <w:r>
+        <w:t>Sutto</w:t>
+      </w:r>
+      <w:proofErr w:type="spellEnd"/>
+      <w:r>
+        <w:t xml:space="preserve"> </w:t>
+      </w:r>
+    </w:p>
+    <w:p>
+      <w:pPr>
+        <w:pStyle w:val="SemEspaamento"/>
+      </w:pPr>
+    </w:p>
+    <w:p>
+      <w:pPr>
+        <w:pStyle w:val="SemEspaamento"/>
+      </w:pPr>
+      <w:r>
+        <w:rPr>
+          <w:b/>
+          <w:bCs/>
+        </w:rPr>
+        <w:t>8º Slide:</w:t>
+      </w:r>
+      <w:r>
+        <w:t xml:space="preserve"> Organização Interna</w:t>
+      </w:r>
+    </w:p>
+    <w:p>
+      <w:pPr>
+        <w:pStyle w:val="SemEspaamento"/>
+      </w:pPr>
+      <w:r>
+        <w:t xml:space="preserve">Yuri </w:t>
+      </w:r>
+    </w:p>
+    <w:p>
+      <w:pPr>
+        <w:pStyle w:val="SemEspaamento"/>
+      </w:pPr>
+    </w:p>
+    <w:p>
+      <w:pPr>
+        <w:pStyle w:val="SemEspaamento"/>
+      </w:pPr>
+      <w:r>
+        <w:t xml:space="preserve">O nosso grupo se organizava da seguinte forma: </w:t>
+      </w:r>
+    </w:p>
+    <w:p>
+      <w:pPr>
+        <w:pStyle w:val="SemEspaamento"/>
+        <w:numPr>
+          <w:ilvl w:val="0"/>
+          <w:numId w:val="1"/>
+        </w:numPr>
+      </w:pPr>
+      <w:r>
+        <w:t>Daily Meetings</w:t>
+      </w:r>
+    </w:p>
+    <w:p>
+      <w:pPr>
+        <w:pStyle w:val="SemEspaamento"/>
+        <w:numPr>
+          <w:ilvl w:val="0"/>
+          <w:numId w:val="1"/>
+        </w:numPr>
+      </w:pPr>
+      <w:proofErr w:type="spellStart"/>
+      <w:r>
+        <w:t>Planner</w:t>
+      </w:r>
+      <w:proofErr w:type="spellEnd"/>
+      <w:r>
+        <w:t xml:space="preserve"> (reforçar que tem um print dessa tela no slide)</w:t>
+      </w:r>
+    </w:p>
+    <w:p>
+      <w:pPr>
+        <w:pStyle w:val="SemEspaamento"/>
+        <w:numPr>
+          <w:ilvl w:val="0"/>
+          <w:numId w:val="1"/>
+        </w:numPr>
+      </w:pPr>
+      <w:r>
+        <w:t>Reuniões presenciais e a distância</w:t>
+      </w:r>
+    </w:p>
+    <w:p>
+      <w:pPr>
+        <w:pStyle w:val="SemEspaamento"/>
+        <w:numPr>
+          <w:ilvl w:val="0"/>
+          <w:numId w:val="1"/>
+        </w:numPr>
+      </w:pPr>
+      <w:r>
+        <w:t>Chats</w:t>
+      </w:r>
+    </w:p>
+    <w:p>
+      <w:pPr>
+        <w:pStyle w:val="SemEspaamento"/>
+        <w:numPr>
+          <w:ilvl w:val="0"/>
+          <w:numId w:val="1"/>
+        </w:numPr>
+      </w:pPr>
+      <w:r>
+        <w:t>GitHub</w:t>
+      </w:r>
+      <w:r>
+        <w:t xml:space="preserve"> </w:t>
+      </w:r>
+      <w:r>
+        <w:t>(reforçar que tem um print dessa tela no slide)</w:t>
+      </w:r>
+    </w:p>
+    <w:p>
+      <w:pPr>
+        <w:pStyle w:val="SemEspaamento"/>
+        <w:rPr>
+          <w:u w:val="single"/>
+        </w:rPr>
+      </w:pPr>
+    </w:p>
+    <w:p>
+      <w:pPr>
+        <w:pStyle w:val="SemEspaamento"/>
+      </w:pPr>
+    </w:p>
+    <w:p>
+      <w:pPr>
+        <w:pStyle w:val="SemEspaamento"/>
+        <w:pBdr>
+          <w:top w:val="single" w:sz="4" w:space="1" w:color="auto"/>
+          <w:left w:val="single" w:sz="4" w:space="4" w:color="auto"/>
+          <w:bottom w:val="single" w:sz="4" w:space="1" w:color="auto"/>
+          <w:right w:val="single" w:sz="4" w:space="4" w:color="auto"/>
+        </w:pBdr>
+        <w:shd w:val="clear" w:color="auto" w:fill="D9D9D9" w:themeFill="background1" w:themeFillShade="D9"/>
+        <w:jc w:val="center"/>
+      </w:pPr>
+      <w:r>
+        <w:t>BLOCO Inovação</w:t>
+      </w:r>
+    </w:p>
+    <w:p>
+      <w:pPr>
+        <w:pStyle w:val="SemEspaamento"/>
+      </w:pPr>
+    </w:p>
+    <w:p>
+      <w:pPr>
+        <w:pStyle w:val="SemEspaamento"/>
+        <w:rPr>
+          <w:b/>
+          <w:bCs/>
+        </w:rPr>
+      </w:pPr>
+      <w:r>
+        <w:rPr>
+          <w:b/>
+          <w:bCs/>
+        </w:rPr>
+        <w:t xml:space="preserve">Slide 9 </w:t>
+      </w:r>
+    </w:p>
+    <w:p>
+      <w:pPr>
+        <w:pStyle w:val="SemEspaamento"/>
+      </w:pPr>
+      <w:r>
+        <w:rPr>
+          <w:b/>
+          <w:bCs/>
+        </w:rPr>
+        <w:t>Slide 10:</w:t>
+      </w:r>
+      <w:r>
+        <w:t xml:space="preserve"> Inovação </w:t>
+      </w:r>
+    </w:p>
+    <w:p>
+      <w:pPr>
+        <w:pStyle w:val="SemEspaamento"/>
+      </w:pPr>
+      <w:r>
+        <w:t xml:space="preserve">Léo </w:t>
+      </w:r>
+    </w:p>
+    <w:p>
+      <w:pPr>
+        <w:pStyle w:val="SemEspaamento"/>
+      </w:pPr>
+    </w:p>
+    <w:p>
+      <w:pPr>
+        <w:pStyle w:val="SemEspaamento"/>
+        <w:pBdr>
+          <w:top w:val="single" w:sz="4" w:space="1" w:color="auto"/>
+          <w:left w:val="single" w:sz="4" w:space="4" w:color="auto"/>
+          <w:bottom w:val="single" w:sz="4" w:space="1" w:color="auto"/>
+          <w:right w:val="single" w:sz="4" w:space="4" w:color="auto"/>
+        </w:pBdr>
+        <w:shd w:val="clear" w:color="auto" w:fill="D9D9D9" w:themeFill="background1" w:themeFillShade="D9"/>
+        <w:jc w:val="center"/>
+      </w:pPr>
+      <w:r>
+        <w:rPr>
+          <w:lang w:val="en-US"/>
+        </w:rPr>
+        <w:t xml:space="preserve">BLOCO </w:t>
+      </w:r>
+      <w:r>
+        <w:rPr>
+          <w:lang w:val="en-US"/>
+        </w:rPr>
+        <w:t>Ferramentas de Negócio</w:t>
+      </w:r>
+    </w:p>
+    <w:p>
+      <w:pPr>
+        <w:pStyle w:val="SemEspaamento"/>
+      </w:pPr>
+    </w:p>
+    <w:p>
+      <w:pPr>
+        <w:pStyle w:val="SemEspaamento"/>
+        <w:rPr>
+          <w:b/>
+          <w:bCs/>
+        </w:rPr>
+      </w:pPr>
+      <w:r>
+        <w:rPr>
+          <w:b/>
+          <w:bCs/>
+        </w:rPr>
+        <w:t xml:space="preserve">Slide </w:t>
+      </w:r>
+      <w:r>
+        <w:rPr>
+          <w:b/>
+          <w:bCs/>
+        </w:rPr>
+        <w:t xml:space="preserve">11 </w:t>
+      </w:r>
+    </w:p>
+    <w:p>
+      <w:pPr>
+        <w:pStyle w:val="SemEspaamento"/>
+      </w:pPr>
+      <w:r>
+        <w:rPr>
+          <w:b/>
+          <w:bCs/>
+        </w:rPr>
+        <w:t>Slide 1</w:t>
+      </w:r>
+      <w:r>
+        <w:rPr>
+          <w:b/>
+          <w:bCs/>
+        </w:rPr>
+        <w:t>2</w:t>
+      </w:r>
+      <w:r>
+        <w:rPr>
+          <w:b/>
+          <w:bCs/>
+        </w:rPr>
+        <w:t>:</w:t>
+      </w:r>
+      <w:r>
+        <w:t xml:space="preserve"> </w:t>
+      </w:r>
+      <w:r>
+        <w:t>Canvas</w:t>
+      </w:r>
+    </w:p>
+    <w:p>
+      <w:pPr>
+        <w:pStyle w:val="SemEspaamento"/>
+      </w:pPr>
+      <w:r>
+        <w:t xml:space="preserve">Fabi </w:t>
+      </w:r>
+    </w:p>
+    <w:p>
+      <w:pPr>
+        <w:pStyle w:val="SemEspaamento"/>
+      </w:pPr>
+      <w:r>
+        <w:rPr>
+          <w:noProof/>
+        </w:rPr>
+        <w:drawing>
+          <wp:anchor distT="0" distB="0" distL="114300" distR="114300" simplePos="0" relativeHeight="251660288" behindDoc="0" locked="0" layoutInCell="1" allowOverlap="1" wp14:anchorId="7FB62A8B" wp14:editId="207B61AE">
+            <wp:simplePos x="0" y="0"/>
+            <wp:positionH relativeFrom="column">
+              <wp:posOffset>1453465</wp:posOffset>
+            </wp:positionH>
+            <wp:positionV relativeFrom="paragraph">
+              <wp:posOffset>721735</wp:posOffset>
+            </wp:positionV>
+            <wp:extent cx="2763520" cy="1526400"/>
+            <wp:effectExtent l="0" t="0" r="0" b="0"/>
+            <wp:wrapNone/>
+            <wp:docPr id="3" name="Imagem 3"/>
+            <wp:cNvGraphicFramePr>
+              <a:graphicFrameLocks xmlns:a="http://schemas.openxmlformats.org/drawingml/2006/main" noChangeAspect="1"/>
+            </wp:cNvGraphicFramePr>
+            <a:graphic xmlns:a="http://schemas.openxmlformats.org/drawingml/2006/main">
+              <a:graphicData uri="http://schemas.openxmlformats.org/drawingml/2006/picture">
+                <pic:pic xmlns:pic="http://schemas.openxmlformats.org/drawingml/2006/picture">
+                  <pic:nvPicPr>
+                    <pic:cNvPr id="1" name=""/>
+                    <pic:cNvPicPr/>
+                  </pic:nvPicPr>
+                  <pic:blipFill rotWithShape="1">
+                    <a:blip r:embed="rId14">
+                      <a:extLst>
+                        <a:ext uri="{28A0092B-C50C-407E-A947-70E740481C1C}">
+                          <a14:useLocalDpi xmlns:a14="http://schemas.microsoft.com/office/drawing/2010/main" val="0"/>
+                        </a:ext>
+                      </a:extLst>
+                    </a:blip>
+                    <a:srcRect l="40266" t="17652" r="40265" b="63221"/>
+                    <a:stretch/>
+                  </pic:blipFill>
+                  <pic:spPr bwMode="auto">
+                    <a:xfrm>
+                      <a:off x="0" y="0"/>
+                      <a:ext cx="2763520" cy="1526400"/>
+                    </a:xfrm>
+                    <a:prstGeom prst="rect">
+                      <a:avLst/>
+                    </a:prstGeom>
+                    <a:ln>
+                      <a:noFill/>
+                    </a:ln>
+                    <a:extLst>
+                      <a:ext uri="{53640926-AAD7-44D8-BBD7-CCE9431645EC}">
+                        <a14:shadowObscured xmlns:a14="http://schemas.microsoft.com/office/drawing/2010/main"/>
+                      </a:ext>
+                    </a:extLst>
+                  </pic:spPr>
+                </pic:pic>
+              </a:graphicData>
+            </a:graphic>
+            <wp14:sizeRelH relativeFrom="page">
+              <wp14:pctWidth>0</wp14:pctWidth>
+            </wp14:sizeRelH>
+            <wp14:sizeRelV relativeFrom="page">
+              <wp14:pctHeight>0</wp14:pctHeight>
+            </wp14:sizeRelV>
+          </wp:anchor>
+        </w:drawing>
+      </w:r>
+      <w:r>
+        <w:t xml:space="preserve">Trata-se de uma </w:t>
+      </w:r>
+      <w:r>
+        <w:t>eficaz ferramenta</w:t>
+      </w:r>
+      <w:r>
+        <w:t>, dividida pelos campos do</w:t>
+      </w:r>
+      <w:r>
+        <w:t xml:space="preserve"> negócio </w:t>
+      </w:r>
+      <w:r>
+        <w:t>e ajuda a definir como a empresa</w:t>
+      </w:r>
+      <w:r>
+        <w:t xml:space="preserve"> </w:t>
+      </w:r>
+      <w:r>
+        <w:t xml:space="preserve">irá atuar nas diferentes </w:t>
+      </w:r>
+      <w:r>
+        <w:t>áreas</w:t>
+      </w:r>
+      <w:r>
+        <w:t xml:space="preserve"> que a compõem. Destaco aqui a proposta de valor da nossa ideia: Que trará uma Facilidade de acompanhamento do processo, conveniência e de modo indireto Encoraja o investimento em </w:t>
+      </w:r>
+      <w:proofErr w:type="spellStart"/>
+      <w:r>
+        <w:t>critptomoedas</w:t>
+      </w:r>
+      <w:proofErr w:type="spellEnd"/>
+      <w:r>
+        <w:t xml:space="preserve">... </w:t>
+      </w:r>
+    </w:p>
+    <w:p/>
+    <w:p/>
+    <w:p/>
+    <w:p/>
+    <w:p/>
+    <w:p/>
+    <w:p>
+      <w:pPr>
+        <w:pStyle w:val="SemEspaamento"/>
+        <w:rPr>
+          <w:b/>
+          <w:bCs/>
+        </w:rPr>
+      </w:pPr>
+    </w:p>
+    <w:p>
+      <w:pPr>
+        <w:pStyle w:val="SemEspaamento"/>
+      </w:pPr>
+      <w:r>
+        <w:rPr>
+          <w:b/>
+          <w:bCs/>
+        </w:rPr>
+        <w:t xml:space="preserve">Slide </w:t>
+      </w:r>
+      <w:r>
+        <w:rPr>
+          <w:b/>
+          <w:bCs/>
+        </w:rPr>
+        <w:t>1</w:t>
+      </w:r>
+      <w:r>
+        <w:rPr>
+          <w:b/>
+          <w:bCs/>
+        </w:rPr>
+        <w:t>3</w:t>
+      </w:r>
+      <w:r>
+        <w:rPr>
+          <w:b/>
+          <w:bCs/>
+        </w:rPr>
+        <w:t>:</w:t>
+      </w:r>
+      <w:r>
+        <w:t xml:space="preserve"> </w:t>
+      </w:r>
+      <w:proofErr w:type="spellStart"/>
+      <w:r>
+        <w:t>Protopersona</w:t>
+      </w:r>
+      <w:proofErr w:type="spellEnd"/>
+      <w:r>
+        <w:t xml:space="preserve"> e </w:t>
+      </w:r>
+      <w:proofErr w:type="spellStart"/>
+      <w:r>
+        <w:t>User</w:t>
+      </w:r>
+      <w:proofErr w:type="spellEnd"/>
+      <w:r>
+        <w:t xml:space="preserve"> </w:t>
+      </w:r>
+      <w:proofErr w:type="spellStart"/>
+      <w:r>
+        <w:t>Story</w:t>
+      </w:r>
+      <w:proofErr w:type="spellEnd"/>
+    </w:p>
+    <w:p>
+      <w:pPr>
+        <w:pStyle w:val="SemEspaamento"/>
+      </w:pPr>
+      <w:proofErr w:type="spellStart"/>
+      <w:r>
+        <w:t>Naty</w:t>
+      </w:r>
+      <w:proofErr w:type="spellEnd"/>
+      <w:r>
+        <w:t xml:space="preserve"> e </w:t>
+      </w:r>
+      <w:proofErr w:type="spellStart"/>
+      <w:r>
+        <w:t>Sutto</w:t>
+      </w:r>
+      <w:proofErr w:type="spellEnd"/>
+      <w:r>
+        <w:t xml:space="preserve"> </w:t>
+      </w:r>
+    </w:p>
+    <w:p>
+      <w:pPr>
+        <w:pStyle w:val="SemEspaamento"/>
+      </w:pPr>
+    </w:p>
+    <w:p>
+      <w:pPr>
+        <w:pStyle w:val="SemEspaamento"/>
+      </w:pPr>
+      <w:r>
+        <w:rPr>
+          <w:b/>
+          <w:bCs/>
+        </w:rPr>
+        <w:t xml:space="preserve">Slide </w:t>
+      </w:r>
+      <w:r>
+        <w:rPr>
+          <w:b/>
+          <w:bCs/>
+        </w:rPr>
+        <w:t>1</w:t>
+      </w:r>
+      <w:r>
+        <w:rPr>
+          <w:b/>
+          <w:bCs/>
+        </w:rPr>
+        <w:t>4</w:t>
+      </w:r>
+      <w:r>
+        <w:rPr>
+          <w:b/>
+          <w:bCs/>
+        </w:rPr>
+        <w:t>:</w:t>
+      </w:r>
+      <w:r>
+        <w:t xml:space="preserve"> </w:t>
+      </w:r>
+      <w:r>
+        <w:t xml:space="preserve">Desenho de solução </w:t>
+      </w:r>
+    </w:p>
+    <w:p>
+      <w:pPr>
+        <w:pStyle w:val="SemEspaamento"/>
+      </w:pPr>
+      <w:r>
+        <w:t xml:space="preserve">Léo </w:t>
+      </w:r>
+    </w:p>
+    <w:p>
+      <w:pPr>
+        <w:pStyle w:val="SemEspaamento"/>
+      </w:pPr>
+    </w:p>
+    <w:p>
+      <w:pPr>
+        <w:pStyle w:val="SemEspaamento"/>
+        <w:rPr>
+          <w:b/>
+          <w:bCs/>
+        </w:rPr>
+      </w:pPr>
+    </w:p>
+    <w:p>
+      <w:pPr>
+        <w:pStyle w:val="SemEspaamento"/>
+        <w:rPr>
+          <w:b/>
+          <w:bCs/>
+        </w:rPr>
+      </w:pPr>
+    </w:p>
+    <w:p>
+      <w:pPr>
+        <w:pStyle w:val="SemEspaamento"/>
+        <w:rPr>
+          <w:b/>
+          <w:bCs/>
+        </w:rPr>
+      </w:pPr>
+    </w:p>
+    <w:p>
+      <w:pPr>
+        <w:pStyle w:val="SemEspaamento"/>
+        <w:rPr>
+          <w:b/>
+          <w:bCs/>
+        </w:rPr>
+      </w:pPr>
+    </w:p>
+    <w:p>
+      <w:pPr>
+        <w:pStyle w:val="SemEspaamento"/>
+        <w:rPr>
+          <w:b/>
+          <w:bCs/>
+        </w:rPr>
+      </w:pPr>
+    </w:p>
+    <w:p>
+      <w:pPr>
+        <w:pStyle w:val="SemEspaamento"/>
+        <w:rPr>
+          <w:b/>
+          <w:bCs/>
+        </w:rPr>
+      </w:pPr>
+    </w:p>
+    <w:p>
+      <w:pPr>
+        <w:pStyle w:val="SemEspaamento"/>
+        <w:rPr>
+          <w:b/>
+          <w:bCs/>
+        </w:rPr>
+      </w:pPr>
+    </w:p>
+    <w:p>
+      <w:pPr>
+        <w:pStyle w:val="SemEspaamento"/>
+        <w:rPr>
+          <w:b/>
+          <w:bCs/>
+        </w:rPr>
+      </w:pPr>
+    </w:p>
+    <w:p>
+      <w:pPr>
+        <w:pStyle w:val="SemEspaamento"/>
+      </w:pPr>
+      <w:r>
+        <w:rPr>
+          <w:b/>
+          <w:bCs/>
+        </w:rPr>
+        <w:lastRenderedPageBreak/>
+        <w:t xml:space="preserve">Slide </w:t>
+      </w:r>
+      <w:r>
+        <w:rPr>
+          <w:b/>
+          <w:bCs/>
+        </w:rPr>
+        <w:t>1</w:t>
+      </w:r>
+      <w:r>
+        <w:rPr>
+          <w:b/>
+          <w:bCs/>
+        </w:rPr>
+        <w:t>5:</w:t>
+      </w:r>
+      <w:r>
+        <w:t xml:space="preserve"> LLD </w:t>
+      </w:r>
+    </w:p>
+    <w:p>
+      <w:pPr>
+        <w:pStyle w:val="SemEspaamento"/>
+      </w:pPr>
+      <w:r>
+        <w:t xml:space="preserve">Yuri </w:t>
+      </w:r>
+    </w:p>
+    <w:p>
+      <w:pPr>
+        <w:pStyle w:val="SemEspaamento"/>
+      </w:pPr>
+    </w:p>
+    <w:p>
+      <w:pPr>
+        <w:pStyle w:val="SemEspaamento"/>
+      </w:pPr>
+      <w:r>
+        <w:rPr>
+          <w:noProof/>
+        </w:rPr>
+        <w:drawing>
+          <wp:inline distT="0" distB="0" distL="0" distR="0" wp14:anchorId="68D46DF4" wp14:editId="57AB2254">
+            <wp:extent cx="5262835" cy="2531745"/>
+            <wp:effectExtent l="0" t="0" r="0" b="1905"/>
+            <wp:docPr id="4" name="Imagem 4"/>
+            <wp:cNvGraphicFramePr>
+              <a:graphicFrameLocks xmlns:a="http://schemas.openxmlformats.org/drawingml/2006/main" noChangeAspect="1"/>
+            </wp:cNvGraphicFramePr>
+            <a:graphic xmlns:a="http://schemas.openxmlformats.org/drawingml/2006/main">
+              <a:graphicData uri="http://schemas.openxmlformats.org/drawingml/2006/picture">
+                <pic:pic xmlns:pic="http://schemas.openxmlformats.org/drawingml/2006/picture">
+                  <pic:nvPicPr>
+                    <pic:cNvPr id="1" name=""/>
+                    <pic:cNvPicPr/>
+                  </pic:nvPicPr>
+                  <pic:blipFill rotWithShape="1">
+                    <a:blip r:embed="rId15"/>
+                    <a:srcRect l="2534" t="16601"/>
+                    <a:stretch/>
+                  </pic:blipFill>
+                  <pic:spPr bwMode="auto">
+                    <a:xfrm>
+                      <a:off x="0" y="0"/>
+                      <a:ext cx="5263230" cy="2531935"/>
+                    </a:xfrm>
+                    <a:prstGeom prst="rect">
+                      <a:avLst/>
+                    </a:prstGeom>
+                    <a:ln>
+                      <a:noFill/>
+                    </a:ln>
+                    <a:extLst>
+                      <a:ext uri="{53640926-AAD7-44D8-BBD7-CCE9431645EC}">
+                        <a14:shadowObscured xmlns:a14="http://schemas.microsoft.com/office/drawing/2010/main"/>
+                      </a:ext>
+                    </a:extLst>
+                  </pic:spPr>
+                </pic:pic>
+              </a:graphicData>
+            </a:graphic>
+          </wp:inline>
+        </w:drawing>
+      </w:r>
+    </w:p>
+    <w:p>
+      <w:pPr>
+        <w:pStyle w:val="SemEspaamento"/>
+      </w:pPr>
+    </w:p>
+    <w:p>
+      <w:pPr>
+        <w:pStyle w:val="SemEspaamento"/>
+      </w:pPr>
+      <w:r>
+        <w:t xml:space="preserve">Aqui nos retratamos como a nossa solução atuará de modo mais técnico. </w:t>
+      </w:r>
+    </w:p>
+    <w:p>
+      <w:pPr>
+        <w:pStyle w:val="SemEspaamento"/>
+      </w:pPr>
+      <w:r>
+        <w:t xml:space="preserve">A nossa ferramenta é compatível com sistema operacional Linux e Windows </w:t>
+      </w:r>
+    </w:p>
+    <w:p>
+      <w:pPr>
+        <w:pStyle w:val="SemEspaamento"/>
+      </w:pPr>
+    </w:p>
+    <w:p>
+      <w:pPr>
+        <w:pStyle w:val="SemEspaamento"/>
+      </w:pPr>
+      <w:r>
+        <w:t xml:space="preserve">O cliente, a partir de um arquivo construído na linguagem de programação </w:t>
+      </w:r>
+      <w:proofErr w:type="spellStart"/>
+      <w:r>
+        <w:t>java</w:t>
+      </w:r>
+      <w:proofErr w:type="spellEnd"/>
+      <w:r>
+        <w:t xml:space="preserve">, já terá a sua máquina monitorada. Aqui utilizamos várias bibliotecas, as principais são: </w:t>
+      </w:r>
+      <w:proofErr w:type="spellStart"/>
+      <w:r>
+        <w:t>Oshi</w:t>
+      </w:r>
+      <w:proofErr w:type="spellEnd"/>
+      <w:r>
+        <w:t xml:space="preserve"> e </w:t>
+      </w:r>
+      <w:proofErr w:type="spellStart"/>
+      <w:r>
+        <w:t>JSensors</w:t>
+      </w:r>
+      <w:proofErr w:type="spellEnd"/>
+      <w:r>
+        <w:t xml:space="preserve"> </w:t>
+      </w:r>
+    </w:p>
+    <w:p>
+      <w:pPr>
+        <w:pStyle w:val="SemEspaamento"/>
+      </w:pPr>
+    </w:p>
+    <w:p>
+      <w:pPr>
+        <w:pStyle w:val="SemEspaamento"/>
+      </w:pPr>
+      <w:r>
+        <w:t xml:space="preserve">Uma vez com internet os dados serão armazenados no BD do </w:t>
+      </w:r>
+      <w:proofErr w:type="spellStart"/>
+      <w:r>
+        <w:t>azure</w:t>
+      </w:r>
+      <w:proofErr w:type="spellEnd"/>
+      <w:r>
+        <w:t xml:space="preserve"> </w:t>
+      </w:r>
+    </w:p>
+    <w:p>
+      <w:pPr>
+        <w:pStyle w:val="SemEspaamento"/>
+      </w:pPr>
+    </w:p>
+    <w:p>
+      <w:pPr>
+        <w:pStyle w:val="SemEspaamento"/>
+      </w:pPr>
+      <w:r>
+        <w:t>Para a construção do nosso site utilizamos do front-</w:t>
+      </w:r>
+      <w:proofErr w:type="spellStart"/>
+      <w:r>
+        <w:t>end</w:t>
+      </w:r>
+      <w:proofErr w:type="spellEnd"/>
+      <w:r>
+        <w:t xml:space="preserve"> (</w:t>
+      </w:r>
+      <w:proofErr w:type="spellStart"/>
+      <w:r>
+        <w:t>html,css</w:t>
+      </w:r>
+      <w:proofErr w:type="spellEnd"/>
+      <w:r>
+        <w:t xml:space="preserve">, </w:t>
+      </w:r>
+      <w:proofErr w:type="spellStart"/>
+      <w:r>
+        <w:t>bootstrap</w:t>
+      </w:r>
+      <w:proofErr w:type="spellEnd"/>
+      <w:r>
+        <w:t xml:space="preserve"> e </w:t>
+      </w:r>
+      <w:proofErr w:type="spellStart"/>
+      <w:r>
+        <w:t>js</w:t>
+      </w:r>
+      <w:proofErr w:type="spellEnd"/>
+      <w:r>
+        <w:t xml:space="preserve">)e para subi-lo na rede utilizamos node que é um framework do </w:t>
+      </w:r>
+      <w:proofErr w:type="spellStart"/>
+      <w:r>
+        <w:t>javascript</w:t>
+      </w:r>
+      <w:proofErr w:type="spellEnd"/>
+      <w:r>
+        <w:t xml:space="preserve"> </w:t>
+      </w:r>
+    </w:p>
+    <w:p>
+      <w:pPr>
+        <w:pStyle w:val="SemEspaamento"/>
+      </w:pPr>
+    </w:p>
+    <w:p>
+      <w:pPr>
+        <w:pStyle w:val="SemEspaamento"/>
+      </w:pPr>
+      <w:r>
+        <w:t xml:space="preserve">Mediante a dashboard do nosso site o cliente visualizará os gráficos, mas sem internet também será possível visualizar localmente. </w:t>
+      </w:r>
+    </w:p>
+    <w:p>
+      <w:pPr>
+        <w:pStyle w:val="SemEspaamento"/>
+      </w:pPr>
+    </w:p>
+    <w:p>
+      <w:pPr>
+        <w:pStyle w:val="SemEspaamento"/>
+      </w:pPr>
+      <w:r>
+        <w:t xml:space="preserve">Para suporte e comunicação, implementamos ferramentas de </w:t>
+      </w:r>
+      <w:proofErr w:type="spellStart"/>
+      <w:r>
+        <w:t>twilio</w:t>
+      </w:r>
+      <w:proofErr w:type="spellEnd"/>
+      <w:r>
+        <w:t xml:space="preserve">, </w:t>
+      </w:r>
+      <w:proofErr w:type="spellStart"/>
+      <w:r>
+        <w:t>telegram</w:t>
+      </w:r>
+      <w:proofErr w:type="spellEnd"/>
+      <w:r>
+        <w:t xml:space="preserve"> e </w:t>
+      </w:r>
+      <w:proofErr w:type="spellStart"/>
+      <w:r>
+        <w:t>zendesk</w:t>
+      </w:r>
+      <w:proofErr w:type="spellEnd"/>
+      <w:r>
+        <w:t xml:space="preserve"> que confere suporte. </w:t>
+      </w:r>
+    </w:p>
+    <w:p>
+      <w:pPr>
+        <w:pStyle w:val="SemEspaamento"/>
+      </w:pPr>
+    </w:p>
+    <w:p>
+      <w:pPr>
+        <w:pStyle w:val="SemEspaamento"/>
+      </w:pPr>
+      <w:r>
+        <w:rPr>
+          <w:b/>
+          <w:bCs/>
+        </w:rPr>
+        <w:t xml:space="preserve">Slide </w:t>
+      </w:r>
+      <w:r>
+        <w:rPr>
+          <w:b/>
+          <w:bCs/>
+        </w:rPr>
+        <w:t>1</w:t>
+      </w:r>
+      <w:r>
+        <w:rPr>
+          <w:b/>
+          <w:bCs/>
+        </w:rPr>
+        <w:t>6</w:t>
+      </w:r>
+      <w:r>
+        <w:rPr>
+          <w:b/>
+          <w:bCs/>
+        </w:rPr>
+        <w:t>:</w:t>
+      </w:r>
+      <w:r>
+        <w:t xml:space="preserve"> </w:t>
+      </w:r>
+      <w:r>
+        <w:t>Diagrama de Sequência</w:t>
+      </w:r>
+      <w:r>
+        <w:t xml:space="preserve"> </w:t>
+      </w:r>
+    </w:p>
+    <w:p>
+      <w:pPr>
+        <w:pStyle w:val="SemEspaamento"/>
+      </w:pPr>
+      <w:r>
+        <w:t xml:space="preserve">Fabi </w:t>
+      </w:r>
+    </w:p>
+    <w:p>
+      <w:pPr>
+        <w:pStyle w:val="SemEspaamento"/>
+      </w:pPr>
+    </w:p>
+    <w:p>
+      <w:pPr>
+        <w:pStyle w:val="SemEspaamento"/>
+      </w:pPr>
+      <w:r>
+        <w:t>Pensando em como procederá a sequência das ações para a captação dos dados, realizamos este diagrama de sequência que começa com a ação do cliente que acessa a página front-</w:t>
+      </w:r>
+      <w:proofErr w:type="spellStart"/>
+      <w:r>
+        <w:t>end</w:t>
+      </w:r>
+      <w:proofErr w:type="spellEnd"/>
+      <w:r>
+        <w:t xml:space="preserve"> do nosso sistema </w:t>
+      </w:r>
+      <w:r>
+        <w:t xml:space="preserve">que vai para o </w:t>
+      </w:r>
+      <w:proofErr w:type="spellStart"/>
+      <w:r>
+        <w:t>back-end</w:t>
+      </w:r>
+      <w:proofErr w:type="spellEnd"/>
+      <w:r>
+        <w:t xml:space="preserve"> e que finaliza no banco de dados que retorna para o cliente as aplicações. </w:t>
+      </w:r>
+    </w:p>
+    <w:p>
+      <w:pPr>
+        <w:pStyle w:val="SemEspaamento"/>
+      </w:pPr>
+    </w:p>
+    <w:p>
+      <w:pPr>
+        <w:pStyle w:val="SemEspaamento"/>
+      </w:pPr>
+    </w:p>
+    <w:p>
+      <w:pPr>
+        <w:pStyle w:val="SemEspaamento"/>
+      </w:pPr>
+      <w:r>
+        <w:rPr>
+          <w:b/>
+          <w:bCs/>
+        </w:rPr>
+        <w:t xml:space="preserve">Slide </w:t>
+      </w:r>
+      <w:r>
+        <w:rPr>
+          <w:b/>
+          <w:bCs/>
+        </w:rPr>
+        <w:t>1</w:t>
+      </w:r>
+      <w:r>
+        <w:rPr>
+          <w:b/>
+          <w:bCs/>
+        </w:rPr>
+        <w:t>7</w:t>
+      </w:r>
+      <w:r>
+        <w:rPr>
+          <w:b/>
+          <w:bCs/>
+        </w:rPr>
+        <w:t>:</w:t>
+      </w:r>
+      <w:r>
+        <w:t xml:space="preserve"> </w:t>
+      </w:r>
+      <w:r>
+        <w:t xml:space="preserve">BD modelo lógico </w:t>
+      </w:r>
+    </w:p>
+    <w:p>
+      <w:pPr>
+        <w:pStyle w:val="SemEspaamento"/>
+      </w:pPr>
+      <w:proofErr w:type="spellStart"/>
+      <w:r>
+        <w:t>Sutto</w:t>
+      </w:r>
+      <w:proofErr w:type="spellEnd"/>
+    </w:p>
+    <w:p>
+      <w:pPr>
+        <w:pStyle w:val="SemEspaamento"/>
+      </w:pPr>
+    </w:p>
+    <w:p>
+      <w:pPr>
+        <w:pStyle w:val="SemEspaamento"/>
+      </w:pPr>
+      <w:r>
+        <w:t xml:space="preserve"> </w:t>
+      </w:r>
+    </w:p>
+    <w:p>
+      <w:pPr>
+        <w:pStyle w:val="SemEspaamento"/>
+      </w:pPr>
+      <w:r>
+        <w:rPr>
+          <w:b/>
+          <w:bCs/>
+        </w:rPr>
+        <w:t xml:space="preserve">Slide </w:t>
+      </w:r>
+      <w:r>
+        <w:rPr>
+          <w:b/>
+          <w:bCs/>
+        </w:rPr>
+        <w:t>1</w:t>
+      </w:r>
+      <w:r>
+        <w:rPr>
+          <w:b/>
+          <w:bCs/>
+        </w:rPr>
+        <w:t>8</w:t>
+      </w:r>
+      <w:r>
+        <w:rPr>
+          <w:b/>
+          <w:bCs/>
+        </w:rPr>
+        <w:t>:</w:t>
+      </w:r>
+      <w:r>
+        <w:t xml:space="preserve"> </w:t>
+      </w:r>
+      <w:r>
+        <w:t xml:space="preserve">Diagrama de Classes </w:t>
+      </w:r>
+    </w:p>
+    <w:p>
+      <w:pPr>
+        <w:pStyle w:val="SemEspaamento"/>
+      </w:pPr>
+      <w:r>
+        <w:t xml:space="preserve">Yuri </w:t>
+      </w:r>
+    </w:p>
+    <w:p>
+      <w:pPr>
+        <w:pStyle w:val="SemEspaamento"/>
+      </w:pPr>
+    </w:p>
+    <w:p>
+      <w:pPr>
+        <w:pStyle w:val="SemEspaamento"/>
+      </w:pPr>
+      <w:r>
+        <w:t xml:space="preserve">O diagrama de classes reflete a forma como nós iremos codificar o projeto. </w:t>
+      </w:r>
+    </w:p>
+    <w:p>
+      <w:pPr>
+        <w:pStyle w:val="SemEspaamento"/>
+      </w:pPr>
+      <w:r>
+        <w:t xml:space="preserve">Aqui nesta imagem temos todas as classes realizadas, aqui em cima destacamos a nossa classe principal: a Classe Main </w:t>
+      </w:r>
+    </w:p>
+    <w:p>
+      <w:pPr>
+        <w:pStyle w:val="SemEspaamento"/>
+      </w:pPr>
+    </w:p>
+    <w:p>
+      <w:pPr>
+        <w:pStyle w:val="SemEspaamento"/>
+      </w:pPr>
+    </w:p>
+    <w:p>
+      <w:pPr>
+        <w:pStyle w:val="SemEspaamento"/>
+      </w:pPr>
+    </w:p>
+    <w:p>
+      <w:pPr>
+        <w:pStyle w:val="SemEspaamento"/>
+      </w:pPr>
+    </w:p>
+    <w:p>
+      <w:pPr>
+        <w:pStyle w:val="SemEspaamento"/>
+        <w:pBdr>
+          <w:top w:val="single" w:sz="4" w:space="1" w:color="auto"/>
+          <w:left w:val="single" w:sz="4" w:space="4" w:color="auto"/>
+          <w:bottom w:val="single" w:sz="4" w:space="1" w:color="auto"/>
+          <w:right w:val="single" w:sz="4" w:space="4" w:color="auto"/>
+        </w:pBdr>
+        <w:shd w:val="clear" w:color="auto" w:fill="D9D9D9" w:themeFill="background1" w:themeFillShade="D9"/>
+        <w:jc w:val="center"/>
+      </w:pPr>
+      <w:r>
+        <w:rPr>
+          <w:b/>
+          <w:bCs/>
+        </w:rPr>
+        <w:lastRenderedPageBreak/>
+        <w:t>BLOCO Demonstração</w:t>
+      </w:r>
+    </w:p>
+    <w:p>
+      <w:pPr>
+        <w:pStyle w:val="SemEspaamento"/>
+        <w:rPr>
+          <w:b/>
+          <w:bCs/>
+        </w:rPr>
+      </w:pPr>
+    </w:p>
+    <w:p>
+      <w:pPr>
+        <w:pStyle w:val="SemEspaamento"/>
+      </w:pPr>
+      <w:r>
+        <w:rPr>
+          <w:b/>
+          <w:bCs/>
+        </w:rPr>
+        <w:t xml:space="preserve">Slide </w:t>
+      </w:r>
+      <w:r>
+        <w:rPr>
+          <w:b/>
+          <w:bCs/>
+        </w:rPr>
+        <w:t>1</w:t>
+      </w:r>
+      <w:r>
+        <w:rPr>
+          <w:b/>
+          <w:bCs/>
+        </w:rPr>
+        <w:t xml:space="preserve">9: </w:t>
+      </w:r>
+      <w:r>
+        <w:t xml:space="preserve">Informar ao público presente que podem ler o </w:t>
+      </w:r>
+      <w:proofErr w:type="spellStart"/>
+      <w:r>
+        <w:t>qrcode</w:t>
+      </w:r>
+      <w:proofErr w:type="spellEnd"/>
+      <w:r>
+        <w:t xml:space="preserve"> e abrir o site. </w:t>
+      </w:r>
+    </w:p>
+    <w:p>
+      <w:pPr>
+        <w:pStyle w:val="SemEspaamento"/>
+        <w:rPr>
+          <w:b/>
+          <w:bCs/>
+        </w:rPr>
+      </w:pPr>
+      <w:r>
+        <w:rPr>
+          <w:b/>
+          <w:bCs/>
+        </w:rPr>
+        <w:t>Slide 20</w:t>
+      </w:r>
+    </w:p>
+    <w:p>
+      <w:pPr>
+        <w:pStyle w:val="SemEspaamento"/>
+      </w:pPr>
+      <w:r>
+        <w:t xml:space="preserve">- </w:t>
+      </w:r>
+      <w:r>
+        <w:t xml:space="preserve"> </w:t>
+      </w:r>
+      <w:proofErr w:type="spellStart"/>
+      <w:r>
+        <w:t>One</w:t>
+      </w:r>
+      <w:proofErr w:type="spellEnd"/>
+      <w:r>
+        <w:t xml:space="preserve"> Page: </w:t>
+      </w:r>
+      <w:proofErr w:type="spellStart"/>
+      <w:r>
+        <w:t>Naty</w:t>
+      </w:r>
+      <w:proofErr w:type="spellEnd"/>
+      <w:r>
+        <w:t xml:space="preserve"> </w:t>
+      </w:r>
+    </w:p>
+    <w:p>
+      <w:pPr>
+        <w:pStyle w:val="SemEspaamento"/>
+      </w:pPr>
+      <w:r>
+        <w:t xml:space="preserve">-  </w:t>
+      </w:r>
+      <w:r>
+        <w:t>Cadastro/Login</w:t>
+      </w:r>
+      <w:r>
+        <w:t xml:space="preserve">: </w:t>
+      </w:r>
+      <w:r>
+        <w:t>Fabi</w:t>
+      </w:r>
+    </w:p>
+    <w:p>
+      <w:pPr>
+        <w:pStyle w:val="SemEspaamento"/>
+      </w:pPr>
+      <w:r>
+        <w:t xml:space="preserve">- Dashboard, gráficos, KPI e botão </w:t>
+      </w:r>
+      <w:proofErr w:type="spellStart"/>
+      <w:r>
+        <w:t>zendesk</w:t>
+      </w:r>
+      <w:proofErr w:type="spellEnd"/>
+      <w:r>
+        <w:t xml:space="preserve">: Yuri e </w:t>
+      </w:r>
+      <w:proofErr w:type="spellStart"/>
+      <w:r>
+        <w:t>Sutto</w:t>
+      </w:r>
+      <w:proofErr w:type="spellEnd"/>
+      <w:r>
+        <w:t xml:space="preserve"> </w:t>
+      </w:r>
+      <w:r>
+        <w:t xml:space="preserve"> </w:t>
+      </w:r>
+    </w:p>
+    <w:p>
+      <w:pPr>
+        <w:pStyle w:val="SemEspaamento"/>
+      </w:pPr>
+    </w:p>
+    <w:p>
+      <w:pPr>
+        <w:pStyle w:val="SemEspaamento"/>
+        <w:pBdr>
+          <w:top w:val="single" w:sz="4" w:space="1" w:color="auto"/>
+          <w:left w:val="single" w:sz="4" w:space="4" w:color="auto"/>
+          <w:bottom w:val="single" w:sz="4" w:space="1" w:color="auto"/>
+          <w:right w:val="single" w:sz="4" w:space="4" w:color="auto"/>
+        </w:pBdr>
+        <w:shd w:val="clear" w:color="auto" w:fill="D9D9D9" w:themeFill="background1" w:themeFillShade="D9"/>
+        <w:jc w:val="center"/>
+      </w:pPr>
+      <w:r>
+        <w:rPr>
+          <w:lang w:val="en-US"/>
+        </w:rPr>
+        <w:t xml:space="preserve">BLOCO </w:t>
+      </w:r>
+      <w:r>
+        <w:rPr>
+          <w:lang w:val="en-US"/>
+        </w:rPr>
+        <w:t xml:space="preserve">Script de </w:t>
+      </w:r>
+      <w:proofErr w:type="spellStart"/>
+      <w:r>
+        <w:rPr>
+          <w:lang w:val="en-US"/>
+        </w:rPr>
+        <w:t>instalação</w:t>
+      </w:r>
+      <w:proofErr w:type="spellEnd"/>
+    </w:p>
+    <w:p>
+      <w:pPr>
+        <w:pStyle w:val="SemEspaamento"/>
+      </w:pPr>
+    </w:p>
+    <w:p>
+      <w:pPr>
+        <w:pStyle w:val="SemEspaamento"/>
+        <w:rPr>
+          <w:b/>
+          <w:bCs/>
+        </w:rPr>
+      </w:pPr>
+      <w:r>
+        <w:rPr>
+          <w:b/>
+          <w:bCs/>
+        </w:rPr>
+        <w:t>Slide 2</w:t>
+      </w:r>
+      <w:r>
+        <w:rPr>
+          <w:b/>
+          <w:bCs/>
+        </w:rPr>
+        <w:t>1</w:t>
+      </w:r>
+    </w:p>
+    <w:p>
+      <w:pPr>
+        <w:pStyle w:val="SemEspaamento"/>
+      </w:pPr>
+      <w:r>
+        <w:rPr>
+          <w:b/>
+          <w:bCs/>
+        </w:rPr>
+        <w:t xml:space="preserve">Slide </w:t>
+      </w:r>
+      <w:r>
+        <w:rPr>
+          <w:b/>
+          <w:bCs/>
+        </w:rPr>
+        <w:t>22</w:t>
+      </w:r>
+      <w:r>
+        <w:rPr>
+          <w:b/>
+          <w:bCs/>
+        </w:rPr>
+        <w:t xml:space="preserve">: </w:t>
+      </w:r>
+      <w:r>
+        <w:t>Script de instalação</w:t>
+      </w:r>
+    </w:p>
+    <w:p>
+      <w:pPr>
+        <w:pStyle w:val="SemEspaamento"/>
+      </w:pPr>
+      <w:r>
+        <w:t xml:space="preserve">Fabi </w:t>
+      </w:r>
+    </w:p>
+    <w:p>
+      <w:pPr>
+        <w:pStyle w:val="SemEspaamento"/>
+      </w:pPr>
+    </w:p>
+    <w:p>
+      <w:pPr>
+        <w:pStyle w:val="SemEspaamento"/>
+      </w:pPr>
+      <w:r>
+        <w:t>Aqui, nós colocamos todos os comando</w:t>
+      </w:r>
+      <w:r>
+        <w:t>s</w:t>
+      </w:r>
+      <w:r>
+        <w:t xml:space="preserve"> que permitirão que a nossa aplicação rode em uma máquina Linux. </w:t>
+      </w:r>
+    </w:p>
+    <w:p>
+      <w:pPr>
+        <w:pStyle w:val="SemEspaamento"/>
+      </w:pPr>
+      <w:r>
+        <w:t xml:space="preserve"> </w:t>
+      </w:r>
+    </w:p>
+    <w:p>
+      <w:pPr>
+        <w:pStyle w:val="SemEspaamento"/>
+      </w:pPr>
+    </w:p>
+    <w:p>
+      <w:pPr>
+        <w:pStyle w:val="SemEspaamento"/>
+        <w:pBdr>
+          <w:top w:val="single" w:sz="4" w:space="1" w:color="auto"/>
+          <w:left w:val="single" w:sz="4" w:space="4" w:color="auto"/>
+          <w:bottom w:val="single" w:sz="4" w:space="1" w:color="auto"/>
+          <w:right w:val="single" w:sz="4" w:space="4" w:color="auto"/>
+        </w:pBdr>
+        <w:shd w:val="clear" w:color="auto" w:fill="D9D9D9" w:themeFill="background1" w:themeFillShade="D9"/>
+        <w:jc w:val="center"/>
+      </w:pPr>
+      <w:r>
+        <w:rPr>
+          <w:lang w:val="en-US"/>
+        </w:rPr>
+        <w:t xml:space="preserve">BLOCO </w:t>
+      </w:r>
+      <w:proofErr w:type="spellStart"/>
+      <w:r>
+        <w:rPr>
+          <w:lang w:val="en-US"/>
+        </w:rPr>
+        <w:t>Considerações</w:t>
+      </w:r>
+      <w:proofErr w:type="spellEnd"/>
+      <w:r>
+        <w:rPr>
+          <w:lang w:val="en-US"/>
+        </w:rPr>
+        <w:t xml:space="preserve"> </w:t>
+      </w:r>
+      <w:proofErr w:type="spellStart"/>
+      <w:r>
+        <w:rPr>
+          <w:lang w:val="en-US"/>
+        </w:rPr>
+        <w:t>Finais</w:t>
+      </w:r>
+      <w:proofErr w:type="spellEnd"/>
+    </w:p>
+    <w:p>
+      <w:pPr>
+        <w:pStyle w:val="SemEspaamento"/>
+      </w:pPr>
+    </w:p>
+    <w:p>
+      <w:pPr>
+        <w:pStyle w:val="SemEspaamento"/>
+        <w:rPr>
+          <w:b/>
+          <w:bCs/>
+        </w:rPr>
+      </w:pPr>
+      <w:r>
+        <w:rPr>
+          <w:b/>
+          <w:bCs/>
+        </w:rPr>
+        <w:t>Slide 2</w:t>
+      </w:r>
+      <w:r>
+        <w:rPr>
+          <w:b/>
+          <w:bCs/>
+        </w:rPr>
+        <w:t>3</w:t>
+      </w:r>
+    </w:p>
+    <w:p>
+      <w:pPr>
+        <w:pStyle w:val="SemEspaamento"/>
+      </w:pPr>
+      <w:r>
+        <w:rPr>
+          <w:b/>
+          <w:bCs/>
+        </w:rPr>
+        <w:t xml:space="preserve">Slide </w:t>
+      </w:r>
+      <w:r>
+        <w:rPr>
+          <w:b/>
+          <w:bCs/>
+        </w:rPr>
+        <w:t>2</w:t>
+      </w:r>
+      <w:r>
+        <w:rPr>
+          <w:b/>
+          <w:bCs/>
+        </w:rPr>
+        <w:t>4</w:t>
+      </w:r>
+      <w:r>
+        <w:rPr>
+          <w:b/>
+          <w:bCs/>
+        </w:rPr>
+        <w:t xml:space="preserve">: </w:t>
+      </w:r>
+      <w:r>
+        <w:t xml:space="preserve">Agradecimentos </w:t>
+      </w:r>
+    </w:p>
+    <w:p>
+      <w:pPr>
+        <w:pStyle w:val="SemEspaamento"/>
+      </w:pPr>
+      <w:proofErr w:type="spellStart"/>
+      <w:r>
+        <w:t>Sutto</w:t>
+      </w:r>
+      <w:proofErr w:type="spellEnd"/>
+      <w:r>
+        <w:t xml:space="preserve"> </w:t>
+      </w:r>
+    </w:p>
+    <w:p>
+      <w:pPr>
+        <w:pStyle w:val="SemEspaamento"/>
+        <w:rPr>
+          <w:b/>
+          <w:bCs/>
+        </w:rPr>
+      </w:pPr>
+    </w:p>
+    <w:p>
+      <w:pPr>
+        <w:pStyle w:val="SemEspaamento"/>
+      </w:pPr>
+    </w:p>
+    <w:p>
+      <w:pPr>
+        <w:pStyle w:val="SemEspaamento"/>
+        <w:rPr>
+          <w:b/>
+          <w:bCs/>
+        </w:rPr>
+      </w:pPr>
+      <w:r>
+        <w:rPr>
+          <w:b/>
+          <w:bCs/>
+        </w:rPr>
+        <w:t>Slide 2</w:t>
+      </w:r>
+      <w:r>
+        <w:rPr>
+          <w:b/>
+          <w:bCs/>
+        </w:rPr>
+        <w:t>5: Conclusão</w:t>
+      </w:r>
+    </w:p>
+    <w:p>
+      <w:pPr>
+        <w:pStyle w:val="SemEspaamento"/>
+      </w:pPr>
+      <w:r>
+        <w:rPr>
+          <w:b/>
+          <w:bCs/>
+        </w:rPr>
+        <w:t xml:space="preserve">Slide </w:t>
+      </w:r>
+      <w:r>
+        <w:rPr>
+          <w:b/>
+          <w:bCs/>
+        </w:rPr>
+        <w:t>2</w:t>
+      </w:r>
+      <w:r>
+        <w:rPr>
+          <w:b/>
+          <w:bCs/>
+        </w:rPr>
+        <w:t xml:space="preserve">6: Obrigado </w:t>
+      </w:r>
+    </w:p>
+    <w:p>
+      <w:pPr>
+        <w:pStyle w:val="SemEspaamento"/>
+      </w:pPr>
+      <w:proofErr w:type="spellStart"/>
+      <w:r>
+        <w:t>Naty</w:t>
+      </w:r>
+      <w:proofErr w:type="spellEnd"/>
+      <w:r>
+        <w:t xml:space="preserve"> </w:t>
+      </w:r>
+      <w:bookmarkStart w:id="0" w:name="_GoBack"/>
+      <w:bookmarkEnd w:id="0"/>
+    </w:p>
+    <w:p>
+      <w:pPr>
+        <w:pStyle w:val="SemEspaamento"/>
+      </w:pPr>
+    </w:p>
+    <w:p>
+      <w:pPr>
+        <w:pStyle w:val="SemEspaamento"/>
+      </w:pPr>
+      <w:r>
+        <w:t xml:space="preserve"> </w:t>
+      </w:r>
+    </w:p>
+    <w:p>
+      <w:pPr>
+        <w:pStyle w:val="SemEspaamento"/>
+      </w:pPr>
+    </w:p>
+    <w:p>
+      <w:pPr>
+        <w:pStyle w:val="SemEspaamento"/>
+      </w:pPr>
+    </w:p>
+    <w:p>
+      <w:pPr>
+        <w:ind w:firstLine="708"/>
       </w:pPr>
     </w:p>
     <w:sectPr>
@@ -588,6 +2248,154 @@
     </w:sectPr>
   </w:body>
 </w:document>
+</file>
+
+<file path=word/numbering.xml><?xml version="1.0" encoding="utf-8"?>
+<w:numbering xmlns:wpc="http://schemas.microsoft.com/office/word/2010/wordprocessingCanvas" xmlns:cx="http://schemas.microsoft.com/office/drawing/2014/chartex" xmlns:cx1="http://schemas.microsoft.com/office/drawing/2015/9/8/chartex" xmlns:cx2="http://schemas.microsoft.com/office/drawing/2015/10/21/chartex" xmlns:cx3="http://schemas.microsoft.com/office/drawing/2016/5/9/chartex" xmlns:cx4="http://schemas.microsoft.com/office/drawing/2016/5/10/chartex" xmlns:cx5="http://schemas.microsoft.com/office/drawing/2016/5/11/chartex" xmlns:cx6="http://schemas.microsoft.com/office/drawing/2016/5/12/chartex" xmlns:cx7="http://schemas.microsoft.com/office/drawing/2016/5/13/chartex" xmlns:cx8="http://schemas.microsoft.com/office/drawing/2016/5/14/chartex" xmlns:mc="http://schemas.openxmlformats.org/markup-compatibility/2006" xmlns:aink="http://schemas.microsoft.com/office/drawing/2016/ink" xmlns:am3d="http://schemas.microsoft.com/office/drawing/2017/model3d" xmlns:o="urn:schemas-microsoft-com:office:office" xmlns:r="http://schemas.openxmlformats.org/officeDocument/2006/relationships" xmlns:m="http://schemas.openxmlformats.org/officeDocument/2006/math" xmlns:v="urn:schemas-microsoft-com:vml" xmlns:wp14="http://schemas.microsoft.com/office/word/2010/wordprocessingDrawing" xmlns:wp="http://schemas.openxmlformats.org/drawingml/2006/wordprocessingDrawing" xmlns:w10="urn:schemas-microsoft-com:office:word" xmlns:w="http://schemas.openxmlformats.org/wordprocessingml/2006/main" xmlns:w14="http://schemas.microsoft.com/office/word/2010/wordml" xmlns:w15="http://schemas.microsoft.com/office/word/2012/wordml" xmlns:w16cid="http://schemas.microsoft.com/office/word/2016/wordml/cid" xmlns:w16se="http://schemas.microsoft.com/office/word/2015/wordml/symex" xmlns:wpg="http://schemas.microsoft.com/office/word/2010/wordprocessingGroup" xmlns:wpi="http://schemas.microsoft.com/office/word/2010/wordprocessingInk" xmlns:wne="http://schemas.microsoft.com/office/word/2006/wordml" xmlns:wps="http://schemas.microsoft.com/office/word/2010/wordprocessingShape" mc:Ignorable="w14 w15 w16se w16cid wp14">
+  <w:abstractNum w:abstractNumId="0" w15:restartNumberingAfterBreak="0">
+    <w:nsid w:val="4C2735AD"/>
+    <w:multiLevelType w:val="hybridMultilevel"/>
+    <w:tmpl w:val="EECA3C0E"/>
+    <w:lvl w:ilvl="0" w:tplc="3AE01E8A">
+      <w:start w:val="1"/>
+      <w:numFmt w:val="bullet"/>
+      <w:lvlText w:val="•"/>
+      <w:lvlJc w:val="left"/>
+      <w:pPr>
+        <w:tabs>
+          <w:tab w:val="num" w:pos="720"/>
+        </w:tabs>
+        <w:ind w:left="720" w:hanging="360"/>
+      </w:pPr>
+      <w:rPr>
+        <w:rFonts w:ascii="Arial" w:hAnsi="Arial" w:hint="default"/>
+      </w:rPr>
+    </w:lvl>
+    <w:lvl w:ilvl="1" w:tplc="10FCE450" w:tentative="1">
+      <w:start w:val="1"/>
+      <w:numFmt w:val="bullet"/>
+      <w:lvlText w:val="•"/>
+      <w:lvlJc w:val="left"/>
+      <w:pPr>
+        <w:tabs>
+          <w:tab w:val="num" w:pos="1440"/>
+        </w:tabs>
+        <w:ind w:left="1440" w:hanging="360"/>
+      </w:pPr>
+      <w:rPr>
+        <w:rFonts w:ascii="Arial" w:hAnsi="Arial" w:hint="default"/>
+      </w:rPr>
+    </w:lvl>
+    <w:lvl w:ilvl="2" w:tplc="85B272A0" w:tentative="1">
+      <w:start w:val="1"/>
+      <w:numFmt w:val="bullet"/>
+      <w:lvlText w:val="•"/>
+      <w:lvlJc w:val="left"/>
+      <w:pPr>
+        <w:tabs>
+          <w:tab w:val="num" w:pos="2160"/>
+        </w:tabs>
+        <w:ind w:left="2160" w:hanging="360"/>
+      </w:pPr>
+      <w:rPr>
+        <w:rFonts w:ascii="Arial" w:hAnsi="Arial" w:hint="default"/>
+      </w:rPr>
+    </w:lvl>
+    <w:lvl w:ilvl="3" w:tplc="E552029C" w:tentative="1">
+      <w:start w:val="1"/>
+      <w:numFmt w:val="bullet"/>
+      <w:lvlText w:val="•"/>
+      <w:lvlJc w:val="left"/>
+      <w:pPr>
+        <w:tabs>
+          <w:tab w:val="num" w:pos="2880"/>
+        </w:tabs>
+        <w:ind w:left="2880" w:hanging="360"/>
+      </w:pPr>
+      <w:rPr>
+        <w:rFonts w:ascii="Arial" w:hAnsi="Arial" w:hint="default"/>
+      </w:rPr>
+    </w:lvl>
+    <w:lvl w:ilvl="4" w:tplc="814CB8B8" w:tentative="1">
+      <w:start w:val="1"/>
+      <w:numFmt w:val="bullet"/>
+      <w:lvlText w:val="•"/>
+      <w:lvlJc w:val="left"/>
+      <w:pPr>
+        <w:tabs>
+          <w:tab w:val="num" w:pos="3600"/>
+        </w:tabs>
+        <w:ind w:left="3600" w:hanging="360"/>
+      </w:pPr>
+      <w:rPr>
+        <w:rFonts w:ascii="Arial" w:hAnsi="Arial" w:hint="default"/>
+      </w:rPr>
+    </w:lvl>
+    <w:lvl w:ilvl="5" w:tplc="24F8CABE" w:tentative="1">
+      <w:start w:val="1"/>
+      <w:numFmt w:val="bullet"/>
+      <w:lvlText w:val="•"/>
+      <w:lvlJc w:val="left"/>
+      <w:pPr>
+        <w:tabs>
+          <w:tab w:val="num" w:pos="4320"/>
+        </w:tabs>
+        <w:ind w:left="4320" w:hanging="360"/>
+      </w:pPr>
+      <w:rPr>
+        <w:rFonts w:ascii="Arial" w:hAnsi="Arial" w:hint="default"/>
+      </w:rPr>
+    </w:lvl>
+    <w:lvl w:ilvl="6" w:tplc="800E1F12" w:tentative="1">
+      <w:start w:val="1"/>
+      <w:numFmt w:val="bullet"/>
+      <w:lvlText w:val="•"/>
+      <w:lvlJc w:val="left"/>
+      <w:pPr>
+        <w:tabs>
+          <w:tab w:val="num" w:pos="5040"/>
+        </w:tabs>
+        <w:ind w:left="5040" w:hanging="360"/>
+      </w:pPr>
+      <w:rPr>
+        <w:rFonts w:ascii="Arial" w:hAnsi="Arial" w:hint="default"/>
+      </w:rPr>
+    </w:lvl>
+    <w:lvl w:ilvl="7" w:tplc="548E32D0" w:tentative="1">
+      <w:start w:val="1"/>
+      <w:numFmt w:val="bullet"/>
+      <w:lvlText w:val="•"/>
+      <w:lvlJc w:val="left"/>
+      <w:pPr>
+        <w:tabs>
+          <w:tab w:val="num" w:pos="5760"/>
+        </w:tabs>
+        <w:ind w:left="5760" w:hanging="360"/>
+      </w:pPr>
+      <w:rPr>
+        <w:rFonts w:ascii="Arial" w:hAnsi="Arial" w:hint="default"/>
+      </w:rPr>
+    </w:lvl>
+    <w:lvl w:ilvl="8" w:tplc="A6267F6E" w:tentative="1">
+      <w:start w:val="1"/>
+      <w:numFmt w:val="bullet"/>
+      <w:lvlText w:val="•"/>
+      <w:lvlJc w:val="left"/>
+      <w:pPr>
+        <w:tabs>
+          <w:tab w:val="num" w:pos="6480"/>
+        </w:tabs>
+        <w:ind w:left="6480" w:hanging="360"/>
+      </w:pPr>
+      <w:rPr>
+        <w:rFonts w:ascii="Arial" w:hAnsi="Arial" w:hint="default"/>
+      </w:rPr>
+    </w:lvl>
+  </w:abstractNum>
+  <w:num w:numId="1">
+    <w:abstractNumId w:val="0"/>
+  </w:num>
+</w:numbering>
 </file>
 
 <file path=word/styles.xml><?xml version="1.0" encoding="utf-8"?>
@@ -992,7 +2800,6 @@
   <w:style w:type="character" w:default="1" w:styleId="Fontepargpadro">
     <w:name w:val="Default Paragraph Font"/>
     <w:uiPriority w:val="1"/>
-    <w:semiHidden/>
     <w:unhideWhenUsed/>
   </w:style>
   <w:style w:type="table" w:default="1" w:styleId="Tabelanormal">

--- a/Slides/Roteiro Apresentação Minehash_of.docx
+++ b/Slides/Roteiro Apresentação Minehash_of.docx
@@ -3,75 +3,183 @@
 <w:document xmlns:wpc="http://schemas.microsoft.com/office/word/2010/wordprocessingCanvas" xmlns:cx="http://schemas.microsoft.com/office/drawing/2014/chartex" xmlns:cx1="http://schemas.microsoft.com/office/drawing/2015/9/8/chartex" xmlns:cx2="http://schemas.microsoft.com/office/drawing/2015/10/21/chartex" xmlns:cx3="http://schemas.microsoft.com/office/drawing/2016/5/9/chartex" xmlns:cx4="http://schemas.microsoft.com/office/drawing/2016/5/10/chartex" xmlns:cx5="http://schemas.microsoft.com/office/drawing/2016/5/11/chartex" xmlns:cx6="http://schemas.microsoft.com/office/drawing/2016/5/12/chartex" xmlns:cx7="http://schemas.microsoft.com/office/drawing/2016/5/13/chartex" xmlns:cx8="http://schemas.microsoft.com/office/drawing/2016/5/14/chartex" xmlns:mc="http://schemas.openxmlformats.org/markup-compatibility/2006" xmlns:aink="http://schemas.microsoft.com/office/drawing/2016/ink" xmlns:am3d="http://schemas.microsoft.com/office/drawing/2017/model3d" xmlns:o="urn:schemas-microsoft-com:office:office" xmlns:r="http://schemas.openxmlformats.org/officeDocument/2006/relationships" xmlns:m="http://schemas.openxmlformats.org/officeDocument/2006/math" xmlns:v="urn:schemas-microsoft-com:vml" xmlns:wp14="http://schemas.microsoft.com/office/word/2010/wordprocessingDrawing" xmlns:wp="http://schemas.openxmlformats.org/drawingml/2006/wordprocessingDrawing" xmlns:w10="urn:schemas-microsoft-com:office:word" xmlns:w="http://schemas.openxmlformats.org/wordprocessingml/2006/main" xmlns:w14="http://schemas.microsoft.com/office/word/2010/wordml" xmlns:w15="http://schemas.microsoft.com/office/word/2012/wordml" xmlns:w16cid="http://schemas.microsoft.com/office/word/2016/wordml/cid" xmlns:w16se="http://schemas.microsoft.com/office/word/2015/wordml/symex" xmlns:wpg="http://schemas.microsoft.com/office/word/2010/wordprocessingGroup" xmlns:wpi="http://schemas.microsoft.com/office/word/2010/wordprocessingInk" xmlns:wne="http://schemas.microsoft.com/office/word/2006/wordml" xmlns:wps="http://schemas.microsoft.com/office/word/2010/wordprocessingShape" mc:Ignorable="w14 w15 w16se w16cid wp14">
   <w:body>
     <w:p>
+      <w:pPr>
+        <w:pStyle w:val="SemEspaamento"/>
+      </w:pPr>
       <w:r>
         <w:t>Roteiro Apresentação Minehash</w:t>
       </w:r>
     </w:p>
-    <w:p/>
-    <w:p>
-      <w:r>
-        <w:t>1ºSlide: Nome grupo</w:t>
-      </w:r>
-    </w:p>
-    <w:p>
-      <w:r>
-        <w:t>2ºSlide: Sumário</w:t>
-      </w:r>
-    </w:p>
-    <w:p>
-      <w:r>
-        <w:t xml:space="preserve">3ºSlide: Nosso time </w:t>
-      </w:r>
-    </w:p>
-    <w:p>
-      <w:r>
-        <w:t>4ºSlide: Explicação breve sobre blockchain e criptomoedas</w:t>
-      </w:r>
-    </w:p>
-    <w:p>
-      <w:r>
-        <w:t xml:space="preserve">2008/2009 pós crise financeira mundial... surge o bitcoin e sua blockchain </w:t>
-      </w:r>
-      <w:r>
-        <w:t>pública,</w:t>
-      </w:r>
-      <w:r>
-        <w:t xml:space="preserve"> aberta e transparente</w:t>
-      </w:r>
-      <w:r>
-        <w:t xml:space="preserve"> </w:t>
-      </w:r>
-    </w:p>
-    <w:p>
-      <w:r>
-        <w:t>incorporará tecnologias complementares, como Internet das Coisas (</w:t>
-      </w:r>
-      <w:proofErr w:type="spellStart"/>
-      <w:r>
-        <w:t>IoT</w:t>
-      </w:r>
-      <w:proofErr w:type="spellEnd"/>
-      <w:r>
-        <w:t>), inteligência artificial (AI</w:t>
-      </w:r>
-      <w:proofErr w:type="gramStart"/>
-      <w:r>
-        <w:t xml:space="preserve">) </w:t>
-      </w:r>
-      <w:r>
-        <w:t>.</w:t>
-      </w:r>
-      <w:proofErr w:type="gramEnd"/>
-    </w:p>
-    <w:p>
+    <w:p>
+      <w:pPr>
+        <w:pStyle w:val="SemEspaamento"/>
+      </w:pPr>
+    </w:p>
+    <w:p>
+      <w:pPr>
+        <w:pStyle w:val="SemEspaamento"/>
+      </w:pPr>
+      <w:r>
+        <w:rPr>
+          <w:b/>
+          <w:bCs/>
+        </w:rPr>
+        <w:t>1ºSlide:</w:t>
+      </w:r>
+      <w:r>
+        <w:t xml:space="preserve"> Abertura + logo + slogan </w:t>
+      </w:r>
+    </w:p>
+    <w:p>
+      <w:pPr>
+        <w:pStyle w:val="SemEspaamento"/>
+      </w:pPr>
+      <w:r>
+        <w:t xml:space="preserve">Fabi </w:t>
+      </w:r>
+    </w:p>
+    <w:p>
+      <w:pPr>
+        <w:pStyle w:val="SemEspaamento"/>
+      </w:pPr>
+    </w:p>
+    <w:p>
+      <w:pPr>
+        <w:pStyle w:val="SemEspaamento"/>
+      </w:pPr>
+      <w:r>
+        <w:rPr>
+          <w:b/>
+          <w:bCs/>
+        </w:rPr>
+        <w:t>2ºSlide:</w:t>
+      </w:r>
+      <w:r>
+        <w:t xml:space="preserve"> Sumário</w:t>
+      </w:r>
+    </w:p>
+    <w:p>
+      <w:pPr>
+        <w:pStyle w:val="SemEspaamento"/>
+      </w:pPr>
+      <w:proofErr w:type="spellStart"/>
+      <w:r>
+        <w:t>Naty</w:t>
+      </w:r>
+      <w:proofErr w:type="spellEnd"/>
+    </w:p>
+    <w:p>
+      <w:pPr>
+        <w:pStyle w:val="SemEspaamento"/>
+      </w:pPr>
+    </w:p>
+    <w:p>
+      <w:pPr>
+        <w:pStyle w:val="SemEspaamento"/>
+        <w:pBdr>
+          <w:top w:val="single" w:sz="4" w:space="1" w:color="auto"/>
+          <w:left w:val="single" w:sz="4" w:space="4" w:color="auto"/>
+          <w:bottom w:val="single" w:sz="4" w:space="1" w:color="auto"/>
+          <w:right w:val="single" w:sz="4" w:space="4" w:color="auto"/>
+        </w:pBdr>
+        <w:shd w:val="clear" w:color="auto" w:fill="D9D9D9" w:themeFill="background1" w:themeFillShade="D9"/>
+        <w:jc w:val="center"/>
+      </w:pPr>
+      <w:r>
+        <w:t xml:space="preserve">BLOCO </w:t>
+      </w:r>
+      <w:r>
+        <w:t>Sobre Empresa</w:t>
+      </w:r>
+    </w:p>
+    <w:p>
+      <w:pPr>
+        <w:pStyle w:val="SemEspaamento"/>
+      </w:pPr>
+      <w:r>
+        <w:rPr>
+          <w:b/>
+          <w:bCs/>
+        </w:rPr>
+        <w:t>3ºSlide:</w:t>
+      </w:r>
+      <w:r>
+        <w:t xml:space="preserve"> Sobre Empresa </w:t>
+      </w:r>
+    </w:p>
+    <w:p>
+      <w:pPr>
+        <w:pStyle w:val="SemEspaamento"/>
+      </w:pPr>
+      <w:r>
+        <w:rPr>
+          <w:b/>
+          <w:bCs/>
+        </w:rPr>
+        <w:t>4ºSlide:</w:t>
+      </w:r>
+      <w:r>
+        <w:t xml:space="preserve"> GrupoMine  </w:t>
+      </w:r>
+    </w:p>
+    <w:p>
+      <w:pPr>
+        <w:pStyle w:val="SemEspaamento"/>
+      </w:pPr>
+      <w:proofErr w:type="spellStart"/>
+      <w:r>
+        <w:t>Naty</w:t>
+      </w:r>
+      <w:proofErr w:type="spellEnd"/>
+    </w:p>
+    <w:p>
+      <w:pPr>
+        <w:pStyle w:val="SemEspaamento"/>
+      </w:pPr>
+    </w:p>
+    <w:p>
+      <w:pPr>
+        <w:pStyle w:val="SemEspaamento"/>
+      </w:pPr>
+    </w:p>
+    <w:p>
+      <w:pPr>
+        <w:pStyle w:val="SemEspaamento"/>
+      </w:pPr>
+      <w:r>
+        <w:rPr>
+          <w:b/>
+          <w:bCs/>
+        </w:rPr>
+        <w:t>5ºSlide:</w:t>
+      </w:r>
+      <w:r>
+        <w:t xml:space="preserve"> Explicação breve sobre blockchain e criptomoedas</w:t>
+      </w:r>
+    </w:p>
+    <w:p>
+      <w:pPr>
+        <w:pStyle w:val="SemEspaamento"/>
+      </w:pPr>
+      <w:r>
+        <w:t>Fabi</w:t>
+      </w:r>
       <w:r>
         <w:rPr>
           <w:noProof/>
         </w:rPr>
         <w:drawing>
-          <wp:inline distT="0" distB="0" distL="0" distR="0" wp14:anchorId="75D46B08" wp14:editId="701C0D5A">
-            <wp:extent cx="5400040" cy="3404870"/>
-            <wp:effectExtent l="0" t="0" r="0" b="5080"/>
+          <wp:anchor distT="0" distB="0" distL="114300" distR="114300" simplePos="0" relativeHeight="251658240" behindDoc="0" locked="0" layoutInCell="1" allowOverlap="1" wp14:anchorId="793578D8" wp14:editId="7DCE1127">
+            <wp:simplePos x="0" y="0"/>
+            <wp:positionH relativeFrom="column">
+              <wp:posOffset>-885210</wp:posOffset>
+            </wp:positionH>
+            <wp:positionV relativeFrom="paragraph">
+              <wp:posOffset>275095</wp:posOffset>
+            </wp:positionV>
+            <wp:extent cx="3276102" cy="2065670"/>
+            <wp:effectExtent l="0" t="0" r="635" b="0"/>
+            <wp:wrapNone/>
             <wp:docPr id="1" name="Imagem 1"/>
             <wp:cNvGraphicFramePr>
               <a:graphicFrameLocks xmlns:a="http://schemas.openxmlformats.org/drawingml/2006/main" noChangeAspect="1"/>
@@ -84,7 +192,13 @@
                     <pic:cNvPicPr/>
                   </pic:nvPicPr>
                   <pic:blipFill>
-                    <a:blip r:embed="rId4"/>
+                    <a:blip r:embed="rId5" cstate="print">
+                      <a:extLst>
+                        <a:ext uri="{28A0092B-C50C-407E-A947-70E740481C1C}">
+                          <a14:useLocalDpi xmlns:a14="http://schemas.microsoft.com/office/drawing/2010/main" val="0"/>
+                        </a:ext>
+                      </a:extLst>
+                    </a:blip>
                     <a:stretch>
                       <a:fillRect/>
                     </a:stretch>
@@ -92,7 +206,7 @@
                   <pic:spPr>
                     <a:xfrm>
                       <a:off x="0" y="0"/>
-                      <a:ext cx="5400040" cy="3404870"/>
+                      <a:ext cx="3276102" cy="2065670"/>
                     </a:xfrm>
                     <a:prstGeom prst="rect">
                       <a:avLst/>
@@ -101,417 +215,2187 @@
                 </pic:pic>
               </a:graphicData>
             </a:graphic>
-          </wp:inline>
+            <wp14:sizeRelH relativeFrom="page">
+              <wp14:pctWidth>0</wp14:pctWidth>
+            </wp14:sizeRelH>
+            <wp14:sizeRelV relativeFrom="page">
+              <wp14:pctHeight>0</wp14:pctHeight>
+            </wp14:sizeRelV>
+          </wp:anchor>
         </w:drawing>
       </w:r>
     </w:p>
+    <w:p>
+      <w:r>
+        <w:rPr>
+          <w:noProof/>
+        </w:rPr>
+        <w:drawing>
+          <wp:anchor distT="0" distB="0" distL="114300" distR="114300" simplePos="0" relativeHeight="251659264" behindDoc="0" locked="0" layoutInCell="1" allowOverlap="1" wp14:anchorId="0CEF9ADC" wp14:editId="262644D4">
+            <wp:simplePos x="0" y="0"/>
+            <wp:positionH relativeFrom="column">
+              <wp:posOffset>2462265</wp:posOffset>
+            </wp:positionH>
+            <wp:positionV relativeFrom="paragraph">
+              <wp:posOffset>27185</wp:posOffset>
+            </wp:positionV>
+            <wp:extent cx="3807714" cy="1980000"/>
+            <wp:effectExtent l="0" t="0" r="2540" b="1270"/>
+            <wp:wrapNone/>
+            <wp:docPr id="2" name="Imagem 2"/>
+            <wp:cNvGraphicFramePr>
+              <a:graphicFrameLocks xmlns:a="http://schemas.openxmlformats.org/drawingml/2006/main" noChangeAspect="1"/>
+            </wp:cNvGraphicFramePr>
+            <a:graphic xmlns:a="http://schemas.openxmlformats.org/drawingml/2006/main">
+              <a:graphicData uri="http://schemas.openxmlformats.org/drawingml/2006/picture">
+                <pic:pic xmlns:pic="http://schemas.openxmlformats.org/drawingml/2006/picture">
+                  <pic:nvPicPr>
+                    <pic:cNvPr id="1" name=""/>
+                    <pic:cNvPicPr/>
+                  </pic:nvPicPr>
+                  <pic:blipFill>
+                    <a:blip r:embed="rId6">
+                      <a:extLst>
+                        <a:ext uri="{28A0092B-C50C-407E-A947-70E740481C1C}">
+                          <a14:useLocalDpi xmlns:a14="http://schemas.microsoft.com/office/drawing/2010/main" val="0"/>
+                        </a:ext>
+                      </a:extLst>
+                    </a:blip>
+                    <a:stretch>
+                      <a:fillRect/>
+                    </a:stretch>
+                  </pic:blipFill>
+                  <pic:spPr>
+                    <a:xfrm>
+                      <a:off x="0" y="0"/>
+                      <a:ext cx="3828117" cy="1990610"/>
+                    </a:xfrm>
+                    <a:prstGeom prst="rect">
+                      <a:avLst/>
+                    </a:prstGeom>
+                  </pic:spPr>
+                </pic:pic>
+              </a:graphicData>
+            </a:graphic>
+            <wp14:sizeRelH relativeFrom="page">
+              <wp14:pctWidth>0</wp14:pctWidth>
+            </wp14:sizeRelH>
+            <wp14:sizeRelV relativeFrom="page">
+              <wp14:pctHeight>0</wp14:pctHeight>
+            </wp14:sizeRelV>
+          </wp:anchor>
+        </w:drawing>
+      </w:r>
+    </w:p>
     <w:p/>
-    <w:p>
-      <w:pPr>
-        <w:rPr>
-          <w:rFonts w:ascii="Arial" w:hAnsi="Arial" w:cs="Arial"/>
-          <w:color w:val="222222"/>
-          <w:sz w:val="21"/>
-          <w:szCs w:val="21"/>
-          <w:shd w:val="clear" w:color="auto" w:fill="FFFFFF"/>
-        </w:rPr>
-      </w:pPr>
-      <w:proofErr w:type="spellStart"/>
-      <w:r>
-        <w:rPr>
-          <w:rFonts w:ascii="Arial" w:hAnsi="Arial" w:cs="Arial"/>
-          <w:b/>
-          <w:bCs/>
-          <w:color w:val="222222"/>
-          <w:sz w:val="21"/>
-          <w:szCs w:val="21"/>
-          <w:shd w:val="clear" w:color="auto" w:fill="FFFFFF"/>
-        </w:rPr>
+    <w:p/>
+    <w:p/>
+    <w:p/>
+    <w:p/>
+    <w:p/>
+    <w:p/>
+    <w:p>
+      <w:pPr>
+        <w:pStyle w:val="SemEspaamento"/>
+      </w:pPr>
+      <w:r>
+        <w:t xml:space="preserve">1991 </w:t>
+      </w:r>
+    </w:p>
+    <w:p>
+      <w:pPr>
+        <w:pStyle w:val="SemEspaamento"/>
+      </w:pPr>
+      <w:r>
+        <w:t xml:space="preserve">surgimento do conceito blockchain por Haber e </w:t>
+      </w:r>
+      <w:proofErr w:type="spellStart"/>
+      <w:r>
+        <w:t>Stonetta</w:t>
+      </w:r>
+      <w:proofErr w:type="spellEnd"/>
+      <w:r>
+        <w:t xml:space="preserve">. Que se trata de : </w:t>
+      </w:r>
+    </w:p>
+    <w:p>
+      <w:pPr>
+        <w:pStyle w:val="SemEspaamento"/>
+      </w:pPr>
+      <w:r>
+        <w:t xml:space="preserve"> </w:t>
+      </w:r>
+    </w:p>
+    <w:p>
+      <w:pPr>
+        <w:pStyle w:val="SemEspaamento"/>
+      </w:pPr>
+    </w:p>
+    <w:p>
+      <w:pPr>
+        <w:pStyle w:val="SemEspaamento"/>
+      </w:pPr>
+      <w:r>
+        <w:t xml:space="preserve">2008 </w:t>
+      </w:r>
+    </w:p>
+    <w:p>
+      <w:pPr>
+        <w:pStyle w:val="SemEspaamento"/>
+      </w:pPr>
+      <w:r>
+        <w:t xml:space="preserve">pós crise financeira mundial... surge o bitcoin e sua blockchain pública , aberta e transparente </w:t>
+      </w:r>
+    </w:p>
+    <w:p>
+      <w:pPr>
+        <w:pStyle w:val="SemEspaamento"/>
+      </w:pPr>
+    </w:p>
+    <w:p>
+      <w:pPr>
+        <w:pStyle w:val="SemEspaamento"/>
+      </w:pPr>
+      <w:r>
+        <w:t>2015</w:t>
+      </w:r>
+    </w:p>
+    <w:p>
+      <w:pPr>
+        <w:pStyle w:val="SemEspaamento"/>
+      </w:pPr>
+      <w:proofErr w:type="spellStart"/>
+      <w:r>
         <w:t>Hyperledger</w:t>
       </w:r>
       <w:proofErr w:type="spellEnd"/>
       <w:r>
-        <w:rPr>
-          <w:rFonts w:ascii="Arial" w:hAnsi="Arial" w:cs="Arial"/>
-          <w:color w:val="222222"/>
-          <w:sz w:val="21"/>
-          <w:szCs w:val="21"/>
-          <w:shd w:val="clear" w:color="auto" w:fill="FFFFFF"/>
-        </w:rPr>
         <w:t xml:space="preserve"> (ou o "Projeto </w:t>
       </w:r>
       <w:proofErr w:type="spellStart"/>
       <w:r>
-        <w:rPr>
-          <w:rFonts w:ascii="Arial" w:hAnsi="Arial" w:cs="Arial"/>
-          <w:color w:val="222222"/>
-          <w:sz w:val="21"/>
-          <w:szCs w:val="21"/>
-          <w:shd w:val="clear" w:color="auto" w:fill="FFFFFF"/>
-        </w:rPr>
         <w:t>Hyperledger</w:t>
       </w:r>
       <w:proofErr w:type="spellEnd"/>
       <w:r>
-        <w:rPr>
-          <w:rFonts w:ascii="Arial" w:hAnsi="Arial" w:cs="Arial"/>
-          <w:color w:val="222222"/>
-          <w:sz w:val="21"/>
-          <w:szCs w:val="21"/>
-          <w:shd w:val="clear" w:color="auto" w:fill="FFFFFF"/>
-        </w:rPr>
         <w:t>") é um projeto colaborativo envolvendo várias indústrias, iniciado em dezembro de 2015 pela </w:t>
       </w:r>
-      <w:hyperlink r:id="rId5" w:tooltip="Linux Foundation" w:history="1">
+      <w:hyperlink r:id="rId7" w:tooltip="Linux Foundation" w:history="1">
         <w:r>
           <w:rPr>
             <w:rStyle w:val="Hyperlink"/>
-            <w:rFonts w:ascii="Arial" w:hAnsi="Arial" w:cs="Arial"/>
-            <w:color w:val="0B0080"/>
-            <w:sz w:val="21"/>
-            <w:szCs w:val="21"/>
-            <w:shd w:val="clear" w:color="auto" w:fill="FFFFFF"/>
+            <w:color w:val="auto"/>
+            <w:u w:val="none"/>
           </w:rPr>
           <w:t>Linux Foundation</w:t>
         </w:r>
       </w:hyperlink>
       <w:r>
-        <w:rPr>
-          <w:rFonts w:ascii="Arial" w:hAnsi="Arial" w:cs="Arial"/>
-          <w:color w:val="222222"/>
-          <w:sz w:val="21"/>
-          <w:szCs w:val="21"/>
-          <w:shd w:val="clear" w:color="auto" w:fill="FFFFFF"/>
-        </w:rPr>
         <w:t>.</w:t>
       </w:r>
-      <w:hyperlink r:id="rId6" w:anchor="cite_note-1" w:history="1">
+      <w:hyperlink r:id="rId8" w:anchor="cite_note-1" w:history="1">
         <w:r>
           <w:rPr>
             <w:rStyle w:val="Hyperlink"/>
-            <w:rFonts w:ascii="Arial" w:hAnsi="Arial" w:cs="Arial"/>
-            <w:color w:val="0B0080"/>
-            <w:sz w:val="17"/>
-            <w:szCs w:val="17"/>
-            <w:shd w:val="clear" w:color="auto" w:fill="FFFFFF"/>
-            <w:vertAlign w:val="superscript"/>
+            <w:color w:val="auto"/>
+            <w:u w:val="none"/>
           </w:rPr>
           <w:t>[1]</w:t>
         </w:r>
       </w:hyperlink>
       <w:r>
-        <w:rPr>
-          <w:rFonts w:ascii="Arial" w:hAnsi="Arial" w:cs="Arial"/>
-          <w:color w:val="222222"/>
-          <w:sz w:val="21"/>
-          <w:szCs w:val="21"/>
-          <w:shd w:val="clear" w:color="auto" w:fill="FFFFFF"/>
-        </w:rPr>
         <w:t> Tem como objetivo avançar a tecnologia de </w:t>
       </w:r>
-      <w:hyperlink r:id="rId7" w:tooltip="Registro distribuído" w:history="1">
+      <w:hyperlink r:id="rId9" w:tooltip="Registro distribuído" w:history="1">
         <w:r>
           <w:rPr>
             <w:rStyle w:val="Hyperlink"/>
-            <w:rFonts w:ascii="Arial" w:hAnsi="Arial" w:cs="Arial"/>
-            <w:color w:val="0B0080"/>
-            <w:sz w:val="21"/>
-            <w:szCs w:val="21"/>
-            <w:shd w:val="clear" w:color="auto" w:fill="FFFFFF"/>
+            <w:color w:val="auto"/>
+            <w:u w:val="none"/>
           </w:rPr>
           <w:t>registro distribuído</w:t>
         </w:r>
       </w:hyperlink>
       <w:r>
-        <w:rPr>
-          <w:rFonts w:ascii="Arial" w:hAnsi="Arial" w:cs="Arial"/>
-          <w:color w:val="222222"/>
-          <w:sz w:val="21"/>
-          <w:szCs w:val="21"/>
-          <w:shd w:val="clear" w:color="auto" w:fill="FFFFFF"/>
-        </w:rPr>
         <w:t> </w:t>
       </w:r>
-      <w:hyperlink r:id="rId8" w:tooltip="Blockchain" w:history="1">
+      <w:hyperlink r:id="rId10" w:tooltip="Blockchain" w:history="1">
         <w:r>
           <w:rPr>
             <w:rStyle w:val="Hyperlink"/>
-            <w:rFonts w:ascii="Arial" w:hAnsi="Arial" w:cs="Arial"/>
-            <w:color w:val="0B0080"/>
-            <w:sz w:val="21"/>
-            <w:szCs w:val="21"/>
-            <w:shd w:val="clear" w:color="auto" w:fill="FFFFFF"/>
+            <w:color w:val="auto"/>
+            <w:u w:val="none"/>
           </w:rPr>
           <w:t>Blockchain</w:t>
         </w:r>
       </w:hyperlink>
       <w:r>
-        <w:rPr>
-          <w:rFonts w:ascii="Arial" w:hAnsi="Arial" w:cs="Arial"/>
-          <w:color w:val="222222"/>
-          <w:sz w:val="21"/>
-          <w:szCs w:val="21"/>
-          <w:shd w:val="clear" w:color="auto" w:fill="FFFFFF"/>
-        </w:rPr>
         <w:t> em múltiplos segmentos da indústria.</w:t>
       </w:r>
-      <w:hyperlink r:id="rId9" w:anchor="cite_note-2" w:history="1">
+      <w:hyperlink r:id="rId11" w:anchor="cite_note-2" w:history="1">
         <w:r>
           <w:rPr>
             <w:rStyle w:val="Hyperlink"/>
-            <w:rFonts w:ascii="Arial" w:hAnsi="Arial" w:cs="Arial"/>
-            <w:color w:val="0B0080"/>
-            <w:sz w:val="17"/>
-            <w:szCs w:val="17"/>
-            <w:shd w:val="clear" w:color="auto" w:fill="FFFFFF"/>
-            <w:vertAlign w:val="superscript"/>
+            <w:color w:val="auto"/>
+            <w:u w:val="none"/>
           </w:rPr>
           <w:t>[2]</w:t>
         </w:r>
       </w:hyperlink>
       <w:r>
-        <w:rPr>
-          <w:rFonts w:ascii="Arial" w:hAnsi="Arial" w:cs="Arial"/>
-          <w:color w:val="222222"/>
-          <w:sz w:val="21"/>
-          <w:szCs w:val="21"/>
-          <w:shd w:val="clear" w:color="auto" w:fill="FFFFFF"/>
-        </w:rPr>
         <w:t> O seu foco é livros razão feitos para suportar transações de indústrias globais, incluindo as principais empresas de tecnologia, financeiras e logísticas, com o objetivo de melhorar vários aspectos da performance e robustez.</w:t>
       </w:r>
-      <w:hyperlink r:id="rId10" w:anchor="cite_note-3" w:history="1">
+      <w:hyperlink r:id="rId12" w:anchor="cite_note-3" w:history="1">
         <w:r>
           <w:rPr>
             <w:rStyle w:val="Hyperlink"/>
-            <w:rFonts w:ascii="Arial" w:hAnsi="Arial" w:cs="Arial"/>
-            <w:color w:val="0B0080"/>
-            <w:sz w:val="17"/>
-            <w:szCs w:val="17"/>
-            <w:shd w:val="clear" w:color="auto" w:fill="FFFFFF"/>
-            <w:vertAlign w:val="superscript"/>
+            <w:color w:val="auto"/>
+            <w:u w:val="none"/>
           </w:rPr>
           <w:t>[3]</w:t>
         </w:r>
       </w:hyperlink>
       <w:r>
-        <w:rPr>
-          <w:rFonts w:ascii="Arial" w:hAnsi="Arial" w:cs="Arial"/>
-          <w:color w:val="222222"/>
-          <w:sz w:val="21"/>
-          <w:szCs w:val="21"/>
-          <w:shd w:val="clear" w:color="auto" w:fill="FFFFFF"/>
-        </w:rPr>
         <w:t xml:space="preserve"> O projeto aspira unir um número de tentativas independentes para desenvolver protocolos e padrões abertos, provendo um framework modular que suporta componentes diferentes para usuários diferentes. Isso inclui uma variedade de </w:t>
       </w:r>
       <w:proofErr w:type="spellStart"/>
       <w:r>
-        <w:rPr>
-          <w:rFonts w:ascii="Arial" w:hAnsi="Arial" w:cs="Arial"/>
-          <w:color w:val="222222"/>
-          <w:sz w:val="21"/>
-          <w:szCs w:val="21"/>
-          <w:shd w:val="clear" w:color="auto" w:fill="FFFFFF"/>
-        </w:rPr>
         <w:t>blockchains</w:t>
       </w:r>
       <w:proofErr w:type="spellEnd"/>
       <w:r>
-        <w:rPr>
-          <w:rFonts w:ascii="Arial" w:hAnsi="Arial" w:cs="Arial"/>
-          <w:color w:val="222222"/>
-          <w:sz w:val="21"/>
-          <w:szCs w:val="21"/>
-          <w:shd w:val="clear" w:color="auto" w:fill="FFFFFF"/>
-        </w:rPr>
         <w:t>, cada uma com seu consenso, modelos de persistência, e serviços para identidade, controle de acesso e contratos.</w:t>
       </w:r>
     </w:p>
     <w:p>
       <w:pPr>
-        <w:rPr>
-          <w:rFonts w:ascii="Arial" w:hAnsi="Arial" w:cs="Arial"/>
-          <w:color w:val="222222"/>
-          <w:sz w:val="21"/>
-          <w:szCs w:val="21"/>
-          <w:shd w:val="clear" w:color="auto" w:fill="FFFFFF"/>
-        </w:rPr>
-      </w:pPr>
-    </w:p>
-    <w:p>
-      <w:pPr>
-        <w:rPr>
-          <w:rFonts w:ascii="Arial" w:hAnsi="Arial" w:cs="Arial"/>
-          <w:color w:val="000000"/>
-          <w:sz w:val="23"/>
-          <w:szCs w:val="23"/>
-          <w:shd w:val="clear" w:color="auto" w:fill="FFFFFF"/>
-        </w:rPr>
-      </w:pPr>
-      <w:r>
-        <w:rPr>
-          <w:rFonts w:ascii="Arial" w:hAnsi="Arial" w:cs="Arial"/>
-          <w:color w:val="000000"/>
-          <w:sz w:val="23"/>
-          <w:szCs w:val="23"/>
-          <w:shd w:val="clear" w:color="auto" w:fill="FFFFFF"/>
-        </w:rPr>
-        <w:lastRenderedPageBreak/>
-        <w:t>tecnologia blockchain vem ganhando forças no mundo, mostrando que vai muito além do bitcoin. O setor que mais se utiliza dela ainda é o financeiro, mas o blockchain já está inserido em outros setores.</w:t>
-      </w:r>
-    </w:p>
-    <w:p>
-      <w:pPr>
-        <w:rPr>
-          <w:rFonts w:ascii="Arial" w:hAnsi="Arial" w:cs="Arial"/>
-          <w:color w:val="000000"/>
-          <w:sz w:val="23"/>
-          <w:szCs w:val="23"/>
-          <w:shd w:val="clear" w:color="auto" w:fill="FFFFFF"/>
-        </w:rPr>
-      </w:pPr>
-      <w:r>
-        <w:rPr>
-          <w:rFonts w:ascii="Arial" w:hAnsi="Arial" w:cs="Arial"/>
-          <w:color w:val="000000"/>
-          <w:sz w:val="23"/>
-          <w:szCs w:val="23"/>
-          <w:shd w:val="clear" w:color="auto" w:fill="FFFFFF"/>
-        </w:rPr>
-        <w:t>“</w:t>
-      </w:r>
-      <w:proofErr w:type="spellStart"/>
-      <w:r>
-        <w:rPr>
-          <w:rFonts w:ascii="Arial" w:hAnsi="Arial" w:cs="Arial"/>
-          <w:color w:val="000000"/>
-          <w:sz w:val="23"/>
-          <w:szCs w:val="23"/>
-          <w:shd w:val="clear" w:color="auto" w:fill="FFFFFF"/>
-        </w:rPr>
-        <w:t>Tokenização</w:t>
-      </w:r>
-      <w:proofErr w:type="spellEnd"/>
-      <w:r>
-        <w:rPr>
-          <w:rFonts w:ascii="Arial" w:hAnsi="Arial" w:cs="Arial"/>
-          <w:color w:val="000000"/>
-          <w:sz w:val="23"/>
-          <w:szCs w:val="23"/>
-          <w:shd w:val="clear" w:color="auto" w:fill="FFFFFF"/>
-        </w:rPr>
-        <w:t>” é termo derivado de “token”, que por sua vez, é o processo de substituição de dados confidenciais por símbolos de identificação exclusivos e encriptados, que mantém todas as informações essenciais sobre todo tipo de dados e informações, sem comprometer e assegurando sua segurança máxima no mundo interconectado digital.</w:t>
-      </w:r>
-    </w:p>
-    <w:p>
-      <w:pPr>
-        <w:rPr>
-          <w:rFonts w:ascii="Arial" w:hAnsi="Arial" w:cs="Arial"/>
-          <w:color w:val="000000"/>
-          <w:sz w:val="23"/>
-          <w:szCs w:val="23"/>
-          <w:shd w:val="clear" w:color="auto" w:fill="FFFFFF"/>
-        </w:rPr>
-      </w:pPr>
-    </w:p>
-    <w:p>
-      <w:pPr>
-        <w:rPr>
-          <w:rFonts w:ascii="Arial" w:hAnsi="Arial" w:cs="Arial"/>
-          <w:color w:val="000000"/>
-          <w:sz w:val="23"/>
-          <w:szCs w:val="23"/>
-          <w:shd w:val="clear" w:color="auto" w:fill="FFFFFF"/>
-        </w:rPr>
-      </w:pPr>
-      <w:r>
-        <w:rPr>
-          <w:rFonts w:ascii="Arial" w:hAnsi="Arial" w:cs="Arial"/>
-          <w:color w:val="000000"/>
-          <w:sz w:val="23"/>
-          <w:szCs w:val="23"/>
-          <w:shd w:val="clear" w:color="auto" w:fill="FFFFFF"/>
-        </w:rPr>
+        <w:pStyle w:val="SemEspaamento"/>
+      </w:pPr>
+    </w:p>
+    <w:p>
+      <w:pPr>
+        <w:pStyle w:val="SemEspaamento"/>
+      </w:pPr>
+      <w:r>
+        <w:t>2019</w:t>
+      </w:r>
+    </w:p>
+    <w:p>
+      <w:pPr>
+        <w:pStyle w:val="SemEspaamento"/>
+      </w:pPr>
+      <w:r>
         <w:t xml:space="preserve">Protocolo brasileiro </w:t>
       </w:r>
-      <w:bookmarkStart w:id="0" w:name="_GoBack"/>
-      <w:bookmarkEnd w:id="0"/>
-    </w:p>
-    <w:p>
-      <w:r>
-        <w:rPr>
-          <w:rFonts w:ascii="Arial" w:hAnsi="Arial" w:cs="Arial"/>
-          <w:i/>
-          <w:iCs/>
-          <w:color w:val="000000"/>
-          <w:sz w:val="25"/>
-          <w:szCs w:val="25"/>
-          <w:shd w:val="clear" w:color="auto" w:fill="FFFFFF"/>
-        </w:rPr>
+    </w:p>
+    <w:p>
+      <w:pPr>
+        <w:pStyle w:val="SemEspaamento"/>
+      </w:pPr>
+      <w:r>
         <w:t>“Por meio da estrutura automatizada que nós desenvolvemos, é possível criar uma rede </w:t>
       </w:r>
-      <w:hyperlink r:id="rId11" w:tgtFrame="_blank" w:history="1">
+      <w:hyperlink r:id="rId13" w:tgtFrame="_blank" w:history="1">
         <w:r>
           <w:rPr>
             <w:rStyle w:val="Hyperlink"/>
-            <w:rFonts w:ascii="Arial" w:hAnsi="Arial" w:cs="Arial"/>
-            <w:i/>
-            <w:iCs/>
-            <w:color w:val="0274BE"/>
-            <w:sz w:val="25"/>
-            <w:szCs w:val="25"/>
-            <w:bdr w:val="none" w:sz="0" w:space="0" w:color="auto" w:frame="1"/>
-            <w:shd w:val="clear" w:color="auto" w:fill="FFFFFF"/>
+            <w:color w:val="auto"/>
+            <w:u w:val="none"/>
           </w:rPr>
           <w:t>blockchain</w:t>
         </w:r>
       </w:hyperlink>
       <w:r>
-        <w:rPr>
-          <w:rFonts w:ascii="Arial" w:hAnsi="Arial" w:cs="Arial"/>
-          <w:i/>
-          <w:iCs/>
-          <w:color w:val="000000"/>
-          <w:sz w:val="25"/>
-          <w:szCs w:val="25"/>
-          <w:shd w:val="clear" w:color="auto" w:fill="FFFFFF"/>
-        </w:rPr>
         <w:t xml:space="preserve"> com o protocolo </w:t>
       </w:r>
       <w:proofErr w:type="spellStart"/>
       <w:r>
-        <w:rPr>
-          <w:rFonts w:ascii="Arial" w:hAnsi="Arial" w:cs="Arial"/>
-          <w:i/>
-          <w:iCs/>
-          <w:color w:val="000000"/>
-          <w:sz w:val="25"/>
-          <w:szCs w:val="25"/>
-          <w:shd w:val="clear" w:color="auto" w:fill="FFFFFF"/>
-        </w:rPr>
         <w:t>Rhizom</w:t>
       </w:r>
       <w:proofErr w:type="spellEnd"/>
       <w:r>
-        <w:rPr>
-          <w:rFonts w:ascii="Arial" w:hAnsi="Arial" w:cs="Arial"/>
-          <w:i/>
-          <w:iCs/>
-          <w:color w:val="000000"/>
-          <w:sz w:val="25"/>
-          <w:szCs w:val="25"/>
-          <w:shd w:val="clear" w:color="auto" w:fill="FFFFFF"/>
-        </w:rPr>
         <w:t xml:space="preserve"> em cerca de sete minutos. Utilizando outros protocolos, esse processo demora cerca de uma semana. Isso reduz custos com mão de obra e agiliza os processos.”</w:t>
       </w:r>
+    </w:p>
+    <w:p>
+      <w:pPr>
+        <w:pStyle w:val="SemEspaamento"/>
+      </w:pPr>
+    </w:p>
+    <w:p>
+      <w:pPr>
+        <w:pStyle w:val="SemEspaamento"/>
+      </w:pPr>
+      <w:r>
+        <w:t>2025</w:t>
+      </w:r>
+    </w:p>
+    <w:p>
+      <w:pPr>
+        <w:pStyle w:val="SemEspaamento"/>
+      </w:pPr>
+      <w:r>
+        <w:t xml:space="preserve">tecnologia blockchain vem ganhando forças no mundo, mostrando que vai muito além do bitcoin. O setor que mais se utiliza dela ainda é o financeiro, mas o blockchain já está inserido </w:t>
+      </w:r>
+      <w:r>
+        <w:lastRenderedPageBreak/>
+        <w:t>em outros setores. incorporará tecnologias complementares, como Internet das Coisas (IoT), inteligência artificial (AI) .</w:t>
+      </w:r>
+    </w:p>
+    <w:p>
+      <w:pPr>
+        <w:pStyle w:val="SemEspaamento"/>
+      </w:pPr>
+      <w:r>
+        <w:t xml:space="preserve">6ºSlide: Objetivo </w:t>
+      </w:r>
+    </w:p>
+    <w:p>
+      <w:pPr>
+        <w:pStyle w:val="SemEspaamento"/>
+      </w:pPr>
+      <w:r>
+        <w:t xml:space="preserve">Léo </w:t>
+      </w:r>
+    </w:p>
+    <w:p>
+      <w:pPr>
+        <w:pStyle w:val="SemEspaamento"/>
+      </w:pPr>
+    </w:p>
+    <w:p>
+      <w:pPr>
+        <w:pStyle w:val="SemEspaamento"/>
+      </w:pPr>
+      <w:r>
+        <w:rPr>
+          <w:b/>
+          <w:bCs/>
+        </w:rPr>
+        <w:t>7º Slide:</w:t>
+      </w:r>
+      <w:r>
+        <w:t xml:space="preserve"> Gestão Alertas </w:t>
+      </w:r>
+    </w:p>
+    <w:p>
+      <w:pPr>
+        <w:pStyle w:val="SemEspaamento"/>
+      </w:pPr>
+      <w:proofErr w:type="spellStart"/>
+      <w:r>
+        <w:t>Sutto</w:t>
+      </w:r>
+      <w:proofErr w:type="spellEnd"/>
+      <w:r>
+        <w:t xml:space="preserve"> </w:t>
+      </w:r>
+    </w:p>
+    <w:p>
+      <w:pPr>
+        <w:pStyle w:val="SemEspaamento"/>
+      </w:pPr>
+    </w:p>
+    <w:p>
+      <w:pPr>
+        <w:pStyle w:val="SemEspaamento"/>
+      </w:pPr>
+      <w:r>
+        <w:rPr>
+          <w:b/>
+          <w:bCs/>
+        </w:rPr>
+        <w:t>8º Slide:</w:t>
+      </w:r>
+      <w:r>
+        <w:t xml:space="preserve"> Organização Interna</w:t>
+      </w:r>
+    </w:p>
+    <w:p>
+      <w:pPr>
+        <w:pStyle w:val="SemEspaamento"/>
+      </w:pPr>
+      <w:r>
+        <w:t xml:space="preserve">Yuri </w:t>
+      </w:r>
+    </w:p>
+    <w:p>
+      <w:pPr>
+        <w:pStyle w:val="SemEspaamento"/>
+      </w:pPr>
+    </w:p>
+    <w:p>
+      <w:pPr>
+        <w:pStyle w:val="SemEspaamento"/>
+      </w:pPr>
+      <w:r>
+        <w:t xml:space="preserve">O nosso grupo se organizava da seguinte forma: </w:t>
+      </w:r>
+    </w:p>
+    <w:p>
+      <w:pPr>
+        <w:pStyle w:val="SemEspaamento"/>
+        <w:numPr>
+          <w:ilvl w:val="0"/>
+          <w:numId w:val="1"/>
+        </w:numPr>
+      </w:pPr>
+      <w:r>
+        <w:t>Daily Meetings</w:t>
+      </w:r>
+    </w:p>
+    <w:p>
+      <w:pPr>
+        <w:pStyle w:val="SemEspaamento"/>
+        <w:numPr>
+          <w:ilvl w:val="0"/>
+          <w:numId w:val="1"/>
+        </w:numPr>
+      </w:pPr>
+      <w:proofErr w:type="spellStart"/>
+      <w:r>
+        <w:t>Planner</w:t>
+      </w:r>
+      <w:proofErr w:type="spellEnd"/>
+      <w:r>
+        <w:t xml:space="preserve"> (reforçar que tem um print dessa tela no slide)</w:t>
+      </w:r>
+    </w:p>
+    <w:p>
+      <w:pPr>
+        <w:pStyle w:val="SemEspaamento"/>
+        <w:numPr>
+          <w:ilvl w:val="0"/>
+          <w:numId w:val="1"/>
+        </w:numPr>
+      </w:pPr>
+      <w:r>
+        <w:t>Reuniões presenciais e a distância</w:t>
+      </w:r>
+    </w:p>
+    <w:p>
+      <w:pPr>
+        <w:pStyle w:val="SemEspaamento"/>
+        <w:numPr>
+          <w:ilvl w:val="0"/>
+          <w:numId w:val="1"/>
+        </w:numPr>
+      </w:pPr>
+      <w:r>
+        <w:t>Chats</w:t>
+      </w:r>
+    </w:p>
+    <w:p>
+      <w:pPr>
+        <w:pStyle w:val="SemEspaamento"/>
+        <w:numPr>
+          <w:ilvl w:val="0"/>
+          <w:numId w:val="1"/>
+        </w:numPr>
+      </w:pPr>
+      <w:r>
+        <w:t>GitHub</w:t>
+      </w:r>
+      <w:r>
+        <w:t xml:space="preserve"> </w:t>
+      </w:r>
+      <w:r>
+        <w:t>(reforçar que tem um print dessa tela no slide)</w:t>
+      </w:r>
+    </w:p>
+    <w:p>
+      <w:pPr>
+        <w:pStyle w:val="SemEspaamento"/>
+        <w:rPr>
+          <w:u w:val="single"/>
+        </w:rPr>
+      </w:pPr>
+    </w:p>
+    <w:p>
+      <w:pPr>
+        <w:pStyle w:val="SemEspaamento"/>
+      </w:pPr>
+    </w:p>
+    <w:p>
+      <w:pPr>
+        <w:pStyle w:val="SemEspaamento"/>
+        <w:pBdr>
+          <w:top w:val="single" w:sz="4" w:space="1" w:color="auto"/>
+          <w:left w:val="single" w:sz="4" w:space="4" w:color="auto"/>
+          <w:bottom w:val="single" w:sz="4" w:space="1" w:color="auto"/>
+          <w:right w:val="single" w:sz="4" w:space="4" w:color="auto"/>
+        </w:pBdr>
+        <w:shd w:val="clear" w:color="auto" w:fill="D9D9D9" w:themeFill="background1" w:themeFillShade="D9"/>
+        <w:jc w:val="center"/>
+      </w:pPr>
+      <w:r>
+        <w:t>BLOCO Inovação</w:t>
+      </w:r>
+    </w:p>
+    <w:p>
+      <w:pPr>
+        <w:pStyle w:val="SemEspaamento"/>
+      </w:pPr>
+    </w:p>
+    <w:p>
+      <w:pPr>
+        <w:pStyle w:val="SemEspaamento"/>
+        <w:rPr>
+          <w:b/>
+          <w:bCs/>
+        </w:rPr>
+      </w:pPr>
+      <w:r>
+        <w:rPr>
+          <w:b/>
+          <w:bCs/>
+        </w:rPr>
+        <w:t xml:space="preserve">Slide 9 </w:t>
+      </w:r>
+    </w:p>
+    <w:p>
+      <w:pPr>
+        <w:pStyle w:val="SemEspaamento"/>
+      </w:pPr>
+      <w:r>
+        <w:rPr>
+          <w:b/>
+          <w:bCs/>
+        </w:rPr>
+        <w:t>Slide 10:</w:t>
+      </w:r>
+      <w:r>
+        <w:t xml:space="preserve"> Inovação </w:t>
+      </w:r>
+    </w:p>
+    <w:p>
+      <w:pPr>
+        <w:pStyle w:val="SemEspaamento"/>
+      </w:pPr>
+      <w:r>
+        <w:t xml:space="preserve">Léo </w:t>
+      </w:r>
+    </w:p>
+    <w:p>
+      <w:pPr>
+        <w:pStyle w:val="SemEspaamento"/>
+      </w:pPr>
+    </w:p>
+    <w:p>
+      <w:pPr>
+        <w:pStyle w:val="SemEspaamento"/>
+        <w:pBdr>
+          <w:top w:val="single" w:sz="4" w:space="1" w:color="auto"/>
+          <w:left w:val="single" w:sz="4" w:space="4" w:color="auto"/>
+          <w:bottom w:val="single" w:sz="4" w:space="1" w:color="auto"/>
+          <w:right w:val="single" w:sz="4" w:space="4" w:color="auto"/>
+        </w:pBdr>
+        <w:shd w:val="clear" w:color="auto" w:fill="D9D9D9" w:themeFill="background1" w:themeFillShade="D9"/>
+        <w:jc w:val="center"/>
+      </w:pPr>
+      <w:r>
+        <w:rPr>
+          <w:lang w:val="en-US"/>
+        </w:rPr>
+        <w:t xml:space="preserve">BLOCO </w:t>
+      </w:r>
+      <w:r>
+        <w:rPr>
+          <w:lang w:val="en-US"/>
+        </w:rPr>
+        <w:t>Ferramentas de Negócio</w:t>
+      </w:r>
+    </w:p>
+    <w:p>
+      <w:pPr>
+        <w:pStyle w:val="SemEspaamento"/>
+      </w:pPr>
+    </w:p>
+    <w:p>
+      <w:pPr>
+        <w:pStyle w:val="SemEspaamento"/>
+        <w:rPr>
+          <w:b/>
+          <w:bCs/>
+        </w:rPr>
+      </w:pPr>
+      <w:r>
+        <w:rPr>
+          <w:b/>
+          <w:bCs/>
+        </w:rPr>
+        <w:t xml:space="preserve">Slide </w:t>
+      </w:r>
+      <w:r>
+        <w:rPr>
+          <w:b/>
+          <w:bCs/>
+        </w:rPr>
+        <w:t xml:space="preserve">11 </w:t>
+      </w:r>
+    </w:p>
+    <w:p>
+      <w:pPr>
+        <w:pStyle w:val="SemEspaamento"/>
+      </w:pPr>
+      <w:r>
+        <w:rPr>
+          <w:b/>
+          <w:bCs/>
+        </w:rPr>
+        <w:t>Slide 1</w:t>
+      </w:r>
+      <w:r>
+        <w:rPr>
+          <w:b/>
+          <w:bCs/>
+        </w:rPr>
+        <w:t>2</w:t>
+      </w:r>
+      <w:r>
+        <w:rPr>
+          <w:b/>
+          <w:bCs/>
+        </w:rPr>
+        <w:t>:</w:t>
+      </w:r>
+      <w:r>
+        <w:t xml:space="preserve"> </w:t>
+      </w:r>
+      <w:r>
+        <w:t>Canvas</w:t>
+      </w:r>
+    </w:p>
+    <w:p>
+      <w:pPr>
+        <w:pStyle w:val="SemEspaamento"/>
+      </w:pPr>
+      <w:r>
+        <w:t xml:space="preserve">Fabi </w:t>
+      </w:r>
+    </w:p>
+    <w:p>
+      <w:pPr>
+        <w:pStyle w:val="SemEspaamento"/>
+      </w:pPr>
+      <w:r>
+        <w:rPr>
+          <w:noProof/>
+        </w:rPr>
+        <w:drawing>
+          <wp:anchor distT="0" distB="0" distL="114300" distR="114300" simplePos="0" relativeHeight="251660288" behindDoc="0" locked="0" layoutInCell="1" allowOverlap="1" wp14:anchorId="7FB62A8B" wp14:editId="207B61AE">
+            <wp:simplePos x="0" y="0"/>
+            <wp:positionH relativeFrom="column">
+              <wp:posOffset>1453465</wp:posOffset>
+            </wp:positionH>
+            <wp:positionV relativeFrom="paragraph">
+              <wp:posOffset>721735</wp:posOffset>
+            </wp:positionV>
+            <wp:extent cx="2763520" cy="1526400"/>
+            <wp:effectExtent l="0" t="0" r="0" b="0"/>
+            <wp:wrapNone/>
+            <wp:docPr id="3" name="Imagem 3"/>
+            <wp:cNvGraphicFramePr>
+              <a:graphicFrameLocks xmlns:a="http://schemas.openxmlformats.org/drawingml/2006/main" noChangeAspect="1"/>
+            </wp:cNvGraphicFramePr>
+            <a:graphic xmlns:a="http://schemas.openxmlformats.org/drawingml/2006/main">
+              <a:graphicData uri="http://schemas.openxmlformats.org/drawingml/2006/picture">
+                <pic:pic xmlns:pic="http://schemas.openxmlformats.org/drawingml/2006/picture">
+                  <pic:nvPicPr>
+                    <pic:cNvPr id="1" name=""/>
+                    <pic:cNvPicPr/>
+                  </pic:nvPicPr>
+                  <pic:blipFill rotWithShape="1">
+                    <a:blip r:embed="rId14">
+                      <a:extLst>
+                        <a:ext uri="{28A0092B-C50C-407E-A947-70E740481C1C}">
+                          <a14:useLocalDpi xmlns:a14="http://schemas.microsoft.com/office/drawing/2010/main" val="0"/>
+                        </a:ext>
+                      </a:extLst>
+                    </a:blip>
+                    <a:srcRect l="40266" t="17652" r="40265" b="63221"/>
+                    <a:stretch/>
+                  </pic:blipFill>
+                  <pic:spPr bwMode="auto">
+                    <a:xfrm>
+                      <a:off x="0" y="0"/>
+                      <a:ext cx="2763520" cy="1526400"/>
+                    </a:xfrm>
+                    <a:prstGeom prst="rect">
+                      <a:avLst/>
+                    </a:prstGeom>
+                    <a:ln>
+                      <a:noFill/>
+                    </a:ln>
+                    <a:extLst>
+                      <a:ext uri="{53640926-AAD7-44D8-BBD7-CCE9431645EC}">
+                        <a14:shadowObscured xmlns:a14="http://schemas.microsoft.com/office/drawing/2010/main"/>
+                      </a:ext>
+                    </a:extLst>
+                  </pic:spPr>
+                </pic:pic>
+              </a:graphicData>
+            </a:graphic>
+            <wp14:sizeRelH relativeFrom="page">
+              <wp14:pctWidth>0</wp14:pctWidth>
+            </wp14:sizeRelH>
+            <wp14:sizeRelV relativeFrom="page">
+              <wp14:pctHeight>0</wp14:pctHeight>
+            </wp14:sizeRelV>
+          </wp:anchor>
+        </w:drawing>
+      </w:r>
+      <w:r>
+        <w:t xml:space="preserve">Trata-se de uma </w:t>
+      </w:r>
+      <w:r>
+        <w:t>eficaz ferramenta</w:t>
+      </w:r>
+      <w:r>
+        <w:t>, dividida pelos campos do</w:t>
+      </w:r>
+      <w:r>
+        <w:t xml:space="preserve"> negócio </w:t>
+      </w:r>
+      <w:r>
+        <w:t>e ajuda a definir como a empresa</w:t>
+      </w:r>
+      <w:r>
+        <w:t xml:space="preserve"> </w:t>
+      </w:r>
+      <w:r>
+        <w:t xml:space="preserve">irá atuar nas diferentes </w:t>
+      </w:r>
+      <w:r>
+        <w:t>áreas</w:t>
+      </w:r>
+      <w:r>
+        <w:t xml:space="preserve"> que a compõem. Destaco aqui a proposta de valor da nossa ideia: Que trará uma Facilidade de acompanhamento do processo, conveniência e de modo indireto Encoraja o investimento em </w:t>
+      </w:r>
+      <w:proofErr w:type="spellStart"/>
+      <w:r>
+        <w:t>critptomoedas</w:t>
+      </w:r>
+      <w:proofErr w:type="spellEnd"/>
+      <w:r>
+        <w:t xml:space="preserve">... </w:t>
+      </w:r>
+    </w:p>
+    <w:p/>
+    <w:p/>
+    <w:p/>
+    <w:p/>
+    <w:p/>
+    <w:p/>
+    <w:p>
+      <w:pPr>
+        <w:pStyle w:val="SemEspaamento"/>
+        <w:rPr>
+          <w:b/>
+          <w:bCs/>
+        </w:rPr>
+      </w:pPr>
+    </w:p>
+    <w:p>
+      <w:pPr>
+        <w:pStyle w:val="SemEspaamento"/>
+      </w:pPr>
+      <w:r>
+        <w:rPr>
+          <w:b/>
+          <w:bCs/>
+        </w:rPr>
+        <w:t xml:space="preserve">Slide </w:t>
+      </w:r>
+      <w:r>
+        <w:rPr>
+          <w:b/>
+          <w:bCs/>
+        </w:rPr>
+        <w:t>1</w:t>
+      </w:r>
+      <w:r>
+        <w:rPr>
+          <w:b/>
+          <w:bCs/>
+        </w:rPr>
+        <w:t>3</w:t>
+      </w:r>
+      <w:r>
+        <w:rPr>
+          <w:b/>
+          <w:bCs/>
+        </w:rPr>
+        <w:t>:</w:t>
+      </w:r>
+      <w:r>
+        <w:t xml:space="preserve"> </w:t>
+      </w:r>
+      <w:proofErr w:type="spellStart"/>
+      <w:r>
+        <w:t>Protopersona</w:t>
+      </w:r>
+      <w:proofErr w:type="spellEnd"/>
+      <w:r>
+        <w:t xml:space="preserve"> e </w:t>
+      </w:r>
+      <w:proofErr w:type="spellStart"/>
+      <w:r>
+        <w:t>User</w:t>
+      </w:r>
+      <w:proofErr w:type="spellEnd"/>
+      <w:r>
+        <w:t xml:space="preserve"> </w:t>
+      </w:r>
+      <w:proofErr w:type="spellStart"/>
+      <w:r>
+        <w:t>Story</w:t>
+      </w:r>
+      <w:proofErr w:type="spellEnd"/>
+    </w:p>
+    <w:p>
+      <w:pPr>
+        <w:pStyle w:val="SemEspaamento"/>
+      </w:pPr>
+      <w:proofErr w:type="spellStart"/>
+      <w:r>
+        <w:t>Naty</w:t>
+      </w:r>
+      <w:proofErr w:type="spellEnd"/>
+      <w:r>
+        <w:t xml:space="preserve"> e </w:t>
+      </w:r>
+      <w:proofErr w:type="spellStart"/>
+      <w:r>
+        <w:t>Sutto</w:t>
+      </w:r>
+      <w:proofErr w:type="spellEnd"/>
+      <w:r>
+        <w:t xml:space="preserve"> </w:t>
+      </w:r>
+    </w:p>
+    <w:p>
+      <w:pPr>
+        <w:pStyle w:val="SemEspaamento"/>
+      </w:pPr>
+    </w:p>
+    <w:p>
+      <w:pPr>
+        <w:pStyle w:val="SemEspaamento"/>
+      </w:pPr>
+      <w:r>
+        <w:rPr>
+          <w:b/>
+          <w:bCs/>
+        </w:rPr>
+        <w:t xml:space="preserve">Slide </w:t>
+      </w:r>
+      <w:r>
+        <w:rPr>
+          <w:b/>
+          <w:bCs/>
+        </w:rPr>
+        <w:t>1</w:t>
+      </w:r>
+      <w:r>
+        <w:rPr>
+          <w:b/>
+          <w:bCs/>
+        </w:rPr>
+        <w:t>4</w:t>
+      </w:r>
+      <w:r>
+        <w:rPr>
+          <w:b/>
+          <w:bCs/>
+        </w:rPr>
+        <w:t>:</w:t>
+      </w:r>
+      <w:r>
+        <w:t xml:space="preserve"> </w:t>
+      </w:r>
+      <w:r>
+        <w:t xml:space="preserve">Desenho de solução </w:t>
+      </w:r>
+    </w:p>
+    <w:p>
+      <w:pPr>
+        <w:pStyle w:val="SemEspaamento"/>
+      </w:pPr>
+      <w:r>
+        <w:t xml:space="preserve">Léo </w:t>
+      </w:r>
+    </w:p>
+    <w:p>
+      <w:pPr>
+        <w:pStyle w:val="SemEspaamento"/>
+      </w:pPr>
+    </w:p>
+    <w:p>
+      <w:pPr>
+        <w:pStyle w:val="SemEspaamento"/>
+        <w:rPr>
+          <w:b/>
+          <w:bCs/>
+        </w:rPr>
+      </w:pPr>
+    </w:p>
+    <w:p>
+      <w:pPr>
+        <w:pStyle w:val="SemEspaamento"/>
+        <w:rPr>
+          <w:b/>
+          <w:bCs/>
+        </w:rPr>
+      </w:pPr>
+    </w:p>
+    <w:p>
+      <w:pPr>
+        <w:pStyle w:val="SemEspaamento"/>
+        <w:rPr>
+          <w:b/>
+          <w:bCs/>
+        </w:rPr>
+      </w:pPr>
+    </w:p>
+    <w:p>
+      <w:pPr>
+        <w:pStyle w:val="SemEspaamento"/>
+        <w:rPr>
+          <w:b/>
+          <w:bCs/>
+        </w:rPr>
+      </w:pPr>
+    </w:p>
+    <w:p>
+      <w:pPr>
+        <w:pStyle w:val="SemEspaamento"/>
+        <w:rPr>
+          <w:b/>
+          <w:bCs/>
+        </w:rPr>
+      </w:pPr>
+    </w:p>
+    <w:p>
+      <w:pPr>
+        <w:pStyle w:val="SemEspaamento"/>
+        <w:rPr>
+          <w:b/>
+          <w:bCs/>
+        </w:rPr>
+      </w:pPr>
+    </w:p>
+    <w:p>
+      <w:pPr>
+        <w:pStyle w:val="SemEspaamento"/>
+        <w:rPr>
+          <w:b/>
+          <w:bCs/>
+        </w:rPr>
+      </w:pPr>
+    </w:p>
+    <w:p>
+      <w:pPr>
+        <w:pStyle w:val="SemEspaamento"/>
+        <w:rPr>
+          <w:b/>
+          <w:bCs/>
+        </w:rPr>
+      </w:pPr>
+    </w:p>
+    <w:p>
+      <w:pPr>
+        <w:pStyle w:val="SemEspaamento"/>
+      </w:pPr>
+      <w:r>
+        <w:rPr>
+          <w:b/>
+          <w:bCs/>
+        </w:rPr>
+        <w:lastRenderedPageBreak/>
+        <w:t xml:space="preserve">Slide </w:t>
+      </w:r>
+      <w:r>
+        <w:rPr>
+          <w:b/>
+          <w:bCs/>
+        </w:rPr>
+        <w:t>1</w:t>
+      </w:r>
+      <w:r>
+        <w:rPr>
+          <w:b/>
+          <w:bCs/>
+        </w:rPr>
+        <w:t>5:</w:t>
+      </w:r>
+      <w:r>
+        <w:t xml:space="preserve"> LLD </w:t>
+      </w:r>
+    </w:p>
+    <w:p>
+      <w:pPr>
+        <w:pStyle w:val="SemEspaamento"/>
+      </w:pPr>
+      <w:r>
+        <w:t xml:space="preserve">Yuri </w:t>
+      </w:r>
+    </w:p>
+    <w:p>
+      <w:pPr>
+        <w:pStyle w:val="SemEspaamento"/>
+      </w:pPr>
+    </w:p>
+    <w:p>
+      <w:pPr>
+        <w:pStyle w:val="SemEspaamento"/>
+      </w:pPr>
+      <w:r>
+        <w:rPr>
+          <w:noProof/>
+        </w:rPr>
+        <w:drawing>
+          <wp:inline distT="0" distB="0" distL="0" distR="0" wp14:anchorId="68D46DF4" wp14:editId="57AB2254">
+            <wp:extent cx="5262835" cy="2531745"/>
+            <wp:effectExtent l="0" t="0" r="0" b="1905"/>
+            <wp:docPr id="4" name="Imagem 4"/>
+            <wp:cNvGraphicFramePr>
+              <a:graphicFrameLocks xmlns:a="http://schemas.openxmlformats.org/drawingml/2006/main" noChangeAspect="1"/>
+            </wp:cNvGraphicFramePr>
+            <a:graphic xmlns:a="http://schemas.openxmlformats.org/drawingml/2006/main">
+              <a:graphicData uri="http://schemas.openxmlformats.org/drawingml/2006/picture">
+                <pic:pic xmlns:pic="http://schemas.openxmlformats.org/drawingml/2006/picture">
+                  <pic:nvPicPr>
+                    <pic:cNvPr id="1" name=""/>
+                    <pic:cNvPicPr/>
+                  </pic:nvPicPr>
+                  <pic:blipFill rotWithShape="1">
+                    <a:blip r:embed="rId15"/>
+                    <a:srcRect l="2534" t="16601"/>
+                    <a:stretch/>
+                  </pic:blipFill>
+                  <pic:spPr bwMode="auto">
+                    <a:xfrm>
+                      <a:off x="0" y="0"/>
+                      <a:ext cx="5263230" cy="2531935"/>
+                    </a:xfrm>
+                    <a:prstGeom prst="rect">
+                      <a:avLst/>
+                    </a:prstGeom>
+                    <a:ln>
+                      <a:noFill/>
+                    </a:ln>
+                    <a:extLst>
+                      <a:ext uri="{53640926-AAD7-44D8-BBD7-CCE9431645EC}">
+                        <a14:shadowObscured xmlns:a14="http://schemas.microsoft.com/office/drawing/2010/main"/>
+                      </a:ext>
+                    </a:extLst>
+                  </pic:spPr>
+                </pic:pic>
+              </a:graphicData>
+            </a:graphic>
+          </wp:inline>
+        </w:drawing>
+      </w:r>
+    </w:p>
+    <w:p>
+      <w:pPr>
+        <w:pStyle w:val="SemEspaamento"/>
+      </w:pPr>
+    </w:p>
+    <w:p>
+      <w:pPr>
+        <w:pStyle w:val="SemEspaamento"/>
+      </w:pPr>
+      <w:r>
+        <w:t xml:space="preserve">Aqui nos retratamos como a nossa solução atuará de modo mais técnico. </w:t>
+      </w:r>
+    </w:p>
+    <w:p>
+      <w:pPr>
+        <w:pStyle w:val="SemEspaamento"/>
+      </w:pPr>
+      <w:r>
+        <w:t xml:space="preserve">A nossa ferramenta é compatível com sistema operacional Linux e Windows </w:t>
+      </w:r>
+    </w:p>
+    <w:p>
+      <w:pPr>
+        <w:pStyle w:val="SemEspaamento"/>
+      </w:pPr>
+    </w:p>
+    <w:p>
+      <w:pPr>
+        <w:pStyle w:val="SemEspaamento"/>
+      </w:pPr>
+      <w:r>
+        <w:t xml:space="preserve">O cliente, a partir de um arquivo construído na linguagem de programação </w:t>
+      </w:r>
+      <w:proofErr w:type="spellStart"/>
+      <w:r>
+        <w:t>java</w:t>
+      </w:r>
+      <w:proofErr w:type="spellEnd"/>
+      <w:r>
+        <w:t xml:space="preserve">, já terá a sua máquina monitorada. Aqui utilizamos várias bibliotecas, as principais são: </w:t>
+      </w:r>
+      <w:proofErr w:type="spellStart"/>
+      <w:r>
+        <w:t>Oshi</w:t>
+      </w:r>
+      <w:proofErr w:type="spellEnd"/>
+      <w:r>
+        <w:t xml:space="preserve"> e </w:t>
+      </w:r>
+      <w:proofErr w:type="spellStart"/>
+      <w:r>
+        <w:t>JSensors</w:t>
+      </w:r>
+      <w:proofErr w:type="spellEnd"/>
+      <w:r>
+        <w:t xml:space="preserve"> </w:t>
+      </w:r>
+    </w:p>
+    <w:p>
+      <w:pPr>
+        <w:pStyle w:val="SemEspaamento"/>
+      </w:pPr>
+    </w:p>
+    <w:p>
+      <w:pPr>
+        <w:pStyle w:val="SemEspaamento"/>
+      </w:pPr>
+      <w:r>
+        <w:t xml:space="preserve">Uma vez com internet os dados serão armazenados no BD do </w:t>
+      </w:r>
+      <w:proofErr w:type="spellStart"/>
+      <w:r>
+        <w:t>azure</w:t>
+      </w:r>
+      <w:proofErr w:type="spellEnd"/>
+      <w:r>
+        <w:t xml:space="preserve"> </w:t>
+      </w:r>
+    </w:p>
+    <w:p>
+      <w:pPr>
+        <w:pStyle w:val="SemEspaamento"/>
+      </w:pPr>
+    </w:p>
+    <w:p>
+      <w:pPr>
+        <w:pStyle w:val="SemEspaamento"/>
+      </w:pPr>
+      <w:r>
+        <w:t>Para a construção do nosso site utilizamos do front-</w:t>
+      </w:r>
+      <w:proofErr w:type="spellStart"/>
+      <w:r>
+        <w:t>end</w:t>
+      </w:r>
+      <w:proofErr w:type="spellEnd"/>
+      <w:r>
+        <w:t xml:space="preserve"> (</w:t>
+      </w:r>
+      <w:proofErr w:type="spellStart"/>
+      <w:r>
+        <w:t>html,css</w:t>
+      </w:r>
+      <w:proofErr w:type="spellEnd"/>
+      <w:r>
+        <w:t xml:space="preserve">, </w:t>
+      </w:r>
+      <w:proofErr w:type="spellStart"/>
+      <w:r>
+        <w:t>bootstrap</w:t>
+      </w:r>
+      <w:proofErr w:type="spellEnd"/>
+      <w:r>
+        <w:t xml:space="preserve"> e </w:t>
+      </w:r>
+      <w:proofErr w:type="spellStart"/>
+      <w:r>
+        <w:t>js</w:t>
+      </w:r>
+      <w:proofErr w:type="spellEnd"/>
+      <w:r>
+        <w:t xml:space="preserve">)e para subi-lo na rede utilizamos node que é um framework do </w:t>
+      </w:r>
+      <w:proofErr w:type="spellStart"/>
+      <w:r>
+        <w:t>javascript</w:t>
+      </w:r>
+      <w:proofErr w:type="spellEnd"/>
+      <w:r>
+        <w:t xml:space="preserve"> </w:t>
+      </w:r>
+    </w:p>
+    <w:p>
+      <w:pPr>
+        <w:pStyle w:val="SemEspaamento"/>
+      </w:pPr>
+    </w:p>
+    <w:p>
+      <w:pPr>
+        <w:pStyle w:val="SemEspaamento"/>
+      </w:pPr>
+      <w:r>
+        <w:t xml:space="preserve">Mediante a dashboard do nosso site o cliente visualizará os gráficos, mas sem internet também será possível visualizar localmente. </w:t>
+      </w:r>
+    </w:p>
+    <w:p>
+      <w:pPr>
+        <w:pStyle w:val="SemEspaamento"/>
+      </w:pPr>
+    </w:p>
+    <w:p>
+      <w:pPr>
+        <w:pStyle w:val="SemEspaamento"/>
+      </w:pPr>
+      <w:r>
+        <w:t xml:space="preserve">Para suporte e comunicação, implementamos ferramentas de </w:t>
+      </w:r>
+      <w:proofErr w:type="spellStart"/>
+      <w:r>
+        <w:t>twilio</w:t>
+      </w:r>
+      <w:proofErr w:type="spellEnd"/>
+      <w:r>
+        <w:t xml:space="preserve">, </w:t>
+      </w:r>
+      <w:proofErr w:type="spellStart"/>
+      <w:r>
+        <w:t>telegram</w:t>
+      </w:r>
+      <w:proofErr w:type="spellEnd"/>
+      <w:r>
+        <w:t xml:space="preserve"> e </w:t>
+      </w:r>
+      <w:proofErr w:type="spellStart"/>
+      <w:r>
+        <w:t>zendesk</w:t>
+      </w:r>
+      <w:proofErr w:type="spellEnd"/>
+      <w:r>
+        <w:t xml:space="preserve"> que confere suporte. </w:t>
+      </w:r>
+    </w:p>
+    <w:p>
+      <w:pPr>
+        <w:pStyle w:val="SemEspaamento"/>
+      </w:pPr>
+    </w:p>
+    <w:p>
+      <w:pPr>
+        <w:pStyle w:val="SemEspaamento"/>
+      </w:pPr>
+      <w:r>
+        <w:rPr>
+          <w:b/>
+          <w:bCs/>
+        </w:rPr>
+        <w:t xml:space="preserve">Slide </w:t>
+      </w:r>
+      <w:r>
+        <w:rPr>
+          <w:b/>
+          <w:bCs/>
+        </w:rPr>
+        <w:t>1</w:t>
+      </w:r>
+      <w:r>
+        <w:rPr>
+          <w:b/>
+          <w:bCs/>
+        </w:rPr>
+        <w:t>6</w:t>
+      </w:r>
+      <w:r>
+        <w:rPr>
+          <w:b/>
+          <w:bCs/>
+        </w:rPr>
+        <w:t>:</w:t>
+      </w:r>
+      <w:r>
+        <w:t xml:space="preserve"> </w:t>
+      </w:r>
+      <w:r>
+        <w:t>Diagrama de Sequência</w:t>
+      </w:r>
+      <w:r>
+        <w:t xml:space="preserve"> </w:t>
+      </w:r>
+    </w:p>
+    <w:p>
+      <w:pPr>
+        <w:pStyle w:val="SemEspaamento"/>
+      </w:pPr>
+      <w:r>
+        <w:t xml:space="preserve">Fabi </w:t>
+      </w:r>
+    </w:p>
+    <w:p>
+      <w:pPr>
+        <w:pStyle w:val="SemEspaamento"/>
+      </w:pPr>
+    </w:p>
+    <w:p>
+      <w:pPr>
+        <w:pStyle w:val="SemEspaamento"/>
+      </w:pPr>
+      <w:r>
+        <w:t>Pensando em como procederá a sequência das ações para a captação dos dados, realizamos este diagrama de sequência que começa com a ação do cliente que acessa a página front-</w:t>
+      </w:r>
+      <w:proofErr w:type="spellStart"/>
+      <w:r>
+        <w:t>end</w:t>
+      </w:r>
+      <w:proofErr w:type="spellEnd"/>
+      <w:r>
+        <w:t xml:space="preserve"> do nosso sistema </w:t>
+      </w:r>
+      <w:r>
+        <w:t xml:space="preserve">que vai para o </w:t>
+      </w:r>
+      <w:proofErr w:type="spellStart"/>
+      <w:r>
+        <w:t>back-end</w:t>
+      </w:r>
+      <w:proofErr w:type="spellEnd"/>
+      <w:r>
+        <w:t xml:space="preserve"> e que finaliza no banco de dados que retorna para o cliente as aplicações. </w:t>
+      </w:r>
+    </w:p>
+    <w:p>
+      <w:pPr>
+        <w:pStyle w:val="SemEspaamento"/>
+      </w:pPr>
+    </w:p>
+    <w:p>
+      <w:pPr>
+        <w:pStyle w:val="SemEspaamento"/>
+      </w:pPr>
+    </w:p>
+    <w:p>
+      <w:pPr>
+        <w:pStyle w:val="SemEspaamento"/>
+      </w:pPr>
+      <w:r>
+        <w:rPr>
+          <w:b/>
+          <w:bCs/>
+        </w:rPr>
+        <w:t xml:space="preserve">Slide </w:t>
+      </w:r>
+      <w:r>
+        <w:rPr>
+          <w:b/>
+          <w:bCs/>
+        </w:rPr>
+        <w:t>1</w:t>
+      </w:r>
+      <w:r>
+        <w:rPr>
+          <w:b/>
+          <w:bCs/>
+        </w:rPr>
+        <w:t>7</w:t>
+      </w:r>
+      <w:r>
+        <w:rPr>
+          <w:b/>
+          <w:bCs/>
+        </w:rPr>
+        <w:t>:</w:t>
+      </w:r>
+      <w:r>
+        <w:t xml:space="preserve"> </w:t>
+      </w:r>
+      <w:r>
+        <w:t xml:space="preserve">BD modelo lógico </w:t>
+      </w:r>
+    </w:p>
+    <w:p>
+      <w:pPr>
+        <w:pStyle w:val="SemEspaamento"/>
+      </w:pPr>
+      <w:proofErr w:type="spellStart"/>
+      <w:r>
+        <w:t>Sutto</w:t>
+      </w:r>
+      <w:proofErr w:type="spellEnd"/>
+    </w:p>
+    <w:p>
+      <w:pPr>
+        <w:pStyle w:val="SemEspaamento"/>
+      </w:pPr>
+    </w:p>
+    <w:p>
+      <w:pPr>
+        <w:pStyle w:val="SemEspaamento"/>
+      </w:pPr>
+      <w:r>
+        <w:t xml:space="preserve"> </w:t>
+      </w:r>
+    </w:p>
+    <w:p>
+      <w:pPr>
+        <w:pStyle w:val="SemEspaamento"/>
+      </w:pPr>
+      <w:r>
+        <w:rPr>
+          <w:b/>
+          <w:bCs/>
+        </w:rPr>
+        <w:t xml:space="preserve">Slide </w:t>
+      </w:r>
+      <w:r>
+        <w:rPr>
+          <w:b/>
+          <w:bCs/>
+        </w:rPr>
+        <w:t>1</w:t>
+      </w:r>
+      <w:r>
+        <w:rPr>
+          <w:b/>
+          <w:bCs/>
+        </w:rPr>
+        <w:t>8</w:t>
+      </w:r>
+      <w:r>
+        <w:rPr>
+          <w:b/>
+          <w:bCs/>
+        </w:rPr>
+        <w:t>:</w:t>
+      </w:r>
+      <w:r>
+        <w:t xml:space="preserve"> </w:t>
+      </w:r>
+      <w:r>
+        <w:t xml:space="preserve">Diagrama de Classes </w:t>
+      </w:r>
+    </w:p>
+    <w:p>
+      <w:pPr>
+        <w:pStyle w:val="SemEspaamento"/>
+      </w:pPr>
+      <w:r>
+        <w:t xml:space="preserve">Yuri </w:t>
+      </w:r>
+    </w:p>
+    <w:p>
+      <w:pPr>
+        <w:pStyle w:val="SemEspaamento"/>
+      </w:pPr>
+    </w:p>
+    <w:p>
+      <w:pPr>
+        <w:pStyle w:val="SemEspaamento"/>
+      </w:pPr>
+      <w:r>
+        <w:t xml:space="preserve">O diagrama de classes reflete a forma como nós iremos codificar o projeto. </w:t>
+      </w:r>
+    </w:p>
+    <w:p>
+      <w:pPr>
+        <w:pStyle w:val="SemEspaamento"/>
+      </w:pPr>
+      <w:r>
+        <w:t xml:space="preserve">Aqui nesta imagem temos todas as classes realizadas, aqui em cima destacamos a nossa classe principal: a Classe Main </w:t>
+      </w:r>
+    </w:p>
+    <w:p>
+      <w:pPr>
+        <w:pStyle w:val="SemEspaamento"/>
+      </w:pPr>
+    </w:p>
+    <w:p>
+      <w:pPr>
+        <w:pStyle w:val="SemEspaamento"/>
+      </w:pPr>
+    </w:p>
+    <w:p>
+      <w:pPr>
+        <w:pStyle w:val="SemEspaamento"/>
+      </w:pPr>
+    </w:p>
+    <w:p>
+      <w:pPr>
+        <w:pStyle w:val="SemEspaamento"/>
+      </w:pPr>
+    </w:p>
+    <w:p>
+      <w:pPr>
+        <w:pStyle w:val="SemEspaamento"/>
+        <w:pBdr>
+          <w:top w:val="single" w:sz="4" w:space="1" w:color="auto"/>
+          <w:left w:val="single" w:sz="4" w:space="4" w:color="auto"/>
+          <w:bottom w:val="single" w:sz="4" w:space="1" w:color="auto"/>
+          <w:right w:val="single" w:sz="4" w:space="4" w:color="auto"/>
+        </w:pBdr>
+        <w:shd w:val="clear" w:color="auto" w:fill="D9D9D9" w:themeFill="background1" w:themeFillShade="D9"/>
+        <w:jc w:val="center"/>
+      </w:pPr>
+      <w:r>
+        <w:rPr>
+          <w:b/>
+          <w:bCs/>
+        </w:rPr>
+        <w:lastRenderedPageBreak/>
+        <w:t>BLOCO Demonstração</w:t>
+      </w:r>
+    </w:p>
+    <w:p>
+      <w:pPr>
+        <w:pStyle w:val="SemEspaamento"/>
+        <w:rPr>
+          <w:b/>
+          <w:bCs/>
+        </w:rPr>
+      </w:pPr>
+    </w:p>
+    <w:p>
+      <w:pPr>
+        <w:pStyle w:val="SemEspaamento"/>
+      </w:pPr>
+      <w:r>
+        <w:rPr>
+          <w:b/>
+          <w:bCs/>
+        </w:rPr>
+        <w:t xml:space="preserve">Slide </w:t>
+      </w:r>
+      <w:r>
+        <w:rPr>
+          <w:b/>
+          <w:bCs/>
+        </w:rPr>
+        <w:t>1</w:t>
+      </w:r>
+      <w:r>
+        <w:rPr>
+          <w:b/>
+          <w:bCs/>
+        </w:rPr>
+        <w:t xml:space="preserve">9: </w:t>
+      </w:r>
+      <w:r>
+        <w:t xml:space="preserve">Informar ao público presente que podem ler o </w:t>
+      </w:r>
+      <w:proofErr w:type="spellStart"/>
+      <w:r>
+        <w:t>qrcode</w:t>
+      </w:r>
+      <w:proofErr w:type="spellEnd"/>
+      <w:r>
+        <w:t xml:space="preserve"> e abrir o site. </w:t>
+      </w:r>
+    </w:p>
+    <w:p>
+      <w:pPr>
+        <w:pStyle w:val="SemEspaamento"/>
+        <w:rPr>
+          <w:b/>
+          <w:bCs/>
+        </w:rPr>
+      </w:pPr>
+      <w:r>
+        <w:rPr>
+          <w:b/>
+          <w:bCs/>
+        </w:rPr>
+        <w:t>Slide 20</w:t>
+      </w:r>
+    </w:p>
+    <w:p>
+      <w:pPr>
+        <w:pStyle w:val="SemEspaamento"/>
+      </w:pPr>
+      <w:r>
+        <w:t xml:space="preserve">- </w:t>
+      </w:r>
+      <w:r>
+        <w:t xml:space="preserve"> </w:t>
+      </w:r>
+      <w:proofErr w:type="spellStart"/>
+      <w:r>
+        <w:t>One</w:t>
+      </w:r>
+      <w:proofErr w:type="spellEnd"/>
+      <w:r>
+        <w:t xml:space="preserve"> Page: </w:t>
+      </w:r>
+      <w:proofErr w:type="spellStart"/>
+      <w:r>
+        <w:t>Naty</w:t>
+      </w:r>
+      <w:proofErr w:type="spellEnd"/>
+      <w:r>
+        <w:t xml:space="preserve"> </w:t>
+      </w:r>
+    </w:p>
+    <w:p>
+      <w:pPr>
+        <w:pStyle w:val="SemEspaamento"/>
+      </w:pPr>
+      <w:r>
+        <w:t xml:space="preserve">-  </w:t>
+      </w:r>
+      <w:r>
+        <w:t>Cadastro/Login</w:t>
+      </w:r>
+      <w:r>
+        <w:t xml:space="preserve">: </w:t>
+      </w:r>
+      <w:r>
+        <w:t>Fabi</w:t>
+      </w:r>
+    </w:p>
+    <w:p>
+      <w:pPr>
+        <w:pStyle w:val="SemEspaamento"/>
+      </w:pPr>
+      <w:r>
+        <w:t xml:space="preserve">- Dashboard, gráficos, KPI e botão </w:t>
+      </w:r>
+      <w:proofErr w:type="spellStart"/>
+      <w:r>
+        <w:t>zendesk</w:t>
+      </w:r>
+      <w:proofErr w:type="spellEnd"/>
+      <w:r>
+        <w:t xml:space="preserve">: Yuri e </w:t>
+      </w:r>
+      <w:proofErr w:type="spellStart"/>
+      <w:r>
+        <w:t>Sutto</w:t>
+      </w:r>
+      <w:proofErr w:type="spellEnd"/>
+      <w:r>
+        <w:t xml:space="preserve"> </w:t>
+      </w:r>
+      <w:r>
+        <w:t xml:space="preserve"> </w:t>
+      </w:r>
+    </w:p>
+    <w:p>
+      <w:pPr>
+        <w:pStyle w:val="SemEspaamento"/>
+      </w:pPr>
+    </w:p>
+    <w:p>
+      <w:pPr>
+        <w:pStyle w:val="SemEspaamento"/>
+        <w:pBdr>
+          <w:top w:val="single" w:sz="4" w:space="1" w:color="auto"/>
+          <w:left w:val="single" w:sz="4" w:space="4" w:color="auto"/>
+          <w:bottom w:val="single" w:sz="4" w:space="1" w:color="auto"/>
+          <w:right w:val="single" w:sz="4" w:space="4" w:color="auto"/>
+        </w:pBdr>
+        <w:shd w:val="clear" w:color="auto" w:fill="D9D9D9" w:themeFill="background1" w:themeFillShade="D9"/>
+        <w:jc w:val="center"/>
+      </w:pPr>
+      <w:r>
+        <w:rPr>
+          <w:lang w:val="en-US"/>
+        </w:rPr>
+        <w:t xml:space="preserve">BLOCO </w:t>
+      </w:r>
+      <w:r>
+        <w:rPr>
+          <w:lang w:val="en-US"/>
+        </w:rPr>
+        <w:t xml:space="preserve">Script de </w:t>
+      </w:r>
+      <w:proofErr w:type="spellStart"/>
+      <w:r>
+        <w:rPr>
+          <w:lang w:val="en-US"/>
+        </w:rPr>
+        <w:t>instalação</w:t>
+      </w:r>
+      <w:proofErr w:type="spellEnd"/>
+    </w:p>
+    <w:p>
+      <w:pPr>
+        <w:pStyle w:val="SemEspaamento"/>
+      </w:pPr>
+    </w:p>
+    <w:p>
+      <w:pPr>
+        <w:pStyle w:val="SemEspaamento"/>
+        <w:rPr>
+          <w:b/>
+          <w:bCs/>
+        </w:rPr>
+      </w:pPr>
+      <w:r>
+        <w:rPr>
+          <w:b/>
+          <w:bCs/>
+        </w:rPr>
+        <w:t>Slide 2</w:t>
+      </w:r>
+      <w:r>
+        <w:rPr>
+          <w:b/>
+          <w:bCs/>
+        </w:rPr>
+        <w:t>1</w:t>
+      </w:r>
+    </w:p>
+    <w:p>
+      <w:pPr>
+        <w:pStyle w:val="SemEspaamento"/>
+      </w:pPr>
+      <w:r>
+        <w:rPr>
+          <w:b/>
+          <w:bCs/>
+        </w:rPr>
+        <w:t xml:space="preserve">Slide </w:t>
+      </w:r>
+      <w:r>
+        <w:rPr>
+          <w:b/>
+          <w:bCs/>
+        </w:rPr>
+        <w:t>22</w:t>
+      </w:r>
+      <w:r>
+        <w:rPr>
+          <w:b/>
+          <w:bCs/>
+        </w:rPr>
+        <w:t xml:space="preserve">: </w:t>
+      </w:r>
+      <w:r>
+        <w:t>Script de instalação</w:t>
+      </w:r>
+    </w:p>
+    <w:p>
+      <w:pPr>
+        <w:pStyle w:val="SemEspaamento"/>
+      </w:pPr>
+      <w:r>
+        <w:t xml:space="preserve">Fabi </w:t>
+      </w:r>
+    </w:p>
+    <w:p>
+      <w:pPr>
+        <w:pStyle w:val="SemEspaamento"/>
+      </w:pPr>
+    </w:p>
+    <w:p>
+      <w:pPr>
+        <w:pStyle w:val="SemEspaamento"/>
+      </w:pPr>
+      <w:r>
+        <w:t>Aqui, nós colocamos todos os comando</w:t>
+      </w:r>
+      <w:r>
+        <w:t>s</w:t>
+      </w:r>
+      <w:r>
+        <w:t xml:space="preserve"> que permitirão que a nossa aplicação rode em uma máquina Linux. </w:t>
+      </w:r>
+    </w:p>
+    <w:p>
+      <w:pPr>
+        <w:pStyle w:val="SemEspaamento"/>
+      </w:pPr>
+      <w:r>
+        <w:t xml:space="preserve"> </w:t>
+      </w:r>
+    </w:p>
+    <w:p>
+      <w:pPr>
+        <w:pStyle w:val="SemEspaamento"/>
+      </w:pPr>
+    </w:p>
+    <w:p>
+      <w:pPr>
+        <w:pStyle w:val="SemEspaamento"/>
+        <w:pBdr>
+          <w:top w:val="single" w:sz="4" w:space="1" w:color="auto"/>
+          <w:left w:val="single" w:sz="4" w:space="4" w:color="auto"/>
+          <w:bottom w:val="single" w:sz="4" w:space="1" w:color="auto"/>
+          <w:right w:val="single" w:sz="4" w:space="4" w:color="auto"/>
+        </w:pBdr>
+        <w:shd w:val="clear" w:color="auto" w:fill="D9D9D9" w:themeFill="background1" w:themeFillShade="D9"/>
+        <w:jc w:val="center"/>
+      </w:pPr>
+      <w:r>
+        <w:rPr>
+          <w:lang w:val="en-US"/>
+        </w:rPr>
+        <w:t xml:space="preserve">BLOCO </w:t>
+      </w:r>
+      <w:proofErr w:type="spellStart"/>
+      <w:r>
+        <w:rPr>
+          <w:lang w:val="en-US"/>
+        </w:rPr>
+        <w:t>Considerações</w:t>
+      </w:r>
+      <w:proofErr w:type="spellEnd"/>
+      <w:r>
+        <w:rPr>
+          <w:lang w:val="en-US"/>
+        </w:rPr>
+        <w:t xml:space="preserve"> </w:t>
+      </w:r>
+      <w:proofErr w:type="spellStart"/>
+      <w:r>
+        <w:rPr>
+          <w:lang w:val="en-US"/>
+        </w:rPr>
+        <w:t>Finais</w:t>
+      </w:r>
+      <w:proofErr w:type="spellEnd"/>
+    </w:p>
+    <w:p>
+      <w:pPr>
+        <w:pStyle w:val="SemEspaamento"/>
+      </w:pPr>
+    </w:p>
+    <w:p>
+      <w:pPr>
+        <w:pStyle w:val="SemEspaamento"/>
+        <w:rPr>
+          <w:b/>
+          <w:bCs/>
+        </w:rPr>
+      </w:pPr>
+      <w:r>
+        <w:rPr>
+          <w:b/>
+          <w:bCs/>
+        </w:rPr>
+        <w:t>Slide 2</w:t>
+      </w:r>
+      <w:r>
+        <w:rPr>
+          <w:b/>
+          <w:bCs/>
+        </w:rPr>
+        <w:t>3</w:t>
+      </w:r>
+    </w:p>
+    <w:p>
+      <w:pPr>
+        <w:pStyle w:val="SemEspaamento"/>
+      </w:pPr>
+      <w:r>
+        <w:rPr>
+          <w:b/>
+          <w:bCs/>
+        </w:rPr>
+        <w:t xml:space="preserve">Slide </w:t>
+      </w:r>
+      <w:r>
+        <w:rPr>
+          <w:b/>
+          <w:bCs/>
+        </w:rPr>
+        <w:t>2</w:t>
+      </w:r>
+      <w:r>
+        <w:rPr>
+          <w:b/>
+          <w:bCs/>
+        </w:rPr>
+        <w:t>4</w:t>
+      </w:r>
+      <w:r>
+        <w:rPr>
+          <w:b/>
+          <w:bCs/>
+        </w:rPr>
+        <w:t xml:space="preserve">: </w:t>
+      </w:r>
+      <w:r>
+        <w:t xml:space="preserve">Agradecimentos </w:t>
+      </w:r>
+    </w:p>
+    <w:p>
+      <w:pPr>
+        <w:pStyle w:val="SemEspaamento"/>
+      </w:pPr>
+      <w:proofErr w:type="spellStart"/>
+      <w:r>
+        <w:t>Sutto</w:t>
+      </w:r>
+      <w:proofErr w:type="spellEnd"/>
+      <w:r>
+        <w:t xml:space="preserve"> </w:t>
+      </w:r>
+    </w:p>
+    <w:p>
+      <w:pPr>
+        <w:pStyle w:val="SemEspaamento"/>
+        <w:rPr>
+          <w:b/>
+          <w:bCs/>
+        </w:rPr>
+      </w:pPr>
+    </w:p>
+    <w:p>
+      <w:pPr>
+        <w:pStyle w:val="SemEspaamento"/>
+      </w:pPr>
+    </w:p>
+    <w:p>
+      <w:pPr>
+        <w:pStyle w:val="SemEspaamento"/>
+        <w:rPr>
+          <w:b/>
+          <w:bCs/>
+        </w:rPr>
+      </w:pPr>
+      <w:r>
+        <w:rPr>
+          <w:b/>
+          <w:bCs/>
+        </w:rPr>
+        <w:t>Slide 2</w:t>
+      </w:r>
+      <w:r>
+        <w:rPr>
+          <w:b/>
+          <w:bCs/>
+        </w:rPr>
+        <w:t>5: Conclusão</w:t>
+      </w:r>
+    </w:p>
+    <w:p>
+      <w:pPr>
+        <w:pStyle w:val="SemEspaamento"/>
+      </w:pPr>
+      <w:r>
+        <w:rPr>
+          <w:b/>
+          <w:bCs/>
+        </w:rPr>
+        <w:t xml:space="preserve">Slide </w:t>
+      </w:r>
+      <w:r>
+        <w:rPr>
+          <w:b/>
+          <w:bCs/>
+        </w:rPr>
+        <w:t>2</w:t>
+      </w:r>
+      <w:r>
+        <w:rPr>
+          <w:b/>
+          <w:bCs/>
+        </w:rPr>
+        <w:t xml:space="preserve">6: Obrigado </w:t>
+      </w:r>
+    </w:p>
+    <w:p>
+      <w:pPr>
+        <w:pStyle w:val="SemEspaamento"/>
+      </w:pPr>
+      <w:proofErr w:type="spellStart"/>
+      <w:r>
+        <w:t>Naty</w:t>
+      </w:r>
+      <w:proofErr w:type="spellEnd"/>
+      <w:r>
+        <w:t xml:space="preserve"> </w:t>
+      </w:r>
+      <w:bookmarkStart w:id="0" w:name="_GoBack"/>
+      <w:bookmarkEnd w:id="0"/>
+    </w:p>
+    <w:p>
+      <w:pPr>
+        <w:pStyle w:val="SemEspaamento"/>
+      </w:pPr>
+    </w:p>
+    <w:p>
+      <w:pPr>
+        <w:pStyle w:val="SemEspaamento"/>
+      </w:pPr>
+      <w:r>
+        <w:t xml:space="preserve"> </w:t>
+      </w:r>
+    </w:p>
+    <w:p>
+      <w:pPr>
+        <w:pStyle w:val="SemEspaamento"/>
+      </w:pPr>
+    </w:p>
+    <w:p>
+      <w:pPr>
+        <w:pStyle w:val="SemEspaamento"/>
+      </w:pPr>
+    </w:p>
+    <w:p>
+      <w:pPr>
+        <w:ind w:firstLine="708"/>
+      </w:pPr>
     </w:p>
     <w:sectPr>
       <w:pgSz w:w="11906" w:h="16838"/>
-      <w:pgMar w:top="1417" w:right="1701" w:bottom="1417" w:left="1701" w:header="708" w:footer="708" w:gutter="0"/>
+      <w:pgMar w:top="284" w:right="1701" w:bottom="568" w:left="1701" w:header="708" w:footer="708" w:gutter="0"/>
       <w:cols w:space="708"/>
       <w:docGrid w:linePitch="360"/>
     </w:sectPr>
   </w:body>
 </w:document>
+</file>
+
+<file path=word/numbering.xml><?xml version="1.0" encoding="utf-8"?>
+<w:numbering xmlns:wpc="http://schemas.microsoft.com/office/word/2010/wordprocessingCanvas" xmlns:cx="http://schemas.microsoft.com/office/drawing/2014/chartex" xmlns:cx1="http://schemas.microsoft.com/office/drawing/2015/9/8/chartex" xmlns:cx2="http://schemas.microsoft.com/office/drawing/2015/10/21/chartex" xmlns:cx3="http://schemas.microsoft.com/office/drawing/2016/5/9/chartex" xmlns:cx4="http://schemas.microsoft.com/office/drawing/2016/5/10/chartex" xmlns:cx5="http://schemas.microsoft.com/office/drawing/2016/5/11/chartex" xmlns:cx6="http://schemas.microsoft.com/office/drawing/2016/5/12/chartex" xmlns:cx7="http://schemas.microsoft.com/office/drawing/2016/5/13/chartex" xmlns:cx8="http://schemas.microsoft.com/office/drawing/2016/5/14/chartex" xmlns:mc="http://schemas.openxmlformats.org/markup-compatibility/2006" xmlns:aink="http://schemas.microsoft.com/office/drawing/2016/ink" xmlns:am3d="http://schemas.microsoft.com/office/drawing/2017/model3d" xmlns:o="urn:schemas-microsoft-com:office:office" xmlns:r="http://schemas.openxmlformats.org/officeDocument/2006/relationships" xmlns:m="http://schemas.openxmlformats.org/officeDocument/2006/math" xmlns:v="urn:schemas-microsoft-com:vml" xmlns:wp14="http://schemas.microsoft.com/office/word/2010/wordprocessingDrawing" xmlns:wp="http://schemas.openxmlformats.org/drawingml/2006/wordprocessingDrawing" xmlns:w10="urn:schemas-microsoft-com:office:word" xmlns:w="http://schemas.openxmlformats.org/wordprocessingml/2006/main" xmlns:w14="http://schemas.microsoft.com/office/word/2010/wordml" xmlns:w15="http://schemas.microsoft.com/office/word/2012/wordml" xmlns:w16cid="http://schemas.microsoft.com/office/word/2016/wordml/cid" xmlns:w16se="http://schemas.microsoft.com/office/word/2015/wordml/symex" xmlns:wpg="http://schemas.microsoft.com/office/word/2010/wordprocessingGroup" xmlns:wpi="http://schemas.microsoft.com/office/word/2010/wordprocessingInk" xmlns:wne="http://schemas.microsoft.com/office/word/2006/wordml" xmlns:wps="http://schemas.microsoft.com/office/word/2010/wordprocessingShape" mc:Ignorable="w14 w15 w16se w16cid wp14">
+  <w:abstractNum w:abstractNumId="0" w15:restartNumberingAfterBreak="0">
+    <w:nsid w:val="4C2735AD"/>
+    <w:multiLevelType w:val="hybridMultilevel"/>
+    <w:tmpl w:val="EECA3C0E"/>
+    <w:lvl w:ilvl="0" w:tplc="3AE01E8A">
+      <w:start w:val="1"/>
+      <w:numFmt w:val="bullet"/>
+      <w:lvlText w:val="•"/>
+      <w:lvlJc w:val="left"/>
+      <w:pPr>
+        <w:tabs>
+          <w:tab w:val="num" w:pos="720"/>
+        </w:tabs>
+        <w:ind w:left="720" w:hanging="360"/>
+      </w:pPr>
+      <w:rPr>
+        <w:rFonts w:ascii="Arial" w:hAnsi="Arial" w:hint="default"/>
+      </w:rPr>
+    </w:lvl>
+    <w:lvl w:ilvl="1" w:tplc="10FCE450" w:tentative="1">
+      <w:start w:val="1"/>
+      <w:numFmt w:val="bullet"/>
+      <w:lvlText w:val="•"/>
+      <w:lvlJc w:val="left"/>
+      <w:pPr>
+        <w:tabs>
+          <w:tab w:val="num" w:pos="1440"/>
+        </w:tabs>
+        <w:ind w:left="1440" w:hanging="360"/>
+      </w:pPr>
+      <w:rPr>
+        <w:rFonts w:ascii="Arial" w:hAnsi="Arial" w:hint="default"/>
+      </w:rPr>
+    </w:lvl>
+    <w:lvl w:ilvl="2" w:tplc="85B272A0" w:tentative="1">
+      <w:start w:val="1"/>
+      <w:numFmt w:val="bullet"/>
+      <w:lvlText w:val="•"/>
+      <w:lvlJc w:val="left"/>
+      <w:pPr>
+        <w:tabs>
+          <w:tab w:val="num" w:pos="2160"/>
+        </w:tabs>
+        <w:ind w:left="2160" w:hanging="360"/>
+      </w:pPr>
+      <w:rPr>
+        <w:rFonts w:ascii="Arial" w:hAnsi="Arial" w:hint="default"/>
+      </w:rPr>
+    </w:lvl>
+    <w:lvl w:ilvl="3" w:tplc="E552029C" w:tentative="1">
+      <w:start w:val="1"/>
+      <w:numFmt w:val="bullet"/>
+      <w:lvlText w:val="•"/>
+      <w:lvlJc w:val="left"/>
+      <w:pPr>
+        <w:tabs>
+          <w:tab w:val="num" w:pos="2880"/>
+        </w:tabs>
+        <w:ind w:left="2880" w:hanging="360"/>
+      </w:pPr>
+      <w:rPr>
+        <w:rFonts w:ascii="Arial" w:hAnsi="Arial" w:hint="default"/>
+      </w:rPr>
+    </w:lvl>
+    <w:lvl w:ilvl="4" w:tplc="814CB8B8" w:tentative="1">
+      <w:start w:val="1"/>
+      <w:numFmt w:val="bullet"/>
+      <w:lvlText w:val="•"/>
+      <w:lvlJc w:val="left"/>
+      <w:pPr>
+        <w:tabs>
+          <w:tab w:val="num" w:pos="3600"/>
+        </w:tabs>
+        <w:ind w:left="3600" w:hanging="360"/>
+      </w:pPr>
+      <w:rPr>
+        <w:rFonts w:ascii="Arial" w:hAnsi="Arial" w:hint="default"/>
+      </w:rPr>
+    </w:lvl>
+    <w:lvl w:ilvl="5" w:tplc="24F8CABE" w:tentative="1">
+      <w:start w:val="1"/>
+      <w:numFmt w:val="bullet"/>
+      <w:lvlText w:val="•"/>
+      <w:lvlJc w:val="left"/>
+      <w:pPr>
+        <w:tabs>
+          <w:tab w:val="num" w:pos="4320"/>
+        </w:tabs>
+        <w:ind w:left="4320" w:hanging="360"/>
+      </w:pPr>
+      <w:rPr>
+        <w:rFonts w:ascii="Arial" w:hAnsi="Arial" w:hint="default"/>
+      </w:rPr>
+    </w:lvl>
+    <w:lvl w:ilvl="6" w:tplc="800E1F12" w:tentative="1">
+      <w:start w:val="1"/>
+      <w:numFmt w:val="bullet"/>
+      <w:lvlText w:val="•"/>
+      <w:lvlJc w:val="left"/>
+      <w:pPr>
+        <w:tabs>
+          <w:tab w:val="num" w:pos="5040"/>
+        </w:tabs>
+        <w:ind w:left="5040" w:hanging="360"/>
+      </w:pPr>
+      <w:rPr>
+        <w:rFonts w:ascii="Arial" w:hAnsi="Arial" w:hint="default"/>
+      </w:rPr>
+    </w:lvl>
+    <w:lvl w:ilvl="7" w:tplc="548E32D0" w:tentative="1">
+      <w:start w:val="1"/>
+      <w:numFmt w:val="bullet"/>
+      <w:lvlText w:val="•"/>
+      <w:lvlJc w:val="left"/>
+      <w:pPr>
+        <w:tabs>
+          <w:tab w:val="num" w:pos="5760"/>
+        </w:tabs>
+        <w:ind w:left="5760" w:hanging="360"/>
+      </w:pPr>
+      <w:rPr>
+        <w:rFonts w:ascii="Arial" w:hAnsi="Arial" w:hint="default"/>
+      </w:rPr>
+    </w:lvl>
+    <w:lvl w:ilvl="8" w:tplc="A6267F6E" w:tentative="1">
+      <w:start w:val="1"/>
+      <w:numFmt w:val="bullet"/>
+      <w:lvlText w:val="•"/>
+      <w:lvlJc w:val="left"/>
+      <w:pPr>
+        <w:tabs>
+          <w:tab w:val="num" w:pos="6480"/>
+        </w:tabs>
+        <w:ind w:left="6480" w:hanging="360"/>
+      </w:pPr>
+      <w:rPr>
+        <w:rFonts w:ascii="Arial" w:hAnsi="Arial" w:hint="default"/>
+      </w:rPr>
+    </w:lvl>
+  </w:abstractNum>
+  <w:num w:numId="1">
+    <w:abstractNumId w:val="0"/>
+  </w:num>
+</w:numbering>
 </file>
 
 <file path=word/styles.xml><?xml version="1.0" encoding="utf-8"?>
@@ -531,7 +2415,7 @@
       </w:pPr>
     </w:pPrDefault>
   </w:docDefaults>
-  <w:latentStyles w:defLockedState="0" w:defUIPriority="99" w:defSemiHidden="0" w:defUnhideWhenUsed="0" w:defQFormat="0" w:count="377">
+  <w:latentStyles w:defLockedState="0" w:defUIPriority="99" w:defSemiHidden="0" w:defUnhideWhenUsed="0" w:defQFormat="0" w:count="376">
     <w:lsdException w:name="Normal" w:uiPriority="0" w:qFormat="1"/>
     <w:lsdException w:name="heading 1" w:uiPriority="9" w:qFormat="1"/>
     <w:lsdException w:name="heading 2" w:semiHidden="1" w:uiPriority="9" w:unhideWhenUsed="1" w:qFormat="1"/>
@@ -637,6 +2521,7 @@
     <w:lsdException w:name="HTML Sample" w:semiHidden="1" w:unhideWhenUsed="1"/>
     <w:lsdException w:name="HTML Typewriter" w:semiHidden="1" w:unhideWhenUsed="1"/>
     <w:lsdException w:name="HTML Variable" w:semiHidden="1" w:unhideWhenUsed="1"/>
+    <w:lsdException w:name="Normal Table" w:semiHidden="1" w:unhideWhenUsed="1"/>
     <w:lsdException w:name="annotation subject" w:semiHidden="1" w:unhideWhenUsed="1"/>
     <w:lsdException w:name="No List" w:semiHidden="1" w:unhideWhenUsed="1"/>
     <w:lsdException w:name="Outline List 1" w:semiHidden="1" w:unhideWhenUsed="1"/>
@@ -683,8 +2568,10 @@
     <w:lsdException w:name="Table Subtle 2" w:semiHidden="1" w:unhideWhenUsed="1"/>
     <w:lsdException w:name="Table Web 1" w:semiHidden="1" w:unhideWhenUsed="1"/>
     <w:lsdException w:name="Table Web 2" w:semiHidden="1" w:unhideWhenUsed="1"/>
+    <w:lsdException w:name="Table Web 3" w:semiHidden="1" w:unhideWhenUsed="1"/>
     <w:lsdException w:name="Balloon Text" w:semiHidden="1" w:unhideWhenUsed="1"/>
     <w:lsdException w:name="Table Grid" w:uiPriority="39"/>
+    <w:lsdException w:name="Table Theme" w:semiHidden="1" w:unhideWhenUsed="1"/>
     <w:lsdException w:name="Placeholder Text" w:semiHidden="1"/>
     <w:lsdException w:name="No Spacing" w:uiPriority="1" w:qFormat="1"/>
     <w:lsdException w:name="Light Shading" w:uiPriority="60"/>
@@ -905,7 +2792,6 @@
     <w:lsdException w:name="Hashtag" w:semiHidden="1" w:unhideWhenUsed="1"/>
     <w:lsdException w:name="Unresolved Mention" w:semiHidden="1" w:unhideWhenUsed="1"/>
     <w:lsdException w:name="Smart Link" w:semiHidden="1" w:unhideWhenUsed="1"/>
-    <w:lsdException w:name="Smart Link Error" w:semiHidden="1" w:unhideWhenUsed="1"/>
   </w:latentStyles>
   <w:style w:type="paragraph" w:default="1" w:styleId="Normal">
     <w:name w:val="Normal"/>
@@ -948,6 +2834,15 @@
       <w:color w:val="0000FF"/>
       <w:u w:val="single"/>
     </w:rPr>
+  </w:style>
+  <w:style w:type="paragraph" w:styleId="SemEspaamento">
+    <w:name w:val="No Spacing"/>
+    <w:uiPriority w:val="1"/>
+    <w:qFormat/>
+    <w:rsid w:val="007B4853"/>
+    <w:pPr>
+      <w:spacing w:after="0" w:line="240" w:lineRule="auto"/>
+    </w:pPr>
   </w:style>
 </w:styles>
 </file>

--- a/Slides/Roteiro Apresentação Minehash_of.docx
+++ b/Slides/Roteiro Apresentação Minehash_of.docx
@@ -86,10 +86,7 @@
         <w:jc w:val="center"/>
       </w:pPr>
       <w:r>
-        <w:t xml:space="preserve">BLOCO </w:t>
-      </w:r>
-      <w:r>
-        <w:t>Sobre Empresa</w:t>
+        <w:t>BLOCO Sobre Empresa</w:t>
       </w:r>
     </w:p>
     <w:p>
@@ -131,6 +128,61 @@
         <w:t>Naty</w:t>
       </w:r>
       <w:proofErr w:type="spellEnd"/>
+    </w:p>
+    <w:p>
+      <w:pPr>
+        <w:pStyle w:val="SemEspaamento"/>
+      </w:pPr>
+    </w:p>
+    <w:p>
+      <w:r>
+        <w:t xml:space="preserve">O grupo Mine foi criado por alunos da </w:t>
+      </w:r>
+      <w:proofErr w:type="spellStart"/>
+      <w:r>
+        <w:t>Bandtec</w:t>
+      </w:r>
+      <w:proofErr w:type="spellEnd"/>
+      <w:r>
+        <w:t xml:space="preserve">, Fabiola, Yuri, Gabriel, Leonardo e eu, Natalia. Bom, criamos esse grupo com o objetivo de trazer segurança, conforto e inovação, para aqueles que fazem a mineração de criptomoedas. Para um melhor desenvolvimento utilizamos a metodologia ágil e </w:t>
+      </w:r>
+      <w:proofErr w:type="spellStart"/>
+      <w:r>
+        <w:t>Kaban</w:t>
+      </w:r>
+      <w:proofErr w:type="spellEnd"/>
+      <w:r>
+        <w:t xml:space="preserve">. </w:t>
+      </w:r>
+    </w:p>
+    <w:p>
+      <w:r>
+        <w:t xml:space="preserve">E para uma melhor atribuição de tarefas nos dividimos em </w:t>
+      </w:r>
+      <w:proofErr w:type="spellStart"/>
+      <w:r>
+        <w:t>scrum</w:t>
+      </w:r>
+      <w:proofErr w:type="spellEnd"/>
+      <w:r>
+        <w:t xml:space="preserve"> master, front, </w:t>
+      </w:r>
+      <w:proofErr w:type="spellStart"/>
+      <w:r>
+        <w:t>back</w:t>
+      </w:r>
+      <w:proofErr w:type="spellEnd"/>
+      <w:r>
+        <w:t xml:space="preserve"> e </w:t>
+      </w:r>
+      <w:proofErr w:type="spellStart"/>
+      <w:r>
+        <w:t>product</w:t>
+      </w:r>
+      <w:proofErr w:type="spellEnd"/>
+      <w:r>
+        <w:t xml:space="preserve"> manager.</w:t>
+      </w:r>
     </w:p>
     <w:p>
       <w:pPr>
@@ -297,8 +349,18 @@
     <w:p>
       <w:pPr>
         <w:pStyle w:val="SemEspaamento"/>
-      </w:pPr>
-      <w:r>
+        <w:rPr>
+          <w:b/>
+          <w:bCs/>
+          <w:color w:val="FF0000"/>
+        </w:rPr>
+      </w:pPr>
+      <w:r>
+        <w:rPr>
+          <w:b/>
+          <w:bCs/>
+          <w:color w:val="FF0000"/>
+        </w:rPr>
         <w:t xml:space="preserve">1991 </w:t>
       </w:r>
     </w:p>
@@ -315,13 +377,13 @@
       </w:r>
       <w:proofErr w:type="spellEnd"/>
       <w:r>
-        <w:t xml:space="preserve">. Que se trata de : </w:t>
-      </w:r>
-    </w:p>
-    <w:p>
-      <w:pPr>
-        <w:pStyle w:val="SemEspaamento"/>
-      </w:pPr>
+        <w:t xml:space="preserve">. Que se trata </w:t>
+      </w:r>
+      <w:proofErr w:type="gramStart"/>
+      <w:r>
+        <w:t>de :</w:t>
+      </w:r>
+      <w:proofErr w:type="gramEnd"/>
       <w:r>
         <w:t xml:space="preserve"> </w:t>
       </w:r>
@@ -330,12 +392,30 @@
       <w:pPr>
         <w:pStyle w:val="SemEspaamento"/>
       </w:pPr>
-    </w:p>
-    <w:p>
-      <w:pPr>
-        <w:pStyle w:val="SemEspaamento"/>
-      </w:pPr>
-      <w:r>
+      <w:r>
+        <w:t xml:space="preserve"> </w:t>
+      </w:r>
+    </w:p>
+    <w:p>
+      <w:pPr>
+        <w:pStyle w:val="SemEspaamento"/>
+      </w:pPr>
+    </w:p>
+    <w:p>
+      <w:pPr>
+        <w:pStyle w:val="SemEspaamento"/>
+        <w:rPr>
+          <w:b/>
+          <w:bCs/>
+          <w:color w:val="FF0000"/>
+        </w:rPr>
+      </w:pPr>
+      <w:r>
+        <w:rPr>
+          <w:b/>
+          <w:bCs/>
+          <w:color w:val="FF0000"/>
+        </w:rPr>
         <w:t xml:space="preserve">2008 </w:t>
       </w:r>
     </w:p>
@@ -344,19 +424,37 @@
         <w:pStyle w:val="SemEspaamento"/>
       </w:pPr>
       <w:r>
-        <w:t xml:space="preserve">pós crise financeira mundial... surge o bitcoin e sua blockchain pública , aberta e transparente </w:t>
-      </w:r>
-    </w:p>
-    <w:p>
-      <w:pPr>
-        <w:pStyle w:val="SemEspaamento"/>
-      </w:pPr>
-    </w:p>
-    <w:p>
-      <w:pPr>
-        <w:pStyle w:val="SemEspaamento"/>
-      </w:pPr>
-      <w:r>
+        <w:t xml:space="preserve">pós crise financeira mundial... surge o bitcoin e sua blockchain </w:t>
+      </w:r>
+      <w:proofErr w:type="gramStart"/>
+      <w:r>
+        <w:t>pública ,</w:t>
+      </w:r>
+      <w:proofErr w:type="gramEnd"/>
+      <w:r>
+        <w:t xml:space="preserve"> aberta e transparente </w:t>
+      </w:r>
+    </w:p>
+    <w:p>
+      <w:pPr>
+        <w:pStyle w:val="SemEspaamento"/>
+      </w:pPr>
+    </w:p>
+    <w:p>
+      <w:pPr>
+        <w:pStyle w:val="SemEspaamento"/>
+        <w:rPr>
+          <w:b/>
+          <w:bCs/>
+          <w:color w:val="FF0000"/>
+        </w:rPr>
+      </w:pPr>
+      <w:r>
+        <w:rPr>
+          <w:b/>
+          <w:bCs/>
+          <w:color w:val="FF0000"/>
+        </w:rPr>
         <w:t>2015</w:t>
       </w:r>
     </w:p>
@@ -476,7 +574,28 @@
       <w:pPr>
         <w:pStyle w:val="SemEspaamento"/>
       </w:pPr>
-      <w:r>
+    </w:p>
+    <w:p>
+      <w:pPr>
+        <w:pStyle w:val="SemEspaamento"/>
+      </w:pPr>
+    </w:p>
+    <w:p>
+      <w:pPr>
+        <w:pStyle w:val="SemEspaamento"/>
+        <w:rPr>
+          <w:b/>
+          <w:bCs/>
+          <w:color w:val="FF0000"/>
+        </w:rPr>
+      </w:pPr>
+      <w:r>
+        <w:rPr>
+          <w:b/>
+          <w:bCs/>
+          <w:color w:val="FF0000"/>
+        </w:rPr>
+        <w:lastRenderedPageBreak/>
         <w:t>2019</w:t>
       </w:r>
     </w:p>
@@ -525,8 +644,18 @@
     <w:p>
       <w:pPr>
         <w:pStyle w:val="SemEspaamento"/>
-      </w:pPr>
-      <w:r>
+        <w:rPr>
+          <w:b/>
+          <w:bCs/>
+          <w:color w:val="FF0000"/>
+        </w:rPr>
+      </w:pPr>
+      <w:r>
+        <w:rPr>
+          <w:b/>
+          <w:bCs/>
+          <w:color w:val="FF0000"/>
+        </w:rPr>
         <w:t>2025</w:t>
       </w:r>
     </w:p>
@@ -535,19 +664,32 @@
         <w:pStyle w:val="SemEspaamento"/>
       </w:pPr>
       <w:r>
-        <w:t xml:space="preserve">tecnologia blockchain vem ganhando forças no mundo, mostrando que vai muito além do bitcoin. O setor que mais se utiliza dela ainda é o financeiro, mas o blockchain já está inserido </w:t>
-      </w:r>
-      <w:r>
-        <w:lastRenderedPageBreak/>
-        <w:t>em outros setores. incorporará tecnologias complementares, como Internet das Coisas (IoT), inteligência artificial (AI) .</w:t>
-      </w:r>
-    </w:p>
-    <w:p>
-      <w:pPr>
-        <w:pStyle w:val="SemEspaamento"/>
-      </w:pPr>
-      <w:r>
-        <w:t xml:space="preserve">6ºSlide: Objetivo </w:t>
+        <w:t>tecnologia blockchain vem ganhando forças no mundo, mostrando que vai muito além do bitcoin. O setor que mais se utiliza dela ainda é o financeiro, mas o blockchain já está inserido em outros setores. incorporará tecnologias complementares, como Internet das Coisas (IoT), inteligência artificial (AI</w:t>
+      </w:r>
+      <w:proofErr w:type="gramStart"/>
+      <w:r>
+        <w:t>) .</w:t>
+      </w:r>
+      <w:proofErr w:type="gramEnd"/>
+    </w:p>
+    <w:p>
+      <w:pPr>
+        <w:pStyle w:val="SemEspaamento"/>
+      </w:pPr>
+    </w:p>
+    <w:p>
+      <w:pPr>
+        <w:pStyle w:val="SemEspaamento"/>
+      </w:pPr>
+      <w:r>
+        <w:rPr>
+          <w:b/>
+          <w:bCs/>
+        </w:rPr>
+        <w:t>6ºSlide:</w:t>
+      </w:r>
+      <w:r>
+        <w:t xml:space="preserve"> Objetivo </w:t>
       </w:r>
     </w:p>
     <w:p>
@@ -564,6 +706,24 @@
       </w:pPr>
     </w:p>
     <w:p>
+      <w:r>
+        <w:t xml:space="preserve">Bom, aqui eu irei falar um pouco sobre como trabalhamos e o nosso principal objetivo. </w:t>
+      </w:r>
+      <w:proofErr w:type="spellStart"/>
+      <w:r>
+        <w:t>Atraves</w:t>
+      </w:r>
+      <w:proofErr w:type="spellEnd"/>
+      <w:r>
+        <w:t xml:space="preserve"> da nossa aplicação, iremos fazer uma coleta de dados dos principais equipamentos que são utilizados durante a mineração, que são: CPU, GPU, DISCO RIGIDO E RAM. Após essa coleta iremos mandar todas as informações recolhidas para nossa base de dados, para que assim o usuário/cliente possa ver em tempo real o status de seus equipamentos, além de receber alertas caso esteja, por exemplo, com uma temperatura abaixo do esperado, como a GPU, que trabalha com temperatura.</w:t>
+      </w:r>
+    </w:p>
+    <w:p>
+      <w:pPr>
+        <w:pStyle w:val="SemEspaamento"/>
+      </w:pPr>
+    </w:p>
+    <w:p>
       <w:pPr>
         <w:pStyle w:val="SemEspaamento"/>
       </w:pPr>
@@ -579,17 +739,66 @@
       </w:r>
     </w:p>
     <w:p>
-      <w:pPr>
-        <w:pStyle w:val="SemEspaamento"/>
-      </w:pPr>
-      <w:proofErr w:type="spellStart"/>
-      <w:r>
-        <w:t>Sutto</w:t>
-      </w:r>
-      <w:proofErr w:type="spellEnd"/>
-      <w:r>
-        <w:t xml:space="preserve"> </w:t>
-      </w:r>
+      <w:r>
+        <w:t xml:space="preserve">Em nossa aplicação, possuímos algumas ferramentas de alertas, que notificam o usuário sobre o status </w:t>
+      </w:r>
+      <w:proofErr w:type="gramStart"/>
+      <w:r>
+        <w:t>dos equipamento</w:t>
+      </w:r>
+      <w:proofErr w:type="gramEnd"/>
+      <w:r>
+        <w:t xml:space="preserve"> que monitoramos, assim ele fica a par de tudo o que se passa, por exemplo, em sua CPU, evitando eventuais imprevistos.  </w:t>
+      </w:r>
+    </w:p>
+    <w:p>
+      <w:r>
+        <w:t xml:space="preserve">As nossas ferramentas são, </w:t>
+      </w:r>
+    </w:p>
+    <w:p>
+      <w:r>
+        <w:t>através de e-mails e pop-ups na tela de usuário com informações a respeito de determinados equipamentos que estejam, por exemplo, com um processamento muito lento</w:t>
+      </w:r>
+    </w:p>
+    <w:p>
+      <w:r>
+        <w:t xml:space="preserve">Temos também as </w:t>
+      </w:r>
+      <w:proofErr w:type="spellStart"/>
+      <w:r>
+        <w:t>DashBoard</w:t>
+      </w:r>
+      <w:proofErr w:type="spellEnd"/>
+      <w:r>
+        <w:t>, que através da coleta de dados em tempo real da nossa aplicação, conseguimos gerar gráficos, que também ajudam o usuário a ver o status de seus equipamentos.</w:t>
+      </w:r>
+    </w:p>
+    <w:p>
+      <w:r>
+        <w:t xml:space="preserve">Por fim, utilizamos o telegrama e </w:t>
+      </w:r>
+      <w:proofErr w:type="spellStart"/>
+      <w:r>
+        <w:t>sms</w:t>
+      </w:r>
+      <w:proofErr w:type="spellEnd"/>
+      <w:r>
+        <w:t xml:space="preserve">, para notificar qualquer mudança de estado seja bom ou ruim, </w:t>
+      </w:r>
+      <w:proofErr w:type="spellStart"/>
+      <w:r>
+        <w:t>diretamento</w:t>
+      </w:r>
+      <w:proofErr w:type="spellEnd"/>
+      <w:r>
+        <w:t xml:space="preserve"> no celular do usuário.</w:t>
+      </w:r>
+    </w:p>
+    <w:p>
+      <w:pPr>
+        <w:pStyle w:val="SemEspaamento"/>
+      </w:pPr>
     </w:p>
     <w:p>
       <w:pPr>
@@ -697,10 +906,7 @@
         <w:t>GitHub</w:t>
       </w:r>
       <w:r>
-        <w:t xml:space="preserve"> </w:t>
-      </w:r>
-      <w:r>
-        <w:t>(reforçar que tem um print dessa tela no slide)</w:t>
+        <w:t xml:space="preserve"> (reforçar que tem um print dessa tela no slide)</w:t>
       </w:r>
     </w:p>
     <w:p>
@@ -709,6 +915,31 @@
         <w:rPr>
           <w:u w:val="single"/>
         </w:rPr>
+      </w:pPr>
+    </w:p>
+    <w:p>
+      <w:pPr>
+        <w:pStyle w:val="SemEspaamento"/>
+      </w:pPr>
+    </w:p>
+    <w:p>
+      <w:pPr>
+        <w:pStyle w:val="SemEspaamento"/>
+      </w:pPr>
+    </w:p>
+    <w:p>
+      <w:pPr>
+        <w:pStyle w:val="SemEspaamento"/>
+      </w:pPr>
+    </w:p>
+    <w:p>
+      <w:pPr>
+        <w:pStyle w:val="SemEspaamento"/>
+      </w:pPr>
+    </w:p>
+    <w:p>
+      <w:pPr>
+        <w:pStyle w:val="SemEspaamento"/>
       </w:pPr>
     </w:p>
     <w:p>
@@ -729,6 +960,7 @@
         <w:jc w:val="center"/>
       </w:pPr>
       <w:r>
+        <w:lastRenderedPageBreak/>
         <w:t>BLOCO Inovação</w:t>
       </w:r>
     </w:p>
@@ -775,6 +1007,43 @@
       <w:r>
         <w:t xml:space="preserve">Léo </w:t>
       </w:r>
+    </w:p>
+    <w:p>
+      <w:r>
+        <w:t>Para trabalharmos com uma solução inovadora, diferente do que costuma ter no mercado, utilizamos ferramentas como o JSENSORS,</w:t>
+      </w:r>
+      <w:r>
+        <w:t xml:space="preserve"> </w:t>
+      </w:r>
+      <w:r>
+        <w:t xml:space="preserve">que se trata de uma dependência do Java, onde coleta dados da temperatura, especificamente da GPU, assim gerando alertas específicos e mais detalhados nas informações que apresentam-se na dashboard, além de ser em tempo real. </w:t>
+      </w:r>
+    </w:p>
+    <w:p>
+      <w:r>
+        <w:t xml:space="preserve">Além, dessa ferramenta em nossa aplicação, também temos o </w:t>
+      </w:r>
+      <w:proofErr w:type="spellStart"/>
+      <w:r>
+        <w:t>Twilio</w:t>
+      </w:r>
+      <w:proofErr w:type="spellEnd"/>
+      <w:r>
+        <w:t xml:space="preserve"> que se trata de uma plataforma em nuvem, que nos permite mandar </w:t>
+      </w:r>
+      <w:proofErr w:type="spellStart"/>
+      <w:r>
+        <w:t>sms</w:t>
+      </w:r>
+      <w:proofErr w:type="spellEnd"/>
+      <w:r>
+        <w:t xml:space="preserve"> para o celular do cliente/usuário, assim, consegue mandar os alertas gerados diretamente para ele, trazendo facilidade em saber o status de seus equipamentos.</w:t>
+      </w:r>
+    </w:p>
+    <w:p>
+      <w:pPr>
+        <w:pStyle w:val="SemEspaamento"/>
+      </w:pPr>
     </w:p>
     <w:p>
       <w:pPr>
@@ -860,10 +1129,7 @@
         <w:t>:</w:t>
       </w:r>
       <w:r>
-        <w:t xml:space="preserve"> </w:t>
-      </w:r>
-      <w:r>
-        <w:t>Canvas</w:t>
+        <w:t xml:space="preserve"> Canvas</w:t>
       </w:r>
     </w:p>
     <w:p>
@@ -970,7 +1236,15 @@
         <w:t>áreas</w:t>
       </w:r>
       <w:r>
-        <w:t xml:space="preserve"> que a compõem. Destaco aqui a proposta de valor da nossa ideia: Que trará uma Facilidade de acompanhamento do processo, conveniência e de modo indireto Encoraja o investimento em </w:t>
+        <w:t xml:space="preserve"> que a compõem. Destaco aqui a proposta de valor da nossa ideia: Que trará uma Facilidade de acompanhamento do processo, conveniência e de modo </w:t>
+      </w:r>
+      <w:proofErr w:type="gramStart"/>
+      <w:r>
+        <w:t>indireto Encoraja</w:t>
+      </w:r>
+      <w:proofErr w:type="gramEnd"/>
+      <w:r>
+        <w:t xml:space="preserve"> o investimento em </w:t>
       </w:r>
       <w:proofErr w:type="spellStart"/>
       <w:r>
@@ -1012,14 +1286,7 @@
           <w:b/>
           <w:bCs/>
         </w:rPr>
-        <w:t>1</w:t>
-      </w:r>
-      <w:r>
-        <w:rPr>
-          <w:b/>
-          <w:bCs/>
-        </w:rPr>
-        <w:t>3</w:t>
+        <w:t>13</w:t>
       </w:r>
       <w:r>
         <w:rPr>
@@ -1080,6 +1347,228 @@
       </w:pPr>
     </w:p>
     <w:p>
+      <w:r>
+        <w:rPr>
+          <w:rFonts w:ascii="Arial" w:hAnsi="Arial" w:cs="Arial"/>
+          <w:color w:val="222222"/>
+          <w:shd w:val="clear" w:color="auto" w:fill="FFFFFF"/>
+        </w:rPr>
+        <w:t xml:space="preserve">Para um melhor desenvolvimento da nossa aplicação criamos a </w:t>
+      </w:r>
+      <w:proofErr w:type="spellStart"/>
+      <w:r>
+        <w:rPr>
+          <w:rFonts w:ascii="Arial" w:hAnsi="Arial" w:cs="Arial"/>
+          <w:color w:val="222222"/>
+          <w:shd w:val="clear" w:color="auto" w:fill="FFFFFF"/>
+        </w:rPr>
+        <w:t>protopersona</w:t>
+      </w:r>
+      <w:proofErr w:type="spellEnd"/>
+      <w:r>
+        <w:rPr>
+          <w:rFonts w:ascii="Arial" w:hAnsi="Arial" w:cs="Arial"/>
+          <w:color w:val="222222"/>
+          <w:shd w:val="clear" w:color="auto" w:fill="FFFFFF"/>
+        </w:rPr>
+        <w:t xml:space="preserve"> e o </w:t>
+      </w:r>
+      <w:proofErr w:type="spellStart"/>
+      <w:r>
+        <w:rPr>
+          <w:rFonts w:ascii="Arial" w:hAnsi="Arial" w:cs="Arial"/>
+          <w:color w:val="222222"/>
+          <w:shd w:val="clear" w:color="auto" w:fill="FFFFFF"/>
+        </w:rPr>
+        <w:t>User</w:t>
+      </w:r>
+      <w:proofErr w:type="spellEnd"/>
+      <w:r>
+        <w:rPr>
+          <w:rFonts w:ascii="Arial" w:hAnsi="Arial" w:cs="Arial"/>
+          <w:color w:val="222222"/>
+          <w:shd w:val="clear" w:color="auto" w:fill="FFFFFF"/>
+        </w:rPr>
+        <w:t xml:space="preserve"> </w:t>
+      </w:r>
+      <w:proofErr w:type="spellStart"/>
+      <w:proofErr w:type="gramStart"/>
+      <w:r>
+        <w:rPr>
+          <w:rFonts w:ascii="Arial" w:hAnsi="Arial" w:cs="Arial"/>
+          <w:color w:val="222222"/>
+          <w:shd w:val="clear" w:color="auto" w:fill="FFFFFF"/>
+        </w:rPr>
+        <w:t>Story</w:t>
+      </w:r>
+      <w:proofErr w:type="spellEnd"/>
+      <w:r>
+        <w:rPr>
+          <w:rFonts w:ascii="Arial" w:hAnsi="Arial" w:cs="Arial"/>
+          <w:color w:val="222222"/>
+          <w:shd w:val="clear" w:color="auto" w:fill="FFFFFF"/>
+        </w:rPr>
+        <w:t>,.</w:t>
+      </w:r>
+      <w:proofErr w:type="gramEnd"/>
+      <w:r>
+        <w:rPr>
+          <w:rFonts w:ascii="Arial" w:hAnsi="Arial" w:cs="Arial"/>
+          <w:color w:val="222222"/>
+          <w:shd w:val="clear" w:color="auto" w:fill="FFFFFF"/>
+        </w:rPr>
+        <w:t xml:space="preserve"> Bom a </w:t>
+      </w:r>
+      <w:proofErr w:type="spellStart"/>
+      <w:r>
+        <w:rPr>
+          <w:rFonts w:ascii="Arial" w:hAnsi="Arial" w:cs="Arial"/>
+          <w:color w:val="222222"/>
+          <w:shd w:val="clear" w:color="auto" w:fill="FFFFFF"/>
+        </w:rPr>
+        <w:t>protopersona</w:t>
+      </w:r>
+      <w:proofErr w:type="spellEnd"/>
+      <w:r>
+        <w:rPr>
+          <w:rFonts w:ascii="Arial" w:hAnsi="Arial" w:cs="Arial"/>
+          <w:color w:val="222222"/>
+          <w:shd w:val="clear" w:color="auto" w:fill="FFFFFF"/>
+        </w:rPr>
+        <w:t xml:space="preserve"> é uma pessoa fictícia que representa um grupo específico de pessoas. Normalmente ela é usada para representar um grupo de clientes que compartilham algumas características comuns e ajudam a nos manter focados </w:t>
+      </w:r>
+      <w:proofErr w:type="spellStart"/>
+      <w:r>
+        <w:rPr>
+          <w:rFonts w:ascii="Arial" w:hAnsi="Arial" w:cs="Arial"/>
+          <w:color w:val="222222"/>
+          <w:shd w:val="clear" w:color="auto" w:fill="FFFFFF"/>
+        </w:rPr>
+        <w:t>nasS</w:t>
+      </w:r>
+      <w:proofErr w:type="spellEnd"/>
+      <w:r>
+        <w:rPr>
+          <w:rFonts w:ascii="Arial" w:hAnsi="Arial" w:cs="Arial"/>
+          <w:color w:val="222222"/>
+          <w:shd w:val="clear" w:color="auto" w:fill="FFFFFF"/>
+        </w:rPr>
+        <w:t xml:space="preserve"> pessoas para as quais estamos projetando a aplicação, no nosso caso temos a Juliana Almeida, que é uma mineradora de bitcoins, que tem alguns problemas com a sua máquina quando ela está minerando.</w:t>
+      </w:r>
+      <w:r>
+        <w:rPr>
+          <w:rFonts w:ascii="Arial" w:hAnsi="Arial" w:cs="Arial"/>
+          <w:color w:val="222222"/>
+          <w:shd w:val="clear" w:color="auto" w:fill="FFFFFF"/>
+        </w:rPr>
+        <w:t xml:space="preserve"> (</w:t>
+      </w:r>
+      <w:proofErr w:type="spellStart"/>
+      <w:r>
+        <w:rPr>
+          <w:rFonts w:ascii="Arial" w:hAnsi="Arial" w:cs="Arial"/>
+          <w:color w:val="222222"/>
+          <w:shd w:val="clear" w:color="auto" w:fill="FFFFFF"/>
+        </w:rPr>
+        <w:t>Naty</w:t>
+      </w:r>
+      <w:proofErr w:type="spellEnd"/>
+      <w:r>
+        <w:rPr>
+          <w:rFonts w:ascii="Arial" w:hAnsi="Arial" w:cs="Arial"/>
+          <w:color w:val="222222"/>
+          <w:shd w:val="clear" w:color="auto" w:fill="FFFFFF"/>
+        </w:rPr>
+        <w:t>)</w:t>
+      </w:r>
+    </w:p>
+    <w:p>
+      <w:pPr>
+        <w:pStyle w:val="SemEspaamento"/>
+      </w:pPr>
+    </w:p>
+    <w:p>
+      <w:r>
+        <w:t xml:space="preserve">O </w:t>
+      </w:r>
+      <w:proofErr w:type="spellStart"/>
+      <w:r>
+        <w:t>user</w:t>
+      </w:r>
+      <w:proofErr w:type="spellEnd"/>
+      <w:r>
+        <w:t xml:space="preserve"> </w:t>
+      </w:r>
+      <w:proofErr w:type="spellStart"/>
+      <w:r>
+        <w:t>Story</w:t>
+      </w:r>
+      <w:proofErr w:type="spellEnd"/>
+      <w:r>
+        <w:t xml:space="preserve"> é uma ferramenta que nos ajudou no desenvolvimento de nossa aplicação, pois ele assim como a </w:t>
+      </w:r>
+      <w:proofErr w:type="spellStart"/>
+      <w:r>
+        <w:t>protopersona</w:t>
+      </w:r>
+      <w:proofErr w:type="spellEnd"/>
+      <w:r>
+        <w:t xml:space="preserve">, indica </w:t>
+      </w:r>
+      <w:proofErr w:type="gramStart"/>
+      <w:r>
+        <w:t>as necessidade</w:t>
+      </w:r>
+      <w:proofErr w:type="gramEnd"/>
+      <w:r>
+        <w:t xml:space="preserve"> que o cliente busca ter, no nosso caso, uma pessoa que trabalha com criptomoedas e tem a necessidade de saber quando sua </w:t>
+      </w:r>
+      <w:proofErr w:type="spellStart"/>
+      <w:r>
+        <w:t>maquina</w:t>
+      </w:r>
+      <w:proofErr w:type="spellEnd"/>
+      <w:r>
+        <w:t xml:space="preserve"> vai parar.</w:t>
+      </w:r>
+      <w:r>
+        <w:t xml:space="preserve"> (</w:t>
+      </w:r>
+      <w:proofErr w:type="spellStart"/>
+      <w:r>
+        <w:t>Sutto</w:t>
+      </w:r>
+      <w:proofErr w:type="spellEnd"/>
+      <w:r>
+        <w:t>)</w:t>
+      </w:r>
+    </w:p>
+    <w:p>
+      <w:pPr>
+        <w:pStyle w:val="SemEspaamento"/>
+      </w:pPr>
+    </w:p>
+    <w:p>
+      <w:pPr>
+        <w:pStyle w:val="SemEspaamento"/>
+      </w:pPr>
+    </w:p>
+    <w:p>
+      <w:pPr>
+        <w:pStyle w:val="SemEspaamento"/>
+      </w:pPr>
+    </w:p>
+    <w:p>
+      <w:pPr>
+        <w:pStyle w:val="SemEspaamento"/>
+      </w:pPr>
+    </w:p>
+    <w:p>
+      <w:pPr>
+        <w:pStyle w:val="SemEspaamento"/>
+      </w:pPr>
+    </w:p>
+    <w:p>
       <w:pPr>
         <w:pStyle w:val="SemEspaamento"/>
       </w:pPr>
@@ -1095,14 +1584,7 @@
           <w:b/>
           <w:bCs/>
         </w:rPr>
-        <w:t>1</w:t>
-      </w:r>
-      <w:r>
-        <w:rPr>
-          <w:b/>
-          <w:bCs/>
-        </w:rPr>
-        <w:t>4</w:t>
+        <w:t>14</w:t>
       </w:r>
       <w:r>
         <w:rPr>
@@ -1112,10 +1594,7 @@
         <w:t>:</w:t>
       </w:r>
       <w:r>
-        <w:t xml:space="preserve"> </w:t>
-      </w:r>
-      <w:r>
-        <w:t xml:space="preserve">Desenho de solução </w:t>
+        <w:t xml:space="preserve"> Desenho de solução </w:t>
       </w:r>
     </w:p>
     <w:p>
@@ -1132,87 +1611,20 @@
       </w:pPr>
     </w:p>
     <w:p>
-      <w:pPr>
-        <w:pStyle w:val="SemEspaamento"/>
-        <w:rPr>
-          <w:b/>
-          <w:bCs/>
-        </w:rPr>
-      </w:pPr>
-    </w:p>
-    <w:p>
-      <w:pPr>
-        <w:pStyle w:val="SemEspaamento"/>
-        <w:rPr>
-          <w:b/>
-          <w:bCs/>
-        </w:rPr>
-      </w:pPr>
-    </w:p>
-    <w:p>
-      <w:pPr>
-        <w:pStyle w:val="SemEspaamento"/>
-        <w:rPr>
-          <w:b/>
-          <w:bCs/>
-        </w:rPr>
-      </w:pPr>
-    </w:p>
-    <w:p>
-      <w:pPr>
-        <w:pStyle w:val="SemEspaamento"/>
-        <w:rPr>
-          <w:b/>
-          <w:bCs/>
-        </w:rPr>
-      </w:pPr>
-    </w:p>
-    <w:p>
-      <w:pPr>
-        <w:pStyle w:val="SemEspaamento"/>
-        <w:rPr>
-          <w:b/>
-          <w:bCs/>
-        </w:rPr>
-      </w:pPr>
-    </w:p>
-    <w:p>
-      <w:pPr>
-        <w:pStyle w:val="SemEspaamento"/>
-        <w:rPr>
-          <w:b/>
-          <w:bCs/>
-        </w:rPr>
-      </w:pPr>
-    </w:p>
-    <w:p>
-      <w:pPr>
-        <w:pStyle w:val="SemEspaamento"/>
-        <w:rPr>
-          <w:b/>
-          <w:bCs/>
-        </w:rPr>
-      </w:pPr>
-    </w:p>
-    <w:p>
-      <w:pPr>
-        <w:pStyle w:val="SemEspaamento"/>
-        <w:rPr>
-          <w:b/>
-          <w:bCs/>
-        </w:rPr>
-      </w:pPr>
-    </w:p>
-    <w:p>
-      <w:pPr>
-        <w:pStyle w:val="SemEspaamento"/>
-      </w:pPr>
-      <w:r>
-        <w:rPr>
-          <w:b/>
-          <w:bCs/>
-        </w:rPr>
-        <w:lastRenderedPageBreak/>
+      <w:r>
+        <w:t>Uma das ferramentas que nos ajudou no desenvolvimento da aplicação foi o Desenho de solução, pois, através dele conseguimos visualizar toda aplicação funcionando de forma macro.</w:t>
+      </w:r>
+    </w:p>
+    <w:p/>
+    <w:p>
+      <w:pPr>
+        <w:pStyle w:val="SemEspaamento"/>
+      </w:pPr>
+      <w:r>
+        <w:rPr>
+          <w:b/>
+          <w:bCs/>
+        </w:rPr>
         <w:t xml:space="preserve">Slide </w:t>
       </w:r>
       <w:r>
@@ -1220,14 +1632,7 @@
           <w:b/>
           <w:bCs/>
         </w:rPr>
-        <w:t>1</w:t>
-      </w:r>
-      <w:r>
-        <w:rPr>
-          <w:b/>
-          <w:bCs/>
-        </w:rPr>
-        <w:t>5:</w:t>
+        <w:t>15:</w:t>
       </w:r>
       <w:r>
         <w:t xml:space="preserve"> LLD </w:t>
@@ -1398,10 +1803,12 @@
         <w:t xml:space="preserve"> (</w:t>
       </w:r>
       <w:proofErr w:type="spellStart"/>
+      <w:proofErr w:type="gramStart"/>
       <w:r>
         <w:t>html,css</w:t>
       </w:r>
       <w:proofErr w:type="spellEnd"/>
+      <w:proofErr w:type="gramEnd"/>
       <w:r>
         <w:t xml:space="preserve">, </w:t>
       </w:r>
@@ -1501,21 +1908,7 @@
           <w:b/>
           <w:bCs/>
         </w:rPr>
-        <w:t>1</w:t>
-      </w:r>
-      <w:r>
-        <w:rPr>
-          <w:b/>
-          <w:bCs/>
-        </w:rPr>
-        <w:t>6</w:t>
-      </w:r>
-      <w:r>
-        <w:rPr>
-          <w:b/>
-          <w:bCs/>
-        </w:rPr>
-        <w:t>:</w:t>
+        <w:t>16:</w:t>
       </w:r>
       <w:r>
         <w:t xml:space="preserve"> </w:t>
@@ -1593,21 +1986,7 @@
           <w:b/>
           <w:bCs/>
         </w:rPr>
-        <w:t>1</w:t>
-      </w:r>
-      <w:r>
-        <w:rPr>
-          <w:b/>
-          <w:bCs/>
-        </w:rPr>
-        <w:t>7</w:t>
-      </w:r>
-      <w:r>
-        <w:rPr>
-          <w:b/>
-          <w:bCs/>
-        </w:rPr>
-        <w:t>:</w:t>
+        <w:t>17:</w:t>
       </w:r>
       <w:r>
         <w:t xml:space="preserve"> </w:t>
@@ -1632,6 +2011,32 @@
       </w:pPr>
     </w:p>
     <w:p>
+      <w:r>
+        <w:t xml:space="preserve">Aqui temos o modelo logico do nosso banco de dados, nele contém todas as tabelas e atributos que existem em nossa aplicação, como por exemplo, uma tabela onde estão inseridas todas as informações do cliente, como nome, data de </w:t>
+      </w:r>
+      <w:proofErr w:type="spellStart"/>
+      <w:r>
+        <w:t>nascimente</w:t>
+      </w:r>
+      <w:proofErr w:type="spellEnd"/>
+      <w:r>
+        <w:t xml:space="preserve"> e por </w:t>
+      </w:r>
+      <w:proofErr w:type="gramStart"/>
+      <w:r>
+        <w:t>ai</w:t>
+      </w:r>
+      <w:proofErr w:type="gramEnd"/>
+      <w:r>
+        <w:t xml:space="preserve"> vai.</w:t>
+      </w:r>
+    </w:p>
+    <w:p>
+      <w:pPr>
+        <w:pStyle w:val="SemEspaamento"/>
+      </w:pPr>
+    </w:p>
+    <w:p>
       <w:pPr>
         <w:pStyle w:val="SemEspaamento"/>
       </w:pPr>
@@ -1655,21 +2060,7 @@
           <w:b/>
           <w:bCs/>
         </w:rPr>
-        <w:t>1</w:t>
-      </w:r>
-      <w:r>
-        <w:rPr>
-          <w:b/>
-          <w:bCs/>
-        </w:rPr>
-        <w:t>8</w:t>
-      </w:r>
-      <w:r>
-        <w:rPr>
-          <w:b/>
-          <w:bCs/>
-        </w:rPr>
-        <w:t>:</w:t>
+        <w:t>18:</w:t>
       </w:r>
       <w:r>
         <w:t xml:space="preserve"> </w:t>
@@ -1744,7 +2135,6 @@
           <w:b/>
           <w:bCs/>
         </w:rPr>
-        <w:lastRenderedPageBreak/>
         <w:t>BLOCO Demonstração</w:t>
       </w:r>
     </w:p>
@@ -1773,14 +2163,7 @@
           <w:b/>
           <w:bCs/>
         </w:rPr>
-        <w:t>1</w:t>
-      </w:r>
-      <w:r>
-        <w:rPr>
-          <w:b/>
-          <w:bCs/>
-        </w:rPr>
-        <w:t xml:space="preserve">9: </w:t>
+        <w:t xml:space="preserve">19: </w:t>
       </w:r>
       <w:r>
         <w:t xml:space="preserve">Informar ao público presente que podem ler o </w:t>
@@ -1797,6 +2180,19 @@
     <w:p>
       <w:pPr>
         <w:pStyle w:val="SemEspaamento"/>
+      </w:pPr>
+      <w:r>
+        <w:t xml:space="preserve">Fabi </w:t>
+      </w:r>
+    </w:p>
+    <w:p>
+      <w:pPr>
+        <w:pStyle w:val="SemEspaamento"/>
+      </w:pPr>
+    </w:p>
+    <w:p>
+      <w:pPr>
+        <w:pStyle w:val="SemEspaamento"/>
         <w:rPr>
           <w:b/>
           <w:bCs/>
@@ -1815,43 +2211,31 @@
         <w:pStyle w:val="SemEspaamento"/>
       </w:pPr>
       <w:r>
-        <w:t xml:space="preserve">- </w:t>
-      </w:r>
+        <w:t xml:space="preserve">-  </w:t>
+      </w:r>
+      <w:proofErr w:type="spellStart"/>
+      <w:r>
+        <w:t>One</w:t>
+      </w:r>
+      <w:proofErr w:type="spellEnd"/>
+      <w:r>
+        <w:t xml:space="preserve"> Page: </w:t>
+      </w:r>
+      <w:proofErr w:type="spellStart"/>
+      <w:r>
+        <w:t>Naty</w:t>
+      </w:r>
+      <w:proofErr w:type="spellEnd"/>
       <w:r>
         <w:t xml:space="preserve"> </w:t>
       </w:r>
-      <w:proofErr w:type="spellStart"/>
-      <w:r>
-        <w:t>One</w:t>
-      </w:r>
-      <w:proofErr w:type="spellEnd"/>
-      <w:r>
-        <w:t xml:space="preserve"> Page: </w:t>
-      </w:r>
-      <w:proofErr w:type="spellStart"/>
-      <w:r>
-        <w:t>Naty</w:t>
-      </w:r>
-      <w:proofErr w:type="spellEnd"/>
-      <w:r>
-        <w:t xml:space="preserve"> </w:t>
-      </w:r>
-    </w:p>
-    <w:p>
-      <w:pPr>
-        <w:pStyle w:val="SemEspaamento"/>
-      </w:pPr>
-      <w:r>
-        <w:t xml:space="preserve">-  </w:t>
-      </w:r>
-      <w:r>
-        <w:t>Cadastro/Login</w:t>
-      </w:r>
-      <w:r>
-        <w:t xml:space="preserve">: </w:t>
-      </w:r>
-      <w:r>
-        <w:t>Fabi</w:t>
+    </w:p>
+    <w:p>
+      <w:pPr>
+        <w:pStyle w:val="SemEspaamento"/>
+      </w:pPr>
+      <w:r>
+        <w:t>-  Cadastro/Login: Fabi</w:t>
       </w:r>
     </w:p>
     <w:p>
@@ -1875,10 +2259,7 @@
       </w:r>
       <w:proofErr w:type="spellEnd"/>
       <w:r>
-        <w:t xml:space="preserve"> </w:t>
-      </w:r>
-      <w:r>
-        <w:t xml:space="preserve"> </w:t>
+        <w:t xml:space="preserve">  </w:t>
       </w:r>
     </w:p>
     <w:p>
@@ -1963,14 +2344,7 @@
           <w:b/>
           <w:bCs/>
         </w:rPr>
-        <w:t>22</w:t>
-      </w:r>
-      <w:r>
-        <w:rPr>
-          <w:b/>
-          <w:bCs/>
-        </w:rPr>
-        <w:t xml:space="preserve">: </w:t>
+        <w:t xml:space="preserve">22: </w:t>
       </w:r>
       <w:r>
         <w:t>Script de instalação</w:t>
@@ -2125,11 +2499,9 @@
       <w:pPr>
         <w:pStyle w:val="SemEspaamento"/>
       </w:pPr>
-      <w:proofErr w:type="spellStart"/>
-      <w:r>
-        <w:t>Sutto</w:t>
-      </w:r>
-      <w:proofErr w:type="spellEnd"/>
+      <w:r>
+        <w:t>Léo</w:t>
+      </w:r>
       <w:r>
         <w:t xml:space="preserve"> </w:t>
       </w:r>
@@ -2144,86 +2516,578 @@
       </w:pPr>
     </w:p>
     <w:p>
-      <w:pPr>
-        <w:pStyle w:val="SemEspaamento"/>
-      </w:pPr>
-    </w:p>
-    <w:p>
-      <w:pPr>
-        <w:pStyle w:val="SemEspaamento"/>
-        <w:rPr>
-          <w:b/>
-          <w:bCs/>
-        </w:rPr>
-      </w:pPr>
-      <w:r>
-        <w:rPr>
-          <w:b/>
-          <w:bCs/>
-        </w:rPr>
-        <w:t>Slide 2</w:t>
-      </w:r>
-      <w:r>
-        <w:rPr>
-          <w:b/>
-          <w:bCs/>
-        </w:rPr>
-        <w:t>5: Conclusão</w:t>
-      </w:r>
-    </w:p>
-    <w:p>
-      <w:pPr>
-        <w:pStyle w:val="SemEspaamento"/>
-      </w:pPr>
-      <w:r>
-        <w:rPr>
-          <w:b/>
-          <w:bCs/>
-        </w:rPr>
-        <w:t xml:space="preserve">Slide </w:t>
-      </w:r>
-      <w:r>
-        <w:rPr>
-          <w:b/>
-          <w:bCs/>
-        </w:rPr>
-        <w:t>2</w:t>
-      </w:r>
-      <w:r>
-        <w:rPr>
-          <w:b/>
-          <w:bCs/>
-        </w:rPr>
-        <w:t xml:space="preserve">6: Obrigado </w:t>
-      </w:r>
-    </w:p>
-    <w:p>
-      <w:pPr>
-        <w:pStyle w:val="SemEspaamento"/>
-      </w:pPr>
-      <w:proofErr w:type="spellStart"/>
-      <w:r>
-        <w:t>Naty</w:t>
-      </w:r>
-      <w:proofErr w:type="spellEnd"/>
-      <w:r>
-        <w:t xml:space="preserve"> </w:t>
-      </w:r>
+      <w:r>
+        <w:t xml:space="preserve">Durante esse segundo semestre, aprendemos muito, em diversas, áreas, foi uma fase nova para todas, com trabalho e estudo, uma nova rotina, tudo novo. Conseguimos chegar, até aqui, não sozinhos, pois recebemos </w:t>
+      </w:r>
+      <w:proofErr w:type="gramStart"/>
+      <w:r>
+        <w:t>auxilio</w:t>
+      </w:r>
+      <w:proofErr w:type="gramEnd"/>
+      <w:r>
+        <w:t xml:space="preserve"> de todas as partes. </w:t>
+      </w:r>
+      <w:proofErr w:type="spellStart"/>
+      <w:r>
+        <w:t>Gostariamos</w:t>
+      </w:r>
+      <w:proofErr w:type="spellEnd"/>
+      <w:r>
+        <w:t xml:space="preserve"> de agradecer a presença de todos, hoje, por estarem nos vendo caminhar essa nova trajetória, as pessoas que conhecemos nessa nova etapa, que nos ajudaram, nossos gestores... colegas de trabalho. Mas, principalmente, aqueles que desde o primeiro momento nos ajudaram, nos apoiaram, nos </w:t>
+      </w:r>
+      <w:proofErr w:type="spellStart"/>
+      <w:r>
+        <w:t>ensiram</w:t>
+      </w:r>
+      <w:proofErr w:type="spellEnd"/>
+      <w:r>
+        <w:t xml:space="preserve"> e nos </w:t>
+      </w:r>
+      <w:proofErr w:type="spellStart"/>
+      <w:r>
+        <w:t>insipiraram</w:t>
+      </w:r>
+      <w:proofErr w:type="spellEnd"/>
+      <w:r>
+        <w:t xml:space="preserve">. </w:t>
+      </w:r>
+    </w:p>
+    <w:p>
+      <w:r>
+        <w:t>Nossos professores, que nos ajudaram tanto a passar todos os obstáculos, para chegar até aqui, com orgulho de nós mesmos, nos tornando mais resilientes, Proativos, criativos e para saber lidar com todos os tipos de situação, desde uma briga em trabalhos, a falar com um gestor, muito obrigado!</w:t>
+      </w:r>
+    </w:p>
+    <w:p>
+      <w:pPr>
+        <w:pStyle w:val="SemEspaamento"/>
+        <w:rPr>
+          <w:b/>
+          <w:bCs/>
+        </w:rPr>
+      </w:pPr>
+    </w:p>
+    <w:p>
+      <w:pPr>
+        <w:pStyle w:val="SemEspaamento"/>
+      </w:pPr>
+    </w:p>
+    <w:p>
+      <w:pPr>
+        <w:pStyle w:val="SemEspaamento"/>
+      </w:pPr>
+    </w:p>
+    <w:p>
+      <w:pPr>
+        <w:pStyle w:val="SemEspaamento"/>
+      </w:pPr>
+    </w:p>
+    <w:p>
+      <w:pPr>
+        <w:pStyle w:val="SemEspaamento"/>
+      </w:pPr>
+    </w:p>
+    <w:p>
+      <w:pPr>
+        <w:pStyle w:val="SemEspaamento"/>
+      </w:pPr>
+    </w:p>
+    <w:p>
+      <w:pPr>
+        <w:pStyle w:val="SemEspaamento"/>
+      </w:pPr>
       <w:bookmarkStart w:id="0" w:name="_GoBack"/>
       <w:bookmarkEnd w:id="0"/>
     </w:p>
     <w:p>
       <w:pPr>
         <w:pStyle w:val="SemEspaamento"/>
-      </w:pPr>
-    </w:p>
-    <w:p>
-      <w:pPr>
-        <w:pStyle w:val="SemEspaamento"/>
-      </w:pPr>
+        <w:rPr>
+          <w:b/>
+          <w:bCs/>
+        </w:rPr>
+      </w:pPr>
+      <w:r>
+        <w:rPr>
+          <w:b/>
+          <w:bCs/>
+        </w:rPr>
+        <w:lastRenderedPageBreak/>
+        <w:t>Slide 2</w:t>
+      </w:r>
+      <w:r>
+        <w:rPr>
+          <w:b/>
+          <w:bCs/>
+        </w:rPr>
+        <w:t>5: Conclusão</w:t>
+      </w:r>
+    </w:p>
+    <w:p>
+      <w:pPr>
+        <w:pStyle w:val="SemEspaamento"/>
+      </w:pPr>
+      <w:r>
+        <w:rPr>
+          <w:b/>
+          <w:bCs/>
+        </w:rPr>
+        <w:t xml:space="preserve">Slide </w:t>
+      </w:r>
+      <w:r>
+        <w:rPr>
+          <w:b/>
+          <w:bCs/>
+        </w:rPr>
+        <w:t xml:space="preserve">26: Obrigado </w:t>
+      </w:r>
+    </w:p>
+    <w:p>
+      <w:pPr>
+        <w:pStyle w:val="SemEspaamento"/>
+      </w:pPr>
+      <w:proofErr w:type="spellStart"/>
+      <w:r>
+        <w:t>Naty</w:t>
+      </w:r>
+      <w:proofErr w:type="spellEnd"/>
       <w:r>
         <w:t xml:space="preserve"> </w:t>
       </w:r>
+    </w:p>
+    <w:p>
+      <w:pPr>
+        <w:pStyle w:val="SemEspaamento"/>
+      </w:pPr>
+    </w:p>
+    <w:p>
+      <w:r>
+        <w:t xml:space="preserve"> </w:t>
+      </w:r>
+      <w:proofErr w:type="spellStart"/>
+      <w:r>
+        <w:rPr>
+          <w:lang w:val="en-US"/>
+        </w:rPr>
+        <w:t>Concluímos</w:t>
+      </w:r>
+      <w:proofErr w:type="spellEnd"/>
+      <w:r>
+        <w:rPr>
+          <w:lang w:val="en-US"/>
+        </w:rPr>
+        <w:t xml:space="preserve"> que a partir </w:t>
+      </w:r>
+      <w:proofErr w:type="spellStart"/>
+      <w:r>
+        <w:rPr>
+          <w:lang w:val="en-US"/>
+        </w:rPr>
+        <w:t>desse</w:t>
+      </w:r>
+      <w:proofErr w:type="spellEnd"/>
+      <w:r>
+        <w:rPr>
+          <w:lang w:val="en-US"/>
+        </w:rPr>
+        <w:t xml:space="preserve"> </w:t>
+      </w:r>
+      <w:proofErr w:type="spellStart"/>
+      <w:r>
+        <w:rPr>
+          <w:lang w:val="en-US"/>
+        </w:rPr>
+        <w:t>projeto</w:t>
+      </w:r>
+      <w:proofErr w:type="spellEnd"/>
+      <w:r>
+        <w:rPr>
+          <w:lang w:val="en-US"/>
+        </w:rPr>
+        <w:t xml:space="preserve">, </w:t>
+      </w:r>
+      <w:proofErr w:type="spellStart"/>
+      <w:r>
+        <w:rPr>
+          <w:lang w:val="en-US"/>
+        </w:rPr>
+        <w:t>desenvolvemos</w:t>
+      </w:r>
+      <w:proofErr w:type="spellEnd"/>
+      <w:r>
+        <w:rPr>
+          <w:lang w:val="en-US"/>
+        </w:rPr>
+        <w:t xml:space="preserve"> </w:t>
+      </w:r>
+      <w:proofErr w:type="spellStart"/>
+      <w:r>
+        <w:rPr>
+          <w:lang w:val="en-US"/>
+        </w:rPr>
+        <w:t>diversas</w:t>
+      </w:r>
+      <w:proofErr w:type="spellEnd"/>
+      <w:r>
+        <w:rPr>
+          <w:lang w:val="en-US"/>
+        </w:rPr>
+        <w:t xml:space="preserve"> </w:t>
+      </w:r>
+      <w:proofErr w:type="spellStart"/>
+      <w:r>
+        <w:rPr>
+          <w:lang w:val="en-US"/>
+        </w:rPr>
+        <w:t>áreas</w:t>
+      </w:r>
+      <w:proofErr w:type="spellEnd"/>
+      <w:r>
+        <w:rPr>
+          <w:lang w:val="en-US"/>
+        </w:rPr>
+        <w:t xml:space="preserve">, </w:t>
+      </w:r>
+      <w:proofErr w:type="spellStart"/>
+      <w:r>
+        <w:rPr>
+          <w:lang w:val="en-US"/>
+        </w:rPr>
+        <w:t>como</w:t>
+      </w:r>
+      <w:proofErr w:type="spellEnd"/>
+      <w:r>
+        <w:rPr>
+          <w:lang w:val="en-US"/>
+        </w:rPr>
+        <w:t xml:space="preserve">, o </w:t>
+      </w:r>
+      <w:proofErr w:type="spellStart"/>
+      <w:r>
+        <w:rPr>
+          <w:lang w:val="en-US"/>
+        </w:rPr>
+        <w:t>conhecimento</w:t>
+      </w:r>
+      <w:proofErr w:type="spellEnd"/>
+      <w:r>
+        <w:rPr>
+          <w:lang w:val="en-US"/>
+        </w:rPr>
+        <w:t xml:space="preserve"> </w:t>
+      </w:r>
+      <w:proofErr w:type="spellStart"/>
+      <w:r>
+        <w:rPr>
+          <w:lang w:val="en-US"/>
+        </w:rPr>
+        <w:t>técnico</w:t>
+      </w:r>
+      <w:proofErr w:type="spellEnd"/>
+      <w:r>
+        <w:rPr>
+          <w:lang w:val="en-US"/>
+        </w:rPr>
+        <w:t xml:space="preserve">, a </w:t>
+      </w:r>
+      <w:proofErr w:type="spellStart"/>
+      <w:r>
+        <w:rPr>
+          <w:lang w:val="en-US"/>
+        </w:rPr>
+        <w:t>respeito</w:t>
+      </w:r>
+      <w:proofErr w:type="spellEnd"/>
+      <w:r>
+        <w:rPr>
+          <w:lang w:val="en-US"/>
+        </w:rPr>
+        <w:t xml:space="preserve"> do Java.</w:t>
+      </w:r>
+    </w:p>
+    <w:p>
+      <w:pPr>
+        <w:rPr>
+          <w:lang w:val="en-US"/>
+        </w:rPr>
+      </w:pPr>
+      <w:r>
+        <w:rPr>
+          <w:lang w:val="en-US"/>
+        </w:rPr>
+        <w:t xml:space="preserve"> </w:t>
+      </w:r>
+      <w:proofErr w:type="spellStart"/>
+      <w:r>
+        <w:rPr>
+          <w:lang w:val="en-US"/>
+        </w:rPr>
+        <w:t>Passamos</w:t>
+      </w:r>
+      <w:proofErr w:type="spellEnd"/>
+      <w:r>
+        <w:rPr>
+          <w:lang w:val="en-US"/>
+        </w:rPr>
+        <w:t xml:space="preserve"> por </w:t>
+      </w:r>
+      <w:proofErr w:type="spellStart"/>
+      <w:r>
+        <w:rPr>
+          <w:lang w:val="en-US"/>
+        </w:rPr>
+        <w:t>diversos</w:t>
+      </w:r>
+      <w:proofErr w:type="spellEnd"/>
+      <w:r>
+        <w:rPr>
+          <w:lang w:val="en-US"/>
+        </w:rPr>
+        <w:t xml:space="preserve"> </w:t>
+      </w:r>
+      <w:proofErr w:type="spellStart"/>
+      <w:r>
+        <w:rPr>
+          <w:lang w:val="en-US"/>
+        </w:rPr>
+        <w:t>obstáculos</w:t>
+      </w:r>
+      <w:proofErr w:type="spellEnd"/>
+      <w:r>
+        <w:rPr>
+          <w:lang w:val="en-US"/>
+        </w:rPr>
+        <w:t xml:space="preserve">, que </w:t>
+      </w:r>
+      <w:proofErr w:type="spellStart"/>
+      <w:r>
+        <w:rPr>
+          <w:lang w:val="en-US"/>
+        </w:rPr>
+        <w:t>nos</w:t>
+      </w:r>
+      <w:proofErr w:type="spellEnd"/>
+      <w:r>
+        <w:rPr>
+          <w:lang w:val="en-US"/>
+        </w:rPr>
+        <w:t xml:space="preserve"> </w:t>
+      </w:r>
+      <w:proofErr w:type="spellStart"/>
+      <w:r>
+        <w:rPr>
+          <w:lang w:val="en-US"/>
+        </w:rPr>
+        <w:t>ajudaram</w:t>
+      </w:r>
+      <w:proofErr w:type="spellEnd"/>
+      <w:r>
+        <w:rPr>
+          <w:lang w:val="en-US"/>
+        </w:rPr>
+        <w:t xml:space="preserve"> </w:t>
+      </w:r>
+      <w:proofErr w:type="gramStart"/>
+      <w:r>
+        <w:rPr>
+          <w:lang w:val="en-US"/>
+        </w:rPr>
+        <w:t>a</w:t>
+      </w:r>
+      <w:proofErr w:type="gramEnd"/>
+      <w:r>
+        <w:rPr>
+          <w:lang w:val="en-US"/>
+        </w:rPr>
+        <w:t xml:space="preserve"> </w:t>
+      </w:r>
+      <w:proofErr w:type="spellStart"/>
+      <w:r>
+        <w:rPr>
+          <w:lang w:val="en-US"/>
+        </w:rPr>
+        <w:t>amadurecer</w:t>
+      </w:r>
+      <w:proofErr w:type="spellEnd"/>
+      <w:r>
+        <w:rPr>
+          <w:lang w:val="en-US"/>
+        </w:rPr>
+        <w:t xml:space="preserve"> e </w:t>
+      </w:r>
+      <w:proofErr w:type="spellStart"/>
+      <w:r>
+        <w:rPr>
+          <w:lang w:val="en-US"/>
+        </w:rPr>
+        <w:t>nos</w:t>
+      </w:r>
+      <w:proofErr w:type="spellEnd"/>
+      <w:r>
+        <w:rPr>
+          <w:lang w:val="en-US"/>
+        </w:rPr>
+        <w:t xml:space="preserve"> </w:t>
+      </w:r>
+      <w:proofErr w:type="spellStart"/>
+      <w:r>
+        <w:rPr>
+          <w:lang w:val="en-US"/>
+        </w:rPr>
+        <w:t>desenvolver</w:t>
+      </w:r>
+      <w:proofErr w:type="spellEnd"/>
+      <w:r>
+        <w:rPr>
+          <w:lang w:val="en-US"/>
+        </w:rPr>
+        <w:t xml:space="preserve"> de forma </w:t>
+      </w:r>
+      <w:proofErr w:type="spellStart"/>
+      <w:r>
+        <w:rPr>
+          <w:lang w:val="en-US"/>
+        </w:rPr>
+        <w:t>criativa</w:t>
+      </w:r>
+      <w:proofErr w:type="spellEnd"/>
+      <w:r>
+        <w:rPr>
+          <w:lang w:val="en-US"/>
+        </w:rPr>
+        <w:t xml:space="preserve"> e </w:t>
+      </w:r>
+      <w:proofErr w:type="spellStart"/>
+      <w:r>
+        <w:rPr>
+          <w:lang w:val="en-US"/>
+        </w:rPr>
+        <w:t>resiliente</w:t>
+      </w:r>
+      <w:proofErr w:type="spellEnd"/>
+      <w:r>
+        <w:rPr>
+          <w:lang w:val="en-US"/>
+        </w:rPr>
+        <w:t xml:space="preserve">, </w:t>
+      </w:r>
+      <w:proofErr w:type="spellStart"/>
+      <w:r>
+        <w:rPr>
+          <w:lang w:val="en-US"/>
+        </w:rPr>
+        <w:t>nos</w:t>
+      </w:r>
+      <w:proofErr w:type="spellEnd"/>
+      <w:r>
+        <w:rPr>
+          <w:lang w:val="en-US"/>
+        </w:rPr>
+        <w:t xml:space="preserve"> </w:t>
+      </w:r>
+      <w:proofErr w:type="spellStart"/>
+      <w:r>
+        <w:rPr>
+          <w:lang w:val="en-US"/>
+        </w:rPr>
+        <w:t>tornando</w:t>
+      </w:r>
+      <w:proofErr w:type="spellEnd"/>
+      <w:r>
+        <w:rPr>
+          <w:lang w:val="en-US"/>
+        </w:rPr>
+        <w:t xml:space="preserve"> </w:t>
+      </w:r>
+      <w:proofErr w:type="spellStart"/>
+      <w:r>
+        <w:rPr>
+          <w:lang w:val="en-US"/>
+        </w:rPr>
+        <w:t>melhores</w:t>
+      </w:r>
+      <w:proofErr w:type="spellEnd"/>
+      <w:r>
+        <w:rPr>
+          <w:lang w:val="en-US"/>
+        </w:rPr>
+        <w:t xml:space="preserve"> </w:t>
+      </w:r>
+      <w:proofErr w:type="spellStart"/>
+      <w:r>
+        <w:rPr>
+          <w:lang w:val="en-US"/>
+        </w:rPr>
+        <w:t>profissionais</w:t>
+      </w:r>
+      <w:proofErr w:type="spellEnd"/>
+      <w:r>
+        <w:rPr>
+          <w:lang w:val="en-US"/>
+        </w:rPr>
+        <w:t xml:space="preserve">, </w:t>
+      </w:r>
+      <w:proofErr w:type="spellStart"/>
+      <w:r>
+        <w:rPr>
+          <w:lang w:val="en-US"/>
+        </w:rPr>
+        <w:t>prontos</w:t>
+      </w:r>
+      <w:proofErr w:type="spellEnd"/>
+      <w:r>
+        <w:rPr>
+          <w:lang w:val="en-US"/>
+        </w:rPr>
+        <w:t xml:space="preserve"> para </w:t>
+      </w:r>
+      <w:proofErr w:type="spellStart"/>
+      <w:r>
+        <w:rPr>
+          <w:lang w:val="en-US"/>
+        </w:rPr>
+        <w:t>enfrentar</w:t>
+      </w:r>
+      <w:proofErr w:type="spellEnd"/>
+      <w:r>
+        <w:rPr>
+          <w:lang w:val="en-US"/>
+        </w:rPr>
+        <w:t xml:space="preserve"> </w:t>
+      </w:r>
+      <w:proofErr w:type="spellStart"/>
+      <w:r>
+        <w:rPr>
+          <w:lang w:val="en-US"/>
+        </w:rPr>
+        <w:t>qualquer</w:t>
+      </w:r>
+      <w:proofErr w:type="spellEnd"/>
+      <w:r>
+        <w:rPr>
+          <w:lang w:val="en-US"/>
+        </w:rPr>
+        <w:t xml:space="preserve"> </w:t>
+      </w:r>
+      <w:proofErr w:type="spellStart"/>
+      <w:r>
+        <w:rPr>
+          <w:lang w:val="en-US"/>
+        </w:rPr>
+        <w:t>desafio</w:t>
+      </w:r>
+      <w:proofErr w:type="spellEnd"/>
+      <w:r>
+        <w:rPr>
+          <w:lang w:val="en-US"/>
+        </w:rPr>
+        <w:t>.</w:t>
+      </w:r>
+    </w:p>
+    <w:p/>
+    <w:p>
+      <w:pPr>
+        <w:pStyle w:val="SemEspaamento"/>
+      </w:pPr>
     </w:p>
     <w:p>
       <w:pPr>
@@ -2800,6 +3664,7 @@
   <w:style w:type="character" w:default="1" w:styleId="Fontepargpadro">
     <w:name w:val="Default Paragraph Font"/>
     <w:uiPriority w:val="1"/>
+    <w:semiHidden/>
     <w:unhideWhenUsed/>
   </w:style>
   <w:style w:type="table" w:default="1" w:styleId="Tabelanormal">

--- a/Slides/Roteiro Apresentação Minehash_of.docx
+++ b/Slides/Roteiro Apresentação Minehash_of.docx
@@ -377,13 +377,13 @@
       </w:r>
       <w:proofErr w:type="spellEnd"/>
       <w:r>
-        <w:t xml:space="preserve">. Que se trata </w:t>
-      </w:r>
-      <w:proofErr w:type="gramStart"/>
-      <w:r>
-        <w:t>de :</w:t>
-      </w:r>
-      <w:proofErr w:type="gramEnd"/>
+        <w:t xml:space="preserve">. Que se trata de : </w:t>
+      </w:r>
+    </w:p>
+    <w:p>
+      <w:pPr>
+        <w:pStyle w:val="SemEspaamento"/>
+      </w:pPr>
       <w:r>
         <w:t xml:space="preserve"> </w:t>
       </w:r>
@@ -392,14 +392,6 @@
       <w:pPr>
         <w:pStyle w:val="SemEspaamento"/>
       </w:pPr>
-      <w:r>
-        <w:t xml:space="preserve"> </w:t>
-      </w:r>
-    </w:p>
-    <w:p>
-      <w:pPr>
-        <w:pStyle w:val="SemEspaamento"/>
-      </w:pPr>
     </w:p>
     <w:p>
       <w:pPr>
@@ -424,15 +416,7 @@
         <w:pStyle w:val="SemEspaamento"/>
       </w:pPr>
       <w:r>
-        <w:t xml:space="preserve">pós crise financeira mundial... surge o bitcoin e sua blockchain </w:t>
-      </w:r>
-      <w:proofErr w:type="gramStart"/>
-      <w:r>
-        <w:t>pública ,</w:t>
-      </w:r>
-      <w:proofErr w:type="gramEnd"/>
-      <w:r>
-        <w:t xml:space="preserve"> aberta e transparente </w:t>
+        <w:t xml:space="preserve">pós crise financeira mundial... surge o bitcoin e sua blockchain pública , aberta e transparente </w:t>
       </w:r>
     </w:p>
     <w:p>
@@ -664,13 +648,8 @@
         <w:pStyle w:val="SemEspaamento"/>
       </w:pPr>
       <w:r>
-        <w:t>tecnologia blockchain vem ganhando forças no mundo, mostrando que vai muito além do bitcoin. O setor que mais se utiliza dela ainda é o financeiro, mas o blockchain já está inserido em outros setores. incorporará tecnologias complementares, como Internet das Coisas (IoT), inteligência artificial (AI</w:t>
-      </w:r>
-      <w:proofErr w:type="gramStart"/>
-      <w:r>
-        <w:t>) .</w:t>
-      </w:r>
-      <w:proofErr w:type="gramEnd"/>
+        <w:t>tecnologia blockchain vem ganhando forças no mundo, mostrando que vai muito além do bitcoin. O setor que mais se utiliza dela ainda é o financeiro, mas o blockchain já está inserido em outros setores. incorporará tecnologias complementares, como Internet das Coisas (IoT), inteligência artificial (AI) .</w:t>
+      </w:r>
     </w:p>
     <w:p>
       <w:pPr>
@@ -740,15 +719,7 @@
     </w:p>
     <w:p>
       <w:r>
-        <w:t xml:space="preserve">Em nossa aplicação, possuímos algumas ferramentas de alertas, que notificam o usuário sobre o status </w:t>
-      </w:r>
-      <w:proofErr w:type="gramStart"/>
-      <w:r>
-        <w:t>dos equipamento</w:t>
-      </w:r>
-      <w:proofErr w:type="gramEnd"/>
-      <w:r>
-        <w:t xml:space="preserve"> que monitoramos, assim ele fica a par de tudo o que se passa, por exemplo, em sua CPU, evitando eventuais imprevistos.  </w:t>
+        <w:t xml:space="preserve">Em nossa aplicação, possuímos algumas ferramentas de alertas, que notificam o usuário sobre o status dos equipamento que monitoramos, assim ele fica a par de tudo o que se passa, por exemplo, em sua CPU, evitando eventuais imprevistos.  </w:t>
       </w:r>
     </w:p>
     <w:p>
@@ -1063,16 +1034,7 @@
         <w:jc w:val="center"/>
       </w:pPr>
       <w:r>
-        <w:rPr>
-          <w:lang w:val="en-US"/>
-        </w:rPr>
-        <w:t xml:space="preserve">BLOCO </w:t>
-      </w:r>
-      <w:r>
-        <w:rPr>
-          <w:lang w:val="en-US"/>
-        </w:rPr>
-        <w:t>Ferramentas de Negócio</w:t>
+        <w:t>BLOCO Ferramentas de Negócio</w:t>
       </w:r>
     </w:p>
     <w:p>
@@ -1236,15 +1198,7 @@
         <w:t>áreas</w:t>
       </w:r>
       <w:r>
-        <w:t xml:space="preserve"> que a compõem. Destaco aqui a proposta de valor da nossa ideia: Que trará uma Facilidade de acompanhamento do processo, conveniência e de modo </w:t>
-      </w:r>
-      <w:proofErr w:type="gramStart"/>
-      <w:r>
-        <w:t>indireto Encoraja</w:t>
-      </w:r>
-      <w:proofErr w:type="gramEnd"/>
-      <w:r>
-        <w:t xml:space="preserve"> o investimento em </w:t>
+        <w:t xml:space="preserve"> que a compõem. Destaco aqui a proposta de valor da nossa ideia: Que trará uma Facilidade de acompanhamento do processo, conveniência e de modo indireto Encoraja o investimento em </w:t>
       </w:r>
       <w:proofErr w:type="spellStart"/>
       <w:r>
@@ -1392,7 +1346,6 @@
         <w:t xml:space="preserve"> </w:t>
       </w:r>
       <w:proofErr w:type="spellStart"/>
-      <w:proofErr w:type="gramStart"/>
       <w:r>
         <w:rPr>
           <w:rFonts w:ascii="Arial" w:hAnsi="Arial" w:cs="Arial"/>
@@ -1408,77 +1361,60 @@
           <w:color w:val="222222"/>
           <w:shd w:val="clear" w:color="auto" w:fill="FFFFFF"/>
         </w:rPr>
-        <w:t>,.</w:t>
-      </w:r>
-      <w:proofErr w:type="gramEnd"/>
+        <w:t xml:space="preserve">,. Bom a </w:t>
+      </w:r>
+      <w:proofErr w:type="spellStart"/>
       <w:r>
         <w:rPr>
           <w:rFonts w:ascii="Arial" w:hAnsi="Arial" w:cs="Arial"/>
           <w:color w:val="222222"/>
           <w:shd w:val="clear" w:color="auto" w:fill="FFFFFF"/>
         </w:rPr>
-        <w:t xml:space="preserve"> Bom a </w:t>
-      </w:r>
-      <w:proofErr w:type="spellStart"/>
+        <w:t>protopersona</w:t>
+      </w:r>
+      <w:proofErr w:type="spellEnd"/>
       <w:r>
         <w:rPr>
           <w:rFonts w:ascii="Arial" w:hAnsi="Arial" w:cs="Arial"/>
           <w:color w:val="222222"/>
           <w:shd w:val="clear" w:color="auto" w:fill="FFFFFF"/>
         </w:rPr>
-        <w:t>protopersona</w:t>
-      </w:r>
-      <w:proofErr w:type="spellEnd"/>
+        <w:t xml:space="preserve"> é uma pessoa fictícia que representa um grupo específico de pessoas. Normalmente ela é usada para representar um grupo de clientes que compartilham algumas características comuns e ajudam a nos manter focados </w:t>
+      </w:r>
+      <w:proofErr w:type="spellStart"/>
       <w:r>
         <w:rPr>
           <w:rFonts w:ascii="Arial" w:hAnsi="Arial" w:cs="Arial"/>
           <w:color w:val="222222"/>
           <w:shd w:val="clear" w:color="auto" w:fill="FFFFFF"/>
         </w:rPr>
-        <w:t xml:space="preserve"> é uma pessoa fictícia que representa um grupo específico de pessoas. Normalmente ela é usada para representar um grupo de clientes que compartilham algumas características comuns e ajudam a nos manter focados </w:t>
-      </w:r>
-      <w:proofErr w:type="spellStart"/>
+        <w:t>nasS</w:t>
+      </w:r>
+      <w:proofErr w:type="spellEnd"/>
       <w:r>
         <w:rPr>
           <w:rFonts w:ascii="Arial" w:hAnsi="Arial" w:cs="Arial"/>
           <w:color w:val="222222"/>
           <w:shd w:val="clear" w:color="auto" w:fill="FFFFFF"/>
         </w:rPr>
-        <w:t>nasS</w:t>
-      </w:r>
-      <w:proofErr w:type="spellEnd"/>
+        <w:t xml:space="preserve"> pessoas para as quais estamos projetando a aplicação, no nosso caso temos a Juliana Almeida, que é uma mineradora de bitcoins, que tem alguns problemas com a sua máquina quando ela está minerando. (</w:t>
+      </w:r>
+      <w:proofErr w:type="spellStart"/>
       <w:r>
         <w:rPr>
           <w:rFonts w:ascii="Arial" w:hAnsi="Arial" w:cs="Arial"/>
           <w:color w:val="222222"/>
           <w:shd w:val="clear" w:color="auto" w:fill="FFFFFF"/>
         </w:rPr>
-        <w:t xml:space="preserve"> pessoas para as quais estamos projetando a aplicação, no nosso caso temos a Juliana Almeida, que é uma mineradora de bitcoins, que tem alguns problemas com a sua máquina quando ela está minerando.</w:t>
-      </w:r>
+        <w:t>Naty</w:t>
+      </w:r>
+      <w:proofErr w:type="spellEnd"/>
       <w:r>
         <w:rPr>
           <w:rFonts w:ascii="Arial" w:hAnsi="Arial" w:cs="Arial"/>
           <w:color w:val="222222"/>
           <w:shd w:val="clear" w:color="auto" w:fill="FFFFFF"/>
         </w:rPr>
-        <w:t xml:space="preserve"> (</w:t>
-      </w:r>
-      <w:proofErr w:type="spellStart"/>
-      <w:r>
-        <w:rPr>
-          <w:rFonts w:ascii="Arial" w:hAnsi="Arial" w:cs="Arial"/>
-          <w:color w:val="222222"/>
-          <w:shd w:val="clear" w:color="auto" w:fill="FFFFFF"/>
-        </w:rPr>
-        <w:t>Naty</w:t>
-      </w:r>
-      <w:proofErr w:type="spellEnd"/>
-      <w:r>
-        <w:rPr>
-          <w:rFonts w:ascii="Arial" w:hAnsi="Arial" w:cs="Arial"/>
-          <w:color w:val="222222"/>
-          <w:shd w:val="clear" w:color="auto" w:fill="FFFFFF"/>
-        </w:rPr>
         <w:t>)</w:t>
       </w:r>
     </w:p>
@@ -1513,15 +1449,7 @@
       </w:r>
       <w:proofErr w:type="spellEnd"/>
       <w:r>
-        <w:t xml:space="preserve">, indica </w:t>
-      </w:r>
-      <w:proofErr w:type="gramStart"/>
-      <w:r>
-        <w:t>as necessidade</w:t>
-      </w:r>
-      <w:proofErr w:type="gramEnd"/>
-      <w:r>
-        <w:t xml:space="preserve"> que o cliente busca ter, no nosso caso, uma pessoa que trabalha com criptomoedas e tem a necessidade de saber quando sua </w:t>
+        <w:t xml:space="preserve">, indica as necessidade que o cliente busca ter, no nosso caso, uma pessoa que trabalha com criptomoedas e tem a necessidade de saber quando sua </w:t>
       </w:r>
       <w:proofErr w:type="spellStart"/>
       <w:r>
@@ -1532,15 +1460,7 @@
         <w:t xml:space="preserve"> vai parar.</w:t>
       </w:r>
       <w:r>
-        <w:t xml:space="preserve"> (</w:t>
-      </w:r>
-      <w:proofErr w:type="spellStart"/>
-      <w:r>
-        <w:t>Sutto</w:t>
-      </w:r>
-      <w:proofErr w:type="spellEnd"/>
-      <w:r>
-        <w:t>)</w:t>
+        <w:t xml:space="preserve"> (Sutto)</w:t>
       </w:r>
     </w:p>
     <w:p>
@@ -1734,15 +1654,7 @@
         <w:pStyle w:val="SemEspaamento"/>
       </w:pPr>
       <w:r>
-        <w:t xml:space="preserve">O cliente, a partir de um arquivo construído na linguagem de programação </w:t>
-      </w:r>
-      <w:proofErr w:type="spellStart"/>
-      <w:r>
-        <w:t>java</w:t>
-      </w:r>
-      <w:proofErr w:type="spellEnd"/>
-      <w:r>
-        <w:t xml:space="preserve">, já terá a sua máquina monitorada. Aqui utilizamos várias bibliotecas, as principais são: </w:t>
+        <w:t xml:space="preserve">O cliente, a partir de um arquivo construído na linguagem de programação java, já terá a sua máquina monitorada. Aqui utilizamos várias bibliotecas, as principais são: </w:t>
       </w:r>
       <w:proofErr w:type="spellStart"/>
       <w:r>
@@ -1803,12 +1715,10 @@
         <w:t xml:space="preserve"> (</w:t>
       </w:r>
       <w:proofErr w:type="spellStart"/>
-      <w:proofErr w:type="gramStart"/>
       <w:r>
         <w:t>html,css</w:t>
       </w:r>
       <w:proofErr w:type="spellEnd"/>
-      <w:proofErr w:type="gramEnd"/>
       <w:r>
         <w:t xml:space="preserve">, </w:t>
       </w:r>
@@ -1999,11 +1909,9 @@
       <w:pPr>
         <w:pStyle w:val="SemEspaamento"/>
       </w:pPr>
-      <w:proofErr w:type="spellStart"/>
       <w:r>
         <w:t>Sutto</w:t>
       </w:r>
-      <w:proofErr w:type="spellEnd"/>
     </w:p>
     <w:p>
       <w:pPr>
@@ -2020,15 +1928,7 @@
       </w:r>
       <w:proofErr w:type="spellEnd"/>
       <w:r>
-        <w:t xml:space="preserve"> e por </w:t>
-      </w:r>
-      <w:proofErr w:type="gramStart"/>
-      <w:r>
-        <w:t>ai</w:t>
-      </w:r>
-      <w:proofErr w:type="gramEnd"/>
-      <w:r>
-        <w:t xml:space="preserve"> vai.</w:t>
+        <w:t xml:space="preserve"> e por ai vai.</w:t>
       </w:r>
     </w:p>
     <w:p>
@@ -2193,22 +2093,6 @@
     <w:p>
       <w:pPr>
         <w:pStyle w:val="SemEspaamento"/>
-        <w:rPr>
-          <w:b/>
-          <w:bCs/>
-        </w:rPr>
-      </w:pPr>
-      <w:r>
-        <w:rPr>
-          <w:b/>
-          <w:bCs/>
-        </w:rPr>
-        <w:t>Slide 20</w:t>
-      </w:r>
-    </w:p>
-    <w:p>
-      <w:pPr>
-        <w:pStyle w:val="SemEspaamento"/>
       </w:pPr>
       <w:r>
         <w:t xml:space="preserve">-  </w:t>
@@ -2261,6 +2145,11 @@
       <w:r>
         <w:t xml:space="preserve">  </w:t>
       </w:r>
+    </w:p>
+    <w:p>
+      <w:pPr>
+        <w:pStyle w:val="SemEspaamento"/>
+      </w:pPr>
     </w:p>
     <w:p>
       <w:pPr>
@@ -2280,57 +2169,21 @@
         <w:jc w:val="center"/>
       </w:pPr>
       <w:r>
-        <w:rPr>
-          <w:lang w:val="en-US"/>
-        </w:rPr>
-        <w:t xml:space="preserve">BLOCO </w:t>
-      </w:r>
-      <w:r>
-        <w:rPr>
-          <w:lang w:val="en-US"/>
-        </w:rPr>
-        <w:t xml:space="preserve">Script de </w:t>
-      </w:r>
-      <w:proofErr w:type="spellStart"/>
-      <w:r>
-        <w:rPr>
-          <w:lang w:val="en-US"/>
-        </w:rPr>
-        <w:t>instalação</w:t>
-      </w:r>
-      <w:proofErr w:type="spellEnd"/>
-    </w:p>
-    <w:p>
-      <w:pPr>
-        <w:pStyle w:val="SemEspaamento"/>
-      </w:pPr>
-    </w:p>
-    <w:p>
-      <w:pPr>
-        <w:pStyle w:val="SemEspaamento"/>
-        <w:rPr>
-          <w:b/>
-          <w:bCs/>
-        </w:rPr>
-      </w:pPr>
-      <w:r>
-        <w:rPr>
-          <w:b/>
-          <w:bCs/>
-        </w:rPr>
-        <w:t>Slide 2</w:t>
-      </w:r>
-      <w:r>
-        <w:rPr>
-          <w:b/>
-          <w:bCs/>
-        </w:rPr>
-        <w:t>1</w:t>
-      </w:r>
-    </w:p>
-    <w:p>
-      <w:pPr>
-        <w:pStyle w:val="SemEspaamento"/>
+        <w:t>BLOCO Script de instalação</w:t>
+      </w:r>
+    </w:p>
+    <w:p>
+      <w:pPr>
+        <w:pStyle w:val="SemEspaamento"/>
+      </w:pPr>
+    </w:p>
+    <w:p>
+      <w:pPr>
+        <w:pStyle w:val="SemEspaamento"/>
+        <w:rPr>
+          <w:b/>
+          <w:bCs/>
+        </w:rPr>
       </w:pPr>
       <w:r>
         <w:rPr>
@@ -2344,7 +2197,26 @@
           <w:b/>
           <w:bCs/>
         </w:rPr>
-        <w:t xml:space="preserve">22: </w:t>
+        <w:t>20</w:t>
+      </w:r>
+    </w:p>
+    <w:p>
+      <w:pPr>
+        <w:pStyle w:val="SemEspaamento"/>
+      </w:pPr>
+      <w:r>
+        <w:rPr>
+          <w:b/>
+          <w:bCs/>
+        </w:rPr>
+        <w:t xml:space="preserve">Slide </w:t>
+      </w:r>
+      <w:r>
+        <w:rPr>
+          <w:b/>
+          <w:bCs/>
+        </w:rPr>
+        <w:t xml:space="preserve">21: </w:t>
       </w:r>
       <w:r>
         <w:t>Script de instalação</w:t>
@@ -2354,27 +2226,18 @@
       <w:pPr>
         <w:pStyle w:val="SemEspaamento"/>
       </w:pPr>
-      <w:r>
-        <w:t xml:space="preserve">Fabi </w:t>
-      </w:r>
-    </w:p>
-    <w:p>
-      <w:pPr>
-        <w:pStyle w:val="SemEspaamento"/>
-      </w:pPr>
-    </w:p>
-    <w:p>
-      <w:pPr>
-        <w:pStyle w:val="SemEspaamento"/>
-      </w:pPr>
-      <w:r>
-        <w:t>Aqui, nós colocamos todos os comando</w:t>
-      </w:r>
-      <w:r>
-        <w:t>s</w:t>
-      </w:r>
-      <w:r>
-        <w:t xml:space="preserve"> que permitirão que a nossa aplicação rode em uma máquina Linux. </w:t>
+    </w:p>
+    <w:p>
+      <w:pPr>
+        <w:pStyle w:val="SemEspaamento"/>
+      </w:pPr>
+    </w:p>
+    <w:p>
+      <w:pPr>
+        <w:pStyle w:val="SemEspaamento"/>
+      </w:pPr>
+      <w:r>
+        <w:t xml:space="preserve">Aqui, nós colocamos todos os comandos que permitirão que a nossa aplicação rode em uma máquina Linux. </w:t>
       </w:r>
     </w:p>
     <w:p>
@@ -2384,6 +2247,11 @@
       <w:r>
         <w:t xml:space="preserve"> </w:t>
       </w:r>
+    </w:p>
+    <w:p>
+      <w:pPr>
+        <w:pStyle w:val="SemEspaamento"/>
+      </w:pPr>
     </w:p>
     <w:p>
       <w:pPr>
@@ -2403,33 +2271,11 @@
         <w:jc w:val="center"/>
       </w:pPr>
       <w:r>
-        <w:rPr>
-          <w:lang w:val="en-US"/>
-        </w:rPr>
         <w:t xml:space="preserve">BLOCO </w:t>
       </w:r>
-      <w:proofErr w:type="spellStart"/>
-      <w:r>
-        <w:rPr>
-          <w:lang w:val="en-US"/>
-        </w:rPr>
-        <w:t>Considerações</w:t>
-      </w:r>
-      <w:proofErr w:type="spellEnd"/>
-      <w:r>
-        <w:rPr>
-          <w:lang w:val="en-US"/>
-        </w:rPr>
-        <w:t xml:space="preserve"> </w:t>
-      </w:r>
-      <w:proofErr w:type="spellStart"/>
-      <w:r>
-        <w:rPr>
-          <w:lang w:val="en-US"/>
-        </w:rPr>
-        <w:t>Finais</w:t>
-      </w:r>
-      <w:proofErr w:type="spellEnd"/>
+      <w:r>
+        <w:t>Suporte</w:t>
+      </w:r>
     </w:p>
     <w:p>
       <w:pPr>
@@ -2456,7 +2302,7 @@
           <w:b/>
           <w:bCs/>
         </w:rPr>
-        <w:t>3</w:t>
+        <w:t>2</w:t>
       </w:r>
     </w:p>
     <w:p>
@@ -2475,77 +2321,43 @@
           <w:b/>
           <w:bCs/>
         </w:rPr>
-        <w:t>2</w:t>
-      </w:r>
-      <w:r>
-        <w:rPr>
-          <w:b/>
-          <w:bCs/>
-        </w:rPr>
-        <w:t>4</w:t>
-      </w:r>
-      <w:r>
-        <w:rPr>
-          <w:b/>
-          <w:bCs/>
-        </w:rPr>
-        <w:t xml:space="preserve">: </w:t>
-      </w:r>
-      <w:r>
-        <w:t xml:space="preserve">Agradecimentos </w:t>
-      </w:r>
-    </w:p>
-    <w:p>
-      <w:pPr>
-        <w:pStyle w:val="SemEspaamento"/>
-      </w:pPr>
-      <w:r>
-        <w:t>Léo</w:t>
-      </w:r>
-      <w:r>
-        <w:t xml:space="preserve"> </w:t>
-      </w:r>
-    </w:p>
-    <w:p>
-      <w:pPr>
-        <w:pStyle w:val="SemEspaamento"/>
-        <w:rPr>
-          <w:b/>
-          <w:bCs/>
-        </w:rPr>
-      </w:pPr>
-    </w:p>
-    <w:p>
-      <w:r>
-        <w:t xml:space="preserve">Durante esse segundo semestre, aprendemos muito, em diversas, áreas, foi uma fase nova para todas, com trabalho e estudo, uma nova rotina, tudo novo. Conseguimos chegar, até aqui, não sozinhos, pois recebemos </w:t>
-      </w:r>
-      <w:proofErr w:type="gramStart"/>
-      <w:r>
-        <w:t>auxilio</w:t>
-      </w:r>
-      <w:proofErr w:type="gramEnd"/>
-      <w:r>
-        <w:t xml:space="preserve"> de todas as partes. </w:t>
-      </w:r>
-      <w:proofErr w:type="spellStart"/>
-      <w:r>
-        <w:t>Gostariamos</w:t>
-      </w:r>
-      <w:proofErr w:type="spellEnd"/>
-      <w:r>
-        <w:t xml:space="preserve"> de agradecer a presença de todos, hoje, por estarem nos vendo caminhar essa nova trajetória, as pessoas que conhecemos nessa nova etapa, que nos ajudaram, nossos gestores... colegas de trabalho. Mas, principalmente, aqueles que desde o primeiro momento nos ajudaram, nos apoiaram, nos </w:t>
-      </w:r>
-      <w:proofErr w:type="spellStart"/>
-      <w:r>
-        <w:t>ensiram</w:t>
-      </w:r>
-      <w:proofErr w:type="spellEnd"/>
-      <w:r>
-        <w:t xml:space="preserve"> e nos </w:t>
-      </w:r>
-      <w:proofErr w:type="spellStart"/>
-      <w:r>
-        <w:t>insipiraram</w:t>
+        <w:t xml:space="preserve">23: </w:t>
+      </w:r>
+      <w:r>
+        <w:t>Suporte</w:t>
+      </w:r>
+    </w:p>
+    <w:p>
+      <w:pPr>
+        <w:pStyle w:val="SemEspaamento"/>
+      </w:pPr>
+      <w:r>
+        <w:t xml:space="preserve">Fabi </w:t>
+      </w:r>
+    </w:p>
+    <w:p>
+      <w:pPr>
+        <w:pStyle w:val="SemEspaamento"/>
+      </w:pPr>
+    </w:p>
+    <w:p>
+      <w:pPr>
+        <w:pStyle w:val="SemEspaamento"/>
+      </w:pPr>
+      <w:r>
+        <w:t>Para prover um suporte ao nosso cliente. Realizamos um BPMN para dimensionar as ações e os atores presentes no neste atendimento.</w:t>
+      </w:r>
+    </w:p>
+    <w:p>
+      <w:pPr>
+        <w:pStyle w:val="SemEspaamento"/>
+      </w:pPr>
+      <w:r>
+        <w:t xml:space="preserve">Para análise de chamados, utilizaremos a ferramenta </w:t>
+      </w:r>
+      <w:proofErr w:type="spellStart"/>
+      <w:r>
+        <w:t>Zendesk</w:t>
       </w:r>
       <w:proofErr w:type="spellEnd"/>
       <w:r>
@@ -2553,65 +2365,258 @@
       </w:r>
     </w:p>
     <w:p>
-      <w:r>
-        <w:t>Nossos professores, que nos ajudaram tanto a passar todos os obstáculos, para chegar até aqui, com orgulho de nós mesmos, nos tornando mais resilientes, Proativos, criativos e para saber lidar com todos os tipos de situação, desde uma briga em trabalhos, a falar com um gestor, muito obrigado!</w:t>
-      </w:r>
-    </w:p>
-    <w:p>
-      <w:pPr>
-        <w:pStyle w:val="SemEspaamento"/>
-        <w:rPr>
-          <w:b/>
-          <w:bCs/>
-        </w:rPr>
-      </w:pPr>
-    </w:p>
-    <w:p>
-      <w:pPr>
-        <w:pStyle w:val="SemEspaamento"/>
-      </w:pPr>
-    </w:p>
-    <w:p>
-      <w:pPr>
-        <w:pStyle w:val="SemEspaamento"/>
-      </w:pPr>
-    </w:p>
-    <w:p>
-      <w:pPr>
-        <w:pStyle w:val="SemEspaamento"/>
-      </w:pPr>
-    </w:p>
-    <w:p>
-      <w:pPr>
-        <w:pStyle w:val="SemEspaamento"/>
-      </w:pPr>
-    </w:p>
-    <w:p>
-      <w:pPr>
-        <w:pStyle w:val="SemEspaamento"/>
-      </w:pPr>
-    </w:p>
-    <w:p>
-      <w:pPr>
-        <w:pStyle w:val="SemEspaamento"/>
-      </w:pPr>
+      <w:pPr>
+        <w:pStyle w:val="SemEspaamento"/>
+      </w:pPr>
+      <w:r>
+        <w:rPr>
+          <w:rFonts w:ascii="Segoe UI" w:hAnsi="Segoe UI" w:cs="Segoe UI"/>
+          <w:color w:val="2F3941"/>
+          <w:sz w:val="21"/>
+          <w:szCs w:val="21"/>
+        </w:rPr>
+        <w:t xml:space="preserve">Os </w:t>
+      </w:r>
+      <w:proofErr w:type="spellStart"/>
+      <w:r>
+        <w:rPr>
+          <w:rFonts w:ascii="Segoe UI" w:hAnsi="Segoe UI" w:cs="Segoe UI"/>
+          <w:color w:val="2F3941"/>
+          <w:sz w:val="21"/>
+          <w:szCs w:val="21"/>
+        </w:rPr>
+        <w:t>emails</w:t>
+      </w:r>
+      <w:proofErr w:type="spellEnd"/>
+      <w:r>
+        <w:rPr>
+          <w:rFonts w:ascii="Segoe UI" w:hAnsi="Segoe UI" w:cs="Segoe UI"/>
+          <w:color w:val="2F3941"/>
+          <w:sz w:val="21"/>
+          <w:szCs w:val="21"/>
+        </w:rPr>
+        <w:t xml:space="preserve"> enviados para </w:t>
+      </w:r>
+      <w:r>
+        <w:rPr>
+          <w:rStyle w:val="lrcr"/>
+          <w:rFonts w:ascii="Segoe UI" w:hAnsi="Segoe UI" w:cs="Segoe UI"/>
+          <w:b/>
+          <w:bCs/>
+          <w:color w:val="2F3941"/>
+          <w:sz w:val="21"/>
+          <w:szCs w:val="21"/>
+          <w:bdr w:val="none" w:sz="0" w:space="0" w:color="auto" w:frame="1"/>
+        </w:rPr>
+        <w:t>support@minehashhelp.zendesk.com</w:t>
+      </w:r>
+      <w:r>
+        <w:rPr>
+          <w:rFonts w:ascii="Segoe UI" w:hAnsi="Segoe UI" w:cs="Segoe UI"/>
+          <w:color w:val="2F3941"/>
+          <w:sz w:val="21"/>
+          <w:szCs w:val="21"/>
+        </w:rPr>
+        <w:t xml:space="preserve"> se tornarão tickets no </w:t>
+      </w:r>
+      <w:proofErr w:type="spellStart"/>
+      <w:r>
+        <w:rPr>
+          <w:rFonts w:ascii="Segoe UI" w:hAnsi="Segoe UI" w:cs="Segoe UI"/>
+          <w:color w:val="2F3941"/>
+          <w:sz w:val="21"/>
+          <w:szCs w:val="21"/>
+        </w:rPr>
+        <w:t>Zendesk</w:t>
+      </w:r>
+      <w:proofErr w:type="spellEnd"/>
+      <w:r>
+        <w:rPr>
+          <w:rFonts w:ascii="Segoe UI" w:hAnsi="Segoe UI" w:cs="Segoe UI"/>
+          <w:color w:val="2F3941"/>
+          <w:sz w:val="21"/>
+          <w:szCs w:val="21"/>
+        </w:rPr>
+        <w:t xml:space="preserve"> automaticamente.</w:t>
+      </w:r>
       <w:bookmarkStart w:id="0" w:name="_GoBack"/>
       <w:bookmarkEnd w:id="0"/>
     </w:p>
     <w:p>
       <w:pPr>
         <w:pStyle w:val="SemEspaamento"/>
-        <w:rPr>
-          <w:b/>
-          <w:bCs/>
-        </w:rPr>
-      </w:pPr>
-      <w:r>
-        <w:rPr>
-          <w:b/>
-          <w:bCs/>
-        </w:rPr>
+      </w:pPr>
+    </w:p>
+    <w:p>
+      <w:pPr>
+        <w:pStyle w:val="SemEspaamento"/>
+        <w:pBdr>
+          <w:top w:val="single" w:sz="4" w:space="1" w:color="auto"/>
+          <w:left w:val="single" w:sz="4" w:space="4" w:color="auto"/>
+          <w:bottom w:val="single" w:sz="4" w:space="1" w:color="auto"/>
+          <w:right w:val="single" w:sz="4" w:space="4" w:color="auto"/>
+        </w:pBdr>
+        <w:shd w:val="clear" w:color="auto" w:fill="D9D9D9" w:themeFill="background1" w:themeFillShade="D9"/>
+        <w:jc w:val="center"/>
+      </w:pPr>
+      <w:r>
+        <w:t xml:space="preserve">BLOCO </w:t>
+      </w:r>
+      <w:r>
+        <w:t>Considerações Finais</w:t>
+      </w:r>
+    </w:p>
+    <w:p>
+      <w:pPr>
+        <w:pStyle w:val="SemEspaamento"/>
+      </w:pPr>
+    </w:p>
+    <w:p>
+      <w:pPr>
+        <w:pStyle w:val="SemEspaamento"/>
+        <w:rPr>
+          <w:b/>
+          <w:bCs/>
+        </w:rPr>
+      </w:pPr>
+      <w:r>
+        <w:rPr>
+          <w:b/>
+          <w:bCs/>
+        </w:rPr>
+        <w:t>Slide 2</w:t>
+      </w:r>
+      <w:r>
+        <w:rPr>
+          <w:b/>
+          <w:bCs/>
+        </w:rPr>
+        <w:t>4</w:t>
+      </w:r>
+    </w:p>
+    <w:p>
+      <w:pPr>
+        <w:pStyle w:val="SemEspaamento"/>
+      </w:pPr>
+      <w:r>
+        <w:rPr>
+          <w:b/>
+          <w:bCs/>
+        </w:rPr>
+        <w:t xml:space="preserve">Slide </w:t>
+      </w:r>
+      <w:r>
+        <w:rPr>
+          <w:b/>
+          <w:bCs/>
+        </w:rPr>
+        <w:t>2</w:t>
+      </w:r>
+      <w:r>
+        <w:rPr>
+          <w:b/>
+          <w:bCs/>
+        </w:rPr>
+        <w:t>5</w:t>
+      </w:r>
+      <w:r>
+        <w:rPr>
+          <w:b/>
+          <w:bCs/>
+        </w:rPr>
+        <w:t xml:space="preserve">: </w:t>
+      </w:r>
+      <w:r>
+        <w:t xml:space="preserve">Agradecimentos </w:t>
+      </w:r>
+    </w:p>
+    <w:p>
+      <w:pPr>
+        <w:pStyle w:val="SemEspaamento"/>
+      </w:pPr>
+      <w:r>
+        <w:t>Léo</w:t>
+      </w:r>
+      <w:r>
+        <w:t xml:space="preserve"> </w:t>
+      </w:r>
+    </w:p>
+    <w:p>
+      <w:pPr>
+        <w:pStyle w:val="SemEspaamento"/>
+        <w:rPr>
+          <w:b/>
+          <w:bCs/>
+        </w:rPr>
+      </w:pPr>
+    </w:p>
+    <w:p>
+      <w:r>
+        <w:t xml:space="preserve">Durante esse segundo semestre, aprendemos muito, em diversas, áreas, foi uma fase nova para todas, com trabalho e estudo, uma nova rotina, tudo novo. Conseguimos chegar, até aqui, não sozinhos, pois recebemos auxilio de todas as partes. </w:t>
+      </w:r>
+      <w:proofErr w:type="spellStart"/>
+      <w:r>
+        <w:t>Gostariamos</w:t>
+      </w:r>
+      <w:proofErr w:type="spellEnd"/>
+      <w:r>
+        <w:t xml:space="preserve"> de agradecer a presença de todos, hoje, por estarem nos vendo caminhar essa nova trajetória, as pessoas que conhecemos nessa nova etapa, que nos ajudaram, nossos gestores... colegas de trabalho. Mas, principalmente, aqueles que desde o primeiro momento nos ajudaram, nos apoiaram, nos </w:t>
+      </w:r>
+      <w:proofErr w:type="spellStart"/>
+      <w:r>
+        <w:t>ensiram</w:t>
+      </w:r>
+      <w:proofErr w:type="spellEnd"/>
+      <w:r>
+        <w:t xml:space="preserve"> e nos </w:t>
+      </w:r>
+      <w:proofErr w:type="spellStart"/>
+      <w:r>
+        <w:t>insipiraram</w:t>
+      </w:r>
+      <w:proofErr w:type="spellEnd"/>
+      <w:r>
+        <w:t xml:space="preserve">. </w:t>
+      </w:r>
+    </w:p>
+    <w:p>
+      <w:r>
         <w:lastRenderedPageBreak/>
+        <w:t>Nossos professores, que nos ajudaram tanto a passar todos os obstáculos, para chegar até aqui, com orgulho de nós mesmos, nos tornando mais resilientes, Proativos, criativos e para saber lidar com todos os tipos de situação, desde uma briga em trabalhos, a falar com um gestor, muito obrigado!</w:t>
+      </w:r>
+    </w:p>
+    <w:p>
+      <w:pPr>
+        <w:pStyle w:val="SemEspaamento"/>
+        <w:rPr>
+          <w:b/>
+          <w:bCs/>
+        </w:rPr>
+      </w:pPr>
+    </w:p>
+    <w:p>
+      <w:pPr>
+        <w:pStyle w:val="SemEspaamento"/>
+      </w:pPr>
+    </w:p>
+    <w:p>
+      <w:pPr>
+        <w:pStyle w:val="SemEspaamento"/>
+      </w:pPr>
+    </w:p>
+    <w:p>
+      <w:pPr>
+        <w:pStyle w:val="SemEspaamento"/>
+        <w:rPr>
+          <w:b/>
+          <w:bCs/>
+        </w:rPr>
+      </w:pPr>
+      <w:r>
+        <w:rPr>
+          <w:b/>
+          <w:bCs/>
+        </w:rPr>
         <w:t>Slide 2</w:t>
       </w:r>
       <w:r>
@@ -2619,7 +2624,14 @@
           <w:b/>
           <w:bCs/>
         </w:rPr>
-        <w:t>5: Conclusão</w:t>
+        <w:t>6</w:t>
+      </w:r>
+      <w:r>
+        <w:rPr>
+          <w:b/>
+          <w:bCs/>
+        </w:rPr>
+        <w:t>: Conclusão</w:t>
       </w:r>
     </w:p>
     <w:p>
@@ -2638,7 +2650,21 @@
           <w:b/>
           <w:bCs/>
         </w:rPr>
-        <w:t xml:space="preserve">26: Obrigado </w:t>
+        <w:t>2</w:t>
+      </w:r>
+      <w:r>
+        <w:rPr>
+          <w:b/>
+          <w:bCs/>
+        </w:rPr>
+        <w:t>7</w:t>
+      </w:r>
+      <w:r>
+        <w:rPr>
+          <w:b/>
+          <w:bCs/>
+        </w:rPr>
+        <w:t xml:space="preserve">: Obrigado </w:t>
       </w:r>
     </w:p>
     <w:p>
@@ -2663,424 +2689,13 @@
       <w:r>
         <w:t xml:space="preserve"> </w:t>
       </w:r>
-      <w:proofErr w:type="spellStart"/>
-      <w:r>
-        <w:rPr>
-          <w:lang w:val="en-US"/>
-        </w:rPr>
-        <w:t>Concluímos</w:t>
-      </w:r>
-      <w:proofErr w:type="spellEnd"/>
-      <w:r>
-        <w:rPr>
-          <w:lang w:val="en-US"/>
-        </w:rPr>
-        <w:t xml:space="preserve"> que a partir </w:t>
-      </w:r>
-      <w:proofErr w:type="spellStart"/>
-      <w:r>
-        <w:rPr>
-          <w:lang w:val="en-US"/>
-        </w:rPr>
-        <w:t>desse</w:t>
-      </w:r>
-      <w:proofErr w:type="spellEnd"/>
-      <w:r>
-        <w:rPr>
-          <w:lang w:val="en-US"/>
-        </w:rPr>
-        <w:t xml:space="preserve"> </w:t>
-      </w:r>
-      <w:proofErr w:type="spellStart"/>
-      <w:r>
-        <w:rPr>
-          <w:lang w:val="en-US"/>
-        </w:rPr>
-        <w:t>projeto</w:t>
-      </w:r>
-      <w:proofErr w:type="spellEnd"/>
-      <w:r>
-        <w:rPr>
-          <w:lang w:val="en-US"/>
-        </w:rPr>
-        <w:t xml:space="preserve">, </w:t>
-      </w:r>
-      <w:proofErr w:type="spellStart"/>
-      <w:r>
-        <w:rPr>
-          <w:lang w:val="en-US"/>
-        </w:rPr>
-        <w:t>desenvolvemos</w:t>
-      </w:r>
-      <w:proofErr w:type="spellEnd"/>
-      <w:r>
-        <w:rPr>
-          <w:lang w:val="en-US"/>
-        </w:rPr>
-        <w:t xml:space="preserve"> </w:t>
-      </w:r>
-      <w:proofErr w:type="spellStart"/>
-      <w:r>
-        <w:rPr>
-          <w:lang w:val="en-US"/>
-        </w:rPr>
-        <w:t>diversas</w:t>
-      </w:r>
-      <w:proofErr w:type="spellEnd"/>
-      <w:r>
-        <w:rPr>
-          <w:lang w:val="en-US"/>
-        </w:rPr>
-        <w:t xml:space="preserve"> </w:t>
-      </w:r>
-      <w:proofErr w:type="spellStart"/>
-      <w:r>
-        <w:rPr>
-          <w:lang w:val="en-US"/>
-        </w:rPr>
-        <w:t>áreas</w:t>
-      </w:r>
-      <w:proofErr w:type="spellEnd"/>
-      <w:r>
-        <w:rPr>
-          <w:lang w:val="en-US"/>
-        </w:rPr>
-        <w:t xml:space="preserve">, </w:t>
-      </w:r>
-      <w:proofErr w:type="spellStart"/>
-      <w:r>
-        <w:rPr>
-          <w:lang w:val="en-US"/>
-        </w:rPr>
-        <w:t>como</w:t>
-      </w:r>
-      <w:proofErr w:type="spellEnd"/>
-      <w:r>
-        <w:rPr>
-          <w:lang w:val="en-US"/>
-        </w:rPr>
-        <w:t xml:space="preserve">, o </w:t>
-      </w:r>
-      <w:proofErr w:type="spellStart"/>
-      <w:r>
-        <w:rPr>
-          <w:lang w:val="en-US"/>
-        </w:rPr>
-        <w:t>conhecimento</w:t>
-      </w:r>
-      <w:proofErr w:type="spellEnd"/>
-      <w:r>
-        <w:rPr>
-          <w:lang w:val="en-US"/>
-        </w:rPr>
-        <w:t xml:space="preserve"> </w:t>
-      </w:r>
-      <w:proofErr w:type="spellStart"/>
-      <w:r>
-        <w:rPr>
-          <w:lang w:val="en-US"/>
-        </w:rPr>
-        <w:t>técnico</w:t>
-      </w:r>
-      <w:proofErr w:type="spellEnd"/>
-      <w:r>
-        <w:rPr>
-          <w:lang w:val="en-US"/>
-        </w:rPr>
-        <w:t xml:space="preserve">, a </w:t>
-      </w:r>
-      <w:proofErr w:type="spellStart"/>
-      <w:r>
-        <w:rPr>
-          <w:lang w:val="en-US"/>
-        </w:rPr>
-        <w:t>respeito</w:t>
-      </w:r>
-      <w:proofErr w:type="spellEnd"/>
-      <w:r>
-        <w:rPr>
-          <w:lang w:val="en-US"/>
-        </w:rPr>
-        <w:t xml:space="preserve"> do Java.</w:t>
-      </w:r>
-    </w:p>
-    <w:p>
-      <w:pPr>
-        <w:rPr>
-          <w:lang w:val="en-US"/>
-        </w:rPr>
-      </w:pPr>
-      <w:r>
-        <w:rPr>
-          <w:lang w:val="en-US"/>
-        </w:rPr>
-        <w:t xml:space="preserve"> </w:t>
-      </w:r>
-      <w:proofErr w:type="spellStart"/>
-      <w:r>
-        <w:rPr>
-          <w:lang w:val="en-US"/>
-        </w:rPr>
-        <w:t>Passamos</w:t>
-      </w:r>
-      <w:proofErr w:type="spellEnd"/>
-      <w:r>
-        <w:rPr>
-          <w:lang w:val="en-US"/>
-        </w:rPr>
-        <w:t xml:space="preserve"> por </w:t>
-      </w:r>
-      <w:proofErr w:type="spellStart"/>
-      <w:r>
-        <w:rPr>
-          <w:lang w:val="en-US"/>
-        </w:rPr>
-        <w:t>diversos</w:t>
-      </w:r>
-      <w:proofErr w:type="spellEnd"/>
-      <w:r>
-        <w:rPr>
-          <w:lang w:val="en-US"/>
-        </w:rPr>
-        <w:t xml:space="preserve"> </w:t>
-      </w:r>
-      <w:proofErr w:type="spellStart"/>
-      <w:r>
-        <w:rPr>
-          <w:lang w:val="en-US"/>
-        </w:rPr>
-        <w:t>obstáculos</w:t>
-      </w:r>
-      <w:proofErr w:type="spellEnd"/>
-      <w:r>
-        <w:rPr>
-          <w:lang w:val="en-US"/>
-        </w:rPr>
-        <w:t xml:space="preserve">, que </w:t>
-      </w:r>
-      <w:proofErr w:type="spellStart"/>
-      <w:r>
-        <w:rPr>
-          <w:lang w:val="en-US"/>
-        </w:rPr>
-        <w:t>nos</w:t>
-      </w:r>
-      <w:proofErr w:type="spellEnd"/>
-      <w:r>
-        <w:rPr>
-          <w:lang w:val="en-US"/>
-        </w:rPr>
-        <w:t xml:space="preserve"> </w:t>
-      </w:r>
-      <w:proofErr w:type="spellStart"/>
-      <w:r>
-        <w:rPr>
-          <w:lang w:val="en-US"/>
-        </w:rPr>
-        <w:t>ajudaram</w:t>
-      </w:r>
-      <w:proofErr w:type="spellEnd"/>
-      <w:r>
-        <w:rPr>
-          <w:lang w:val="en-US"/>
-        </w:rPr>
-        <w:t xml:space="preserve"> </w:t>
-      </w:r>
-      <w:proofErr w:type="gramStart"/>
-      <w:r>
-        <w:rPr>
-          <w:lang w:val="en-US"/>
-        </w:rPr>
-        <w:t>a</w:t>
-      </w:r>
-      <w:proofErr w:type="gramEnd"/>
-      <w:r>
-        <w:rPr>
-          <w:lang w:val="en-US"/>
-        </w:rPr>
-        <w:t xml:space="preserve"> </w:t>
-      </w:r>
-      <w:proofErr w:type="spellStart"/>
-      <w:r>
-        <w:rPr>
-          <w:lang w:val="en-US"/>
-        </w:rPr>
-        <w:t>amadurecer</w:t>
-      </w:r>
-      <w:proofErr w:type="spellEnd"/>
-      <w:r>
-        <w:rPr>
-          <w:lang w:val="en-US"/>
-        </w:rPr>
-        <w:t xml:space="preserve"> e </w:t>
-      </w:r>
-      <w:proofErr w:type="spellStart"/>
-      <w:r>
-        <w:rPr>
-          <w:lang w:val="en-US"/>
-        </w:rPr>
-        <w:t>nos</w:t>
-      </w:r>
-      <w:proofErr w:type="spellEnd"/>
-      <w:r>
-        <w:rPr>
-          <w:lang w:val="en-US"/>
-        </w:rPr>
-        <w:t xml:space="preserve"> </w:t>
-      </w:r>
-      <w:proofErr w:type="spellStart"/>
-      <w:r>
-        <w:rPr>
-          <w:lang w:val="en-US"/>
-        </w:rPr>
-        <w:t>desenvolver</w:t>
-      </w:r>
-      <w:proofErr w:type="spellEnd"/>
-      <w:r>
-        <w:rPr>
-          <w:lang w:val="en-US"/>
-        </w:rPr>
-        <w:t xml:space="preserve"> de forma </w:t>
-      </w:r>
-      <w:proofErr w:type="spellStart"/>
-      <w:r>
-        <w:rPr>
-          <w:lang w:val="en-US"/>
-        </w:rPr>
-        <w:t>criativa</w:t>
-      </w:r>
-      <w:proofErr w:type="spellEnd"/>
-      <w:r>
-        <w:rPr>
-          <w:lang w:val="en-US"/>
-        </w:rPr>
-        <w:t xml:space="preserve"> e </w:t>
-      </w:r>
-      <w:proofErr w:type="spellStart"/>
-      <w:r>
-        <w:rPr>
-          <w:lang w:val="en-US"/>
-        </w:rPr>
-        <w:t>resiliente</w:t>
-      </w:r>
-      <w:proofErr w:type="spellEnd"/>
-      <w:r>
-        <w:rPr>
-          <w:lang w:val="en-US"/>
-        </w:rPr>
-        <w:t xml:space="preserve">, </w:t>
-      </w:r>
-      <w:proofErr w:type="spellStart"/>
-      <w:r>
-        <w:rPr>
-          <w:lang w:val="en-US"/>
-        </w:rPr>
-        <w:t>nos</w:t>
-      </w:r>
-      <w:proofErr w:type="spellEnd"/>
-      <w:r>
-        <w:rPr>
-          <w:lang w:val="en-US"/>
-        </w:rPr>
-        <w:t xml:space="preserve"> </w:t>
-      </w:r>
-      <w:proofErr w:type="spellStart"/>
-      <w:r>
-        <w:rPr>
-          <w:lang w:val="en-US"/>
-        </w:rPr>
-        <w:t>tornando</w:t>
-      </w:r>
-      <w:proofErr w:type="spellEnd"/>
-      <w:r>
-        <w:rPr>
-          <w:lang w:val="en-US"/>
-        </w:rPr>
-        <w:t xml:space="preserve"> </w:t>
-      </w:r>
-      <w:proofErr w:type="spellStart"/>
-      <w:r>
-        <w:rPr>
-          <w:lang w:val="en-US"/>
-        </w:rPr>
-        <w:t>melhores</w:t>
-      </w:r>
-      <w:proofErr w:type="spellEnd"/>
-      <w:r>
-        <w:rPr>
-          <w:lang w:val="en-US"/>
-        </w:rPr>
-        <w:t xml:space="preserve"> </w:t>
-      </w:r>
-      <w:proofErr w:type="spellStart"/>
-      <w:r>
-        <w:rPr>
-          <w:lang w:val="en-US"/>
-        </w:rPr>
-        <w:t>profissionais</w:t>
-      </w:r>
-      <w:proofErr w:type="spellEnd"/>
-      <w:r>
-        <w:rPr>
-          <w:lang w:val="en-US"/>
-        </w:rPr>
-        <w:t xml:space="preserve">, </w:t>
-      </w:r>
-      <w:proofErr w:type="spellStart"/>
-      <w:r>
-        <w:rPr>
-          <w:lang w:val="en-US"/>
-        </w:rPr>
-        <w:t>prontos</w:t>
-      </w:r>
-      <w:proofErr w:type="spellEnd"/>
-      <w:r>
-        <w:rPr>
-          <w:lang w:val="en-US"/>
-        </w:rPr>
-        <w:t xml:space="preserve"> para </w:t>
-      </w:r>
-      <w:proofErr w:type="spellStart"/>
-      <w:r>
-        <w:rPr>
-          <w:lang w:val="en-US"/>
-        </w:rPr>
-        <w:t>enfrentar</w:t>
-      </w:r>
-      <w:proofErr w:type="spellEnd"/>
-      <w:r>
-        <w:rPr>
-          <w:lang w:val="en-US"/>
-        </w:rPr>
-        <w:t xml:space="preserve"> </w:t>
-      </w:r>
-      <w:proofErr w:type="spellStart"/>
-      <w:r>
-        <w:rPr>
-          <w:lang w:val="en-US"/>
-        </w:rPr>
-        <w:t>qualquer</w:t>
-      </w:r>
-      <w:proofErr w:type="spellEnd"/>
-      <w:r>
-        <w:rPr>
-          <w:lang w:val="en-US"/>
-        </w:rPr>
-        <w:t xml:space="preserve"> </w:t>
-      </w:r>
-      <w:proofErr w:type="spellStart"/>
-      <w:r>
-        <w:rPr>
-          <w:lang w:val="en-US"/>
-        </w:rPr>
-        <w:t>desafio</w:t>
-      </w:r>
-      <w:proofErr w:type="spellEnd"/>
-      <w:r>
-        <w:rPr>
-          <w:lang w:val="en-US"/>
-        </w:rPr>
-        <w:t>.</w:t>
+      <w:r>
+        <w:t>Concluímos que a partir desse projeto, desenvolvemos diversas áreas, como, o conhecimento técnico, a respeito do Java.</w:t>
+      </w:r>
+    </w:p>
+    <w:p>
+      <w:r>
+        <w:t xml:space="preserve"> Passamos por diversos obstáculos, que nos ajudaram a amadurecer e nos desenvolver de forma criativa e resiliente, nos tornando melhores profissionais, prontos para enfrentar qualquer desafio.</w:t>
       </w:r>
     </w:p>
     <w:p/>
@@ -3709,6 +3324,11 @@
       <w:spacing w:after="0" w:line="240" w:lineRule="auto"/>
     </w:pPr>
   </w:style>
+  <w:style w:type="character" w:customStyle="1" w:styleId="lrcr">
+    <w:name w:val="lrcr"/>
+    <w:basedOn w:val="Fontepargpadro"/>
+    <w:rsid w:val="00844401"/>
+  </w:style>
 </w:styles>
 </file>
 

--- a/Slides/Roteiro Apresentação Minehash_of.docx
+++ b/Slides/Roteiro Apresentação Minehash_of.docx
@@ -62,11 +62,9 @@
       <w:pPr>
         <w:pStyle w:val="SemEspaamento"/>
       </w:pPr>
-      <w:proofErr w:type="spellStart"/>
       <w:r>
         <w:t>Naty</w:t>
       </w:r>
-      <w:proofErr w:type="spellEnd"/>
     </w:p>
     <w:p>
       <w:pPr>
@@ -123,65 +121,23 @@
       <w:pPr>
         <w:pStyle w:val="SemEspaamento"/>
       </w:pPr>
-      <w:proofErr w:type="spellStart"/>
       <w:r>
         <w:t>Naty</w:t>
       </w:r>
-      <w:proofErr w:type="spellEnd"/>
-    </w:p>
-    <w:p>
-      <w:pPr>
-        <w:pStyle w:val="SemEspaamento"/>
-      </w:pPr>
-    </w:p>
-    <w:p>
-      <w:r>
-        <w:t xml:space="preserve">O grupo Mine foi criado por alunos da </w:t>
-      </w:r>
-      <w:proofErr w:type="spellStart"/>
-      <w:r>
-        <w:t>Bandtec</w:t>
-      </w:r>
-      <w:proofErr w:type="spellEnd"/>
-      <w:r>
-        <w:t xml:space="preserve">, Fabiola, Yuri, Gabriel, Leonardo e eu, Natalia. Bom, criamos esse grupo com o objetivo de trazer segurança, conforto e inovação, para aqueles que fazem a mineração de criptomoedas. Para um melhor desenvolvimento utilizamos a metodologia ágil e </w:t>
-      </w:r>
-      <w:proofErr w:type="spellStart"/>
-      <w:r>
-        <w:t>Kaban</w:t>
-      </w:r>
-      <w:proofErr w:type="spellEnd"/>
-      <w:r>
-        <w:t xml:space="preserve">. </w:t>
-      </w:r>
-    </w:p>
-    <w:p>
-      <w:r>
-        <w:t xml:space="preserve">E para uma melhor atribuição de tarefas nos dividimos em </w:t>
-      </w:r>
-      <w:proofErr w:type="spellStart"/>
-      <w:r>
-        <w:t>scrum</w:t>
-      </w:r>
-      <w:proofErr w:type="spellEnd"/>
-      <w:r>
-        <w:t xml:space="preserve"> master, front, </w:t>
-      </w:r>
-      <w:proofErr w:type="spellStart"/>
-      <w:r>
-        <w:t>back</w:t>
-      </w:r>
-      <w:proofErr w:type="spellEnd"/>
-      <w:r>
-        <w:t xml:space="preserve"> e </w:t>
-      </w:r>
-      <w:proofErr w:type="spellStart"/>
-      <w:r>
-        <w:t>product</w:t>
-      </w:r>
-      <w:proofErr w:type="spellEnd"/>
-      <w:r>
-        <w:t xml:space="preserve"> manager.</w:t>
+    </w:p>
+    <w:p>
+      <w:pPr>
+        <w:pStyle w:val="SemEspaamento"/>
+      </w:pPr>
+    </w:p>
+    <w:p>
+      <w:r>
+        <w:t xml:space="preserve">O grupo Mine foi criado por alunos da Bandtec, Fabiola, Yuri, Gabriel, Leonardo e eu, Natalia. Bom, criamos esse grupo com o objetivo de trazer segurança, conforto e inovação, para aqueles que fazem a mineração de criptomoedas. Para um melhor desenvolvimento utilizamos a metodologia ágil e Kaban. </w:t>
+      </w:r>
+    </w:p>
+    <w:p>
+      <w:r>
+        <w:t>E para uma melhor atribuição de tarefas nos dividimos em scrum master, front, back e product manager.</w:t>
       </w:r>
     </w:p>
     <w:p>
@@ -369,21 +325,14 @@
         <w:pStyle w:val="SemEspaamento"/>
       </w:pPr>
       <w:r>
-        <w:t xml:space="preserve">surgimento do conceito blockchain por Haber e </w:t>
-      </w:r>
-      <w:proofErr w:type="spellStart"/>
-      <w:r>
-        <w:t>Stonetta</w:t>
-      </w:r>
-      <w:proofErr w:type="spellEnd"/>
-      <w:r>
-        <w:t xml:space="preserve">. Que se trata de : </w:t>
-      </w:r>
-    </w:p>
-    <w:p>
-      <w:pPr>
-        <w:pStyle w:val="SemEspaamento"/>
-      </w:pPr>
+        <w:t>surgimento do conceito blockchain por Haber e Stonetta</w:t>
+      </w:r>
+      <w:r>
+        <w:t xml:space="preserve">. Que se trata </w:t>
+      </w:r>
+      <w:r>
+        <w:t>de:</w:t>
+      </w:r>
       <w:r>
         <w:t xml:space="preserve"> </w:t>
       </w:r>
@@ -392,6 +341,14 @@
       <w:pPr>
         <w:pStyle w:val="SemEspaamento"/>
       </w:pPr>
+      <w:r>
+        <w:t xml:space="preserve"> </w:t>
+      </w:r>
+    </w:p>
+    <w:p>
+      <w:pPr>
+        <w:pStyle w:val="SemEspaamento"/>
+      </w:pPr>
     </w:p>
     <w:p>
       <w:pPr>
@@ -416,7 +373,13 @@
         <w:pStyle w:val="SemEspaamento"/>
       </w:pPr>
       <w:r>
-        <w:t xml:space="preserve">pós crise financeira mundial... surge o bitcoin e sua blockchain pública , aberta e transparente </w:t>
+        <w:t xml:space="preserve">pós crise financeira mundial... surge o bitcoin e sua blockchain </w:t>
+      </w:r>
+      <w:r>
+        <w:t>pública,</w:t>
+      </w:r>
+      <w:r>
+        <w:t xml:space="preserve"> aberta e transparente </w:t>
       </w:r>
     </w:p>
     <w:p>
@@ -441,26 +404,39 @@
         </w:rPr>
         <w:t>2015</w:t>
       </w:r>
-    </w:p>
-    <w:p>
-      <w:pPr>
-        <w:pStyle w:val="SemEspaamento"/>
-      </w:pPr>
-      <w:proofErr w:type="spellStart"/>
-      <w:r>
-        <w:t>Hyperledger</w:t>
-      </w:r>
-      <w:proofErr w:type="spellEnd"/>
-      <w:r>
-        <w:t xml:space="preserve"> (ou o "Projeto </w:t>
-      </w:r>
-      <w:proofErr w:type="spellStart"/>
-      <w:r>
-        <w:t>Hyperledger</w:t>
-      </w:r>
-      <w:proofErr w:type="spellEnd"/>
-      <w:r>
-        <w:t>") é um projeto colaborativo envolvendo várias indústrias, iniciado em dezembro de 2015 pela </w:t>
+      <w:r>
+        <w:rPr>
+          <w:b/>
+          <w:bCs/>
+          <w:color w:val="FF0000"/>
+        </w:rPr>
+        <w:t xml:space="preserve"> </w:t>
+      </w:r>
+      <w:r>
+        <w:rPr>
+          <w:b/>
+          <w:bCs/>
+          <w:color w:val="FF0000"/>
+        </w:rPr>
+        <w:t>PRONÚNCIA:</w:t>
+      </w:r>
+      <w:bookmarkStart w:id="0" w:name="_GoBack"/>
+      <w:bookmarkEnd w:id="0"/>
+      <w:r>
+        <w:rPr>
+          <w:b/>
+          <w:bCs/>
+          <w:color w:val="FF0000"/>
+        </w:rPr>
+        <w:t xml:space="preserve"> HAIPERLEDGER </w:t>
+      </w:r>
+    </w:p>
+    <w:p>
+      <w:pPr>
+        <w:pStyle w:val="SemEspaamento"/>
+      </w:pPr>
+      <w:r>
+        <w:t>Hyperledger (ou o "Projeto Hyperledger") é um projeto colaborativo envolvendo várias indústrias, iniciado em dezembro de 2015 pela </w:t>
       </w:r>
       <w:hyperlink r:id="rId7" w:tooltip="Linux Foundation" w:history="1">
         <w:r>
@@ -538,15 +514,7 @@
         </w:r>
       </w:hyperlink>
       <w:r>
-        <w:t xml:space="preserve"> O projeto aspira unir um número de tentativas independentes para desenvolver protocolos e padrões abertos, provendo um framework modular que suporta componentes diferentes para usuários diferentes. Isso inclui uma variedade de </w:t>
-      </w:r>
-      <w:proofErr w:type="spellStart"/>
-      <w:r>
-        <w:t>blockchains</w:t>
-      </w:r>
-      <w:proofErr w:type="spellEnd"/>
-      <w:r>
-        <w:t>, cada uma com seu consenso, modelos de persistência, e serviços para identidade, controle de acesso e contratos.</w:t>
+        <w:t> O projeto aspira unir um número de tentativas independentes para desenvolver protocolos e padrões abertos, provendo um framework modular que suporta componentes diferentes para usuários diferentes. Isso inclui uma variedade de blockchains, cada uma com seu consenso, modelos de persistência, e serviços para identidade, controle de acesso e contratos.</w:t>
       </w:r>
     </w:p>
     <w:p>
@@ -609,15 +577,7 @@
         </w:r>
       </w:hyperlink>
       <w:r>
-        <w:t xml:space="preserve"> com o protocolo </w:t>
-      </w:r>
-      <w:proofErr w:type="spellStart"/>
-      <w:r>
-        <w:t>Rhizom</w:t>
-      </w:r>
-      <w:proofErr w:type="spellEnd"/>
-      <w:r>
-        <w:t xml:space="preserve"> em cerca de sete minutos. Utilizando outros protocolos, esse processo demora cerca de uma semana. Isso reduz custos com mão de obra e agiliza os processos.”</w:t>
+        <w:t> com o protocolo Rhizom em cerca de sete minutos. Utilizando outros protocolos, esse processo demora cerca de uma semana. Isso reduz custos com mão de obra e agiliza os processos.”</w:t>
       </w:r>
     </w:p>
     <w:p>
@@ -686,15 +646,7 @@
     </w:p>
     <w:p>
       <w:r>
-        <w:t xml:space="preserve">Bom, aqui eu irei falar um pouco sobre como trabalhamos e o nosso principal objetivo. </w:t>
-      </w:r>
-      <w:proofErr w:type="spellStart"/>
-      <w:r>
-        <w:t>Atraves</w:t>
-      </w:r>
-      <w:proofErr w:type="spellEnd"/>
-      <w:r>
-        <w:t xml:space="preserve"> da nossa aplicação, iremos fazer uma coleta de dados dos principais equipamentos que são utilizados durante a mineração, que são: CPU, GPU, DISCO RIGIDO E RAM. Após essa coleta iremos mandar todas as informações recolhidas para nossa base de dados, para que assim o usuário/cliente possa ver em tempo real o status de seus equipamentos, além de receber alertas caso esteja, por exemplo, com uma temperatura abaixo do esperado, como a GPU, que trabalha com temperatura.</w:t>
+        <w:t>Bom, aqui eu irei falar um pouco sobre como trabalhamos e o nosso principal objetivo. Atraves da nossa aplicação, iremos fazer uma coleta de dados dos principais equipamentos que são utilizados durante a mineração, que são: CPU, GPU, DISCO RIGIDO E RAM. Após essa coleta iremos mandar todas as informações recolhidas para nossa base de dados, para que assim o usuário/cliente possa ver em tempo real o status de seus equipamentos, além de receber alertas caso esteja, por exemplo, com uma temperatura abaixo do esperado, como a GPU, que trabalha com temperatura.</w:t>
       </w:r>
     </w:p>
     <w:p>
@@ -734,36 +686,12 @@
     </w:p>
     <w:p>
       <w:r>
-        <w:t xml:space="preserve">Temos também as </w:t>
-      </w:r>
-      <w:proofErr w:type="spellStart"/>
-      <w:r>
-        <w:t>DashBoard</w:t>
-      </w:r>
-      <w:proofErr w:type="spellEnd"/>
-      <w:r>
-        <w:t>, que através da coleta de dados em tempo real da nossa aplicação, conseguimos gerar gráficos, que também ajudam o usuário a ver o status de seus equipamentos.</w:t>
-      </w:r>
-    </w:p>
-    <w:p>
-      <w:r>
-        <w:t xml:space="preserve">Por fim, utilizamos o telegrama e </w:t>
-      </w:r>
-      <w:proofErr w:type="spellStart"/>
-      <w:r>
-        <w:t>sms</w:t>
-      </w:r>
-      <w:proofErr w:type="spellEnd"/>
-      <w:r>
-        <w:t xml:space="preserve">, para notificar qualquer mudança de estado seja bom ou ruim, </w:t>
-      </w:r>
-      <w:proofErr w:type="spellStart"/>
-      <w:r>
-        <w:t>diretamento</w:t>
-      </w:r>
-      <w:proofErr w:type="spellEnd"/>
-      <w:r>
-        <w:t xml:space="preserve"> no celular do usuário.</w:t>
+        <w:t>Temos também as DashBoard, que através da coleta de dados em tempo real da nossa aplicação, conseguimos gerar gráficos, que também ajudam o usuário a ver o status de seus equipamentos.</w:t>
+      </w:r>
+    </w:p>
+    <w:p>
+      <w:r>
+        <w:t>Por fim, utilizamos o telegrama e sms, para notificar qualquer mudança de estado seja bom ou ruim, diretamento no celular do usuário.</w:t>
       </w:r>
     </w:p>
     <w:p>
@@ -832,11 +760,9 @@
           <w:numId w:val="1"/>
         </w:numPr>
       </w:pPr>
-      <w:proofErr w:type="spellStart"/>
       <w:r>
         <w:t>Planner</w:t>
       </w:r>
-      <w:proofErr w:type="spellEnd"/>
       <w:r>
         <w:t xml:space="preserve"> (reforçar que tem um print dessa tela no slide)</w:t>
       </w:r>
@@ -992,23 +918,7 @@
     </w:p>
     <w:p>
       <w:r>
-        <w:t xml:space="preserve">Além, dessa ferramenta em nossa aplicação, também temos o </w:t>
-      </w:r>
-      <w:proofErr w:type="spellStart"/>
-      <w:r>
-        <w:t>Twilio</w:t>
-      </w:r>
-      <w:proofErr w:type="spellEnd"/>
-      <w:r>
-        <w:t xml:space="preserve"> que se trata de uma plataforma em nuvem, que nos permite mandar </w:t>
-      </w:r>
-      <w:proofErr w:type="spellStart"/>
-      <w:r>
-        <w:t>sms</w:t>
-      </w:r>
-      <w:proofErr w:type="spellEnd"/>
-      <w:r>
-        <w:t xml:space="preserve"> para o celular do cliente/usuário, assim, consegue mandar os alertas gerados diretamente para ele, trazendo facilidade em saber o status de seus equipamentos.</w:t>
+        <w:t>Além, dessa ferramenta em nossa aplicação, também temos o Twilio que se trata de uma plataforma em nuvem, que nos permite mandar sms para o celular do cliente/usuário, assim, consegue mandar os alertas gerados diretamente para ele, trazendo facilidade em saber o status de seus equipamentos.</w:t>
       </w:r>
     </w:p>
     <w:p>
@@ -1198,15 +1108,7 @@
         <w:t>áreas</w:t>
       </w:r>
       <w:r>
-        <w:t xml:space="preserve"> que a compõem. Destaco aqui a proposta de valor da nossa ideia: Que trará uma Facilidade de acompanhamento do processo, conveniência e de modo indireto Encoraja o investimento em </w:t>
-      </w:r>
-      <w:proofErr w:type="spellStart"/>
-      <w:r>
-        <w:t>critptomoedas</w:t>
-      </w:r>
-      <w:proofErr w:type="spellEnd"/>
-      <w:r>
-        <w:t xml:space="preserve">... </w:t>
+        <w:t xml:space="preserve"> que a compõem. Destaco aqui a proposta de valor da nossa ideia: Que trará uma Facilidade de acompanhamento do processo, conveniência e de modo indireto Encoraja o investimento em critptomoedas... </w:t>
       </w:r>
     </w:p>
     <w:p/>
@@ -1250,49 +1152,15 @@
         <w:t>:</w:t>
       </w:r>
       <w:r>
-        <w:t xml:space="preserve"> </w:t>
-      </w:r>
-      <w:proofErr w:type="spellStart"/>
-      <w:r>
-        <w:t>Protopersona</w:t>
-      </w:r>
-      <w:proofErr w:type="spellEnd"/>
-      <w:r>
-        <w:t xml:space="preserve"> e </w:t>
-      </w:r>
-      <w:proofErr w:type="spellStart"/>
-      <w:r>
-        <w:t>User</w:t>
-      </w:r>
-      <w:proofErr w:type="spellEnd"/>
-      <w:r>
-        <w:t xml:space="preserve"> </w:t>
-      </w:r>
-      <w:proofErr w:type="spellStart"/>
-      <w:r>
-        <w:t>Story</w:t>
-      </w:r>
-      <w:proofErr w:type="spellEnd"/>
-    </w:p>
-    <w:p>
-      <w:pPr>
-        <w:pStyle w:val="SemEspaamento"/>
-      </w:pPr>
-      <w:proofErr w:type="spellStart"/>
-      <w:r>
-        <w:t>Naty</w:t>
-      </w:r>
-      <w:proofErr w:type="spellEnd"/>
-      <w:r>
-        <w:t xml:space="preserve"> e </w:t>
-      </w:r>
-      <w:proofErr w:type="spellStart"/>
-      <w:r>
-        <w:t>Sutto</w:t>
-      </w:r>
-      <w:proofErr w:type="spellEnd"/>
-      <w:r>
-        <w:t xml:space="preserve"> </w:t>
+        <w:t xml:space="preserve"> Protopersona e User Story</w:t>
+      </w:r>
+    </w:p>
+    <w:p>
+      <w:pPr>
+        <w:pStyle w:val="SemEspaamento"/>
+      </w:pPr>
+      <w:r>
+        <w:t xml:space="preserve">Naty e Sutto </w:t>
       </w:r>
     </w:p>
     <w:p>
@@ -1307,157 +1175,17 @@
           <w:color w:val="222222"/>
           <w:shd w:val="clear" w:color="auto" w:fill="FFFFFF"/>
         </w:rPr>
-        <w:t xml:space="preserve">Para um melhor desenvolvimento da nossa aplicação criamos a </w:t>
-      </w:r>
-      <w:proofErr w:type="spellStart"/>
-      <w:r>
-        <w:rPr>
-          <w:rFonts w:ascii="Arial" w:hAnsi="Arial" w:cs="Arial"/>
-          <w:color w:val="222222"/>
-          <w:shd w:val="clear" w:color="auto" w:fill="FFFFFF"/>
-        </w:rPr>
-        <w:t>protopersona</w:t>
-      </w:r>
-      <w:proofErr w:type="spellEnd"/>
-      <w:r>
-        <w:rPr>
-          <w:rFonts w:ascii="Arial" w:hAnsi="Arial" w:cs="Arial"/>
-          <w:color w:val="222222"/>
-          <w:shd w:val="clear" w:color="auto" w:fill="FFFFFF"/>
-        </w:rPr>
-        <w:t xml:space="preserve"> e o </w:t>
-      </w:r>
-      <w:proofErr w:type="spellStart"/>
-      <w:r>
-        <w:rPr>
-          <w:rFonts w:ascii="Arial" w:hAnsi="Arial" w:cs="Arial"/>
-          <w:color w:val="222222"/>
-          <w:shd w:val="clear" w:color="auto" w:fill="FFFFFF"/>
-        </w:rPr>
-        <w:t>User</w:t>
-      </w:r>
-      <w:proofErr w:type="spellEnd"/>
-      <w:r>
-        <w:rPr>
-          <w:rFonts w:ascii="Arial" w:hAnsi="Arial" w:cs="Arial"/>
-          <w:color w:val="222222"/>
-          <w:shd w:val="clear" w:color="auto" w:fill="FFFFFF"/>
-        </w:rPr>
-        <w:t xml:space="preserve"> </w:t>
-      </w:r>
-      <w:proofErr w:type="spellStart"/>
-      <w:r>
-        <w:rPr>
-          <w:rFonts w:ascii="Arial" w:hAnsi="Arial" w:cs="Arial"/>
-          <w:color w:val="222222"/>
-          <w:shd w:val="clear" w:color="auto" w:fill="FFFFFF"/>
-        </w:rPr>
-        <w:t>Story</w:t>
-      </w:r>
-      <w:proofErr w:type="spellEnd"/>
-      <w:r>
-        <w:rPr>
-          <w:rFonts w:ascii="Arial" w:hAnsi="Arial" w:cs="Arial"/>
-          <w:color w:val="222222"/>
-          <w:shd w:val="clear" w:color="auto" w:fill="FFFFFF"/>
-        </w:rPr>
-        <w:t xml:space="preserve">,. Bom a </w:t>
-      </w:r>
-      <w:proofErr w:type="spellStart"/>
-      <w:r>
-        <w:rPr>
-          <w:rFonts w:ascii="Arial" w:hAnsi="Arial" w:cs="Arial"/>
-          <w:color w:val="222222"/>
-          <w:shd w:val="clear" w:color="auto" w:fill="FFFFFF"/>
-        </w:rPr>
-        <w:t>protopersona</w:t>
-      </w:r>
-      <w:proofErr w:type="spellEnd"/>
-      <w:r>
-        <w:rPr>
-          <w:rFonts w:ascii="Arial" w:hAnsi="Arial" w:cs="Arial"/>
-          <w:color w:val="222222"/>
-          <w:shd w:val="clear" w:color="auto" w:fill="FFFFFF"/>
-        </w:rPr>
-        <w:t xml:space="preserve"> é uma pessoa fictícia que representa um grupo específico de pessoas. Normalmente ela é usada para representar um grupo de clientes que compartilham algumas características comuns e ajudam a nos manter focados </w:t>
-      </w:r>
-      <w:proofErr w:type="spellStart"/>
-      <w:r>
-        <w:rPr>
-          <w:rFonts w:ascii="Arial" w:hAnsi="Arial" w:cs="Arial"/>
-          <w:color w:val="222222"/>
-          <w:shd w:val="clear" w:color="auto" w:fill="FFFFFF"/>
-        </w:rPr>
-        <w:t>nasS</w:t>
-      </w:r>
-      <w:proofErr w:type="spellEnd"/>
-      <w:r>
-        <w:rPr>
-          <w:rFonts w:ascii="Arial" w:hAnsi="Arial" w:cs="Arial"/>
-          <w:color w:val="222222"/>
-          <w:shd w:val="clear" w:color="auto" w:fill="FFFFFF"/>
-        </w:rPr>
-        <w:t xml:space="preserve"> pessoas para as quais estamos projetando a aplicação, no nosso caso temos a Juliana Almeida, que é uma mineradora de bitcoins, que tem alguns problemas com a sua máquina quando ela está minerando. (</w:t>
-      </w:r>
-      <w:proofErr w:type="spellStart"/>
-      <w:r>
-        <w:rPr>
-          <w:rFonts w:ascii="Arial" w:hAnsi="Arial" w:cs="Arial"/>
-          <w:color w:val="222222"/>
-          <w:shd w:val="clear" w:color="auto" w:fill="FFFFFF"/>
-        </w:rPr>
-        <w:t>Naty</w:t>
-      </w:r>
-      <w:proofErr w:type="spellEnd"/>
-      <w:r>
-        <w:rPr>
-          <w:rFonts w:ascii="Arial" w:hAnsi="Arial" w:cs="Arial"/>
-          <w:color w:val="222222"/>
-          <w:shd w:val="clear" w:color="auto" w:fill="FFFFFF"/>
-        </w:rPr>
-        <w:t>)</w:t>
-      </w:r>
-    </w:p>
-    <w:p>
-      <w:pPr>
-        <w:pStyle w:val="SemEspaamento"/>
-      </w:pPr>
-    </w:p>
-    <w:p>
-      <w:r>
-        <w:t xml:space="preserve">O </w:t>
-      </w:r>
-      <w:proofErr w:type="spellStart"/>
-      <w:r>
-        <w:t>user</w:t>
-      </w:r>
-      <w:proofErr w:type="spellEnd"/>
-      <w:r>
-        <w:t xml:space="preserve"> </w:t>
-      </w:r>
-      <w:proofErr w:type="spellStart"/>
-      <w:r>
-        <w:t>Story</w:t>
-      </w:r>
-      <w:proofErr w:type="spellEnd"/>
-      <w:r>
-        <w:t xml:space="preserve"> é uma ferramenta que nos ajudou no desenvolvimento de nossa aplicação, pois ele assim como a </w:t>
-      </w:r>
-      <w:proofErr w:type="spellStart"/>
-      <w:r>
-        <w:t>protopersona</w:t>
-      </w:r>
-      <w:proofErr w:type="spellEnd"/>
-      <w:r>
-        <w:t xml:space="preserve">, indica as necessidade que o cliente busca ter, no nosso caso, uma pessoa que trabalha com criptomoedas e tem a necessidade de saber quando sua </w:t>
-      </w:r>
-      <w:proofErr w:type="spellStart"/>
-      <w:r>
-        <w:t>maquina</w:t>
-      </w:r>
-      <w:proofErr w:type="spellEnd"/>
-      <w:r>
-        <w:t xml:space="preserve"> vai parar.</w:t>
+        <w:t>Para um melhor desenvolvimento da nossa aplicação criamos a protopersona e o User Story,. Bom a protopersona é uma pessoa fictícia que representa um grupo específico de pessoas. Normalmente ela é usada para representar um grupo de clientes que compartilham algumas características comuns e ajudam a nos manter focados nasS pessoas para as quais estamos projetando a aplicação, no nosso caso temos a Juliana Almeida, que é uma mineradora de bitcoins, que tem alguns problemas com a sua máquina quando ela está minerando. (Naty)</w:t>
+      </w:r>
+    </w:p>
+    <w:p>
+      <w:pPr>
+        <w:pStyle w:val="SemEspaamento"/>
+      </w:pPr>
+    </w:p>
+    <w:p>
+      <w:r>
+        <w:t>O user Story é uma ferramenta que nos ajudou no desenvolvimento de nossa aplicação, pois ele assim como a protopersona, indica as necessidade que o cliente busca ter, no nosso caso, uma pessoa que trabalha com criptomoedas e tem a necessidade de saber quando sua maquina vai parar.</w:t>
       </w:r>
       <w:r>
         <w:t xml:space="preserve"> (Sutto)</w:t>
@@ -1654,42 +1382,128 @@
         <w:pStyle w:val="SemEspaamento"/>
       </w:pPr>
       <w:r>
-        <w:t xml:space="preserve">O cliente, a partir de um arquivo construído na linguagem de programação java, já terá a sua máquina monitorada. Aqui utilizamos várias bibliotecas, as principais são: </w:t>
-      </w:r>
-      <w:proofErr w:type="spellStart"/>
-      <w:r>
-        <w:t>Oshi</w:t>
-      </w:r>
-      <w:proofErr w:type="spellEnd"/>
-      <w:r>
-        <w:t xml:space="preserve"> e </w:t>
-      </w:r>
-      <w:proofErr w:type="spellStart"/>
-      <w:r>
-        <w:t>JSensors</w:t>
-      </w:r>
-      <w:proofErr w:type="spellEnd"/>
+        <w:t xml:space="preserve">O cliente, a partir de um arquivo construído na linguagem de programação java, já terá a sua máquina monitorada. Aqui utilizamos várias bibliotecas, as principais são: Oshi e JSensors </w:t>
+      </w:r>
+    </w:p>
+    <w:p>
+      <w:pPr>
+        <w:pStyle w:val="SemEspaamento"/>
+      </w:pPr>
+    </w:p>
+    <w:p>
+      <w:pPr>
+        <w:pStyle w:val="SemEspaamento"/>
+      </w:pPr>
+      <w:r>
+        <w:t xml:space="preserve">Uma vez com internet os dados serão armazenados no BD do azure </w:t>
+      </w:r>
+    </w:p>
+    <w:p>
+      <w:pPr>
+        <w:pStyle w:val="SemEspaamento"/>
+      </w:pPr>
+    </w:p>
+    <w:p>
+      <w:pPr>
+        <w:pStyle w:val="SemEspaamento"/>
+      </w:pPr>
+      <w:r>
+        <w:t xml:space="preserve">Para a construção do nosso site utilizamos do front-end (html,css, bootstrap e js)e para subi-lo na rede utilizamos node que é um framework do javascript </w:t>
+      </w:r>
+    </w:p>
+    <w:p>
+      <w:pPr>
+        <w:pStyle w:val="SemEspaamento"/>
+      </w:pPr>
+    </w:p>
+    <w:p>
+      <w:pPr>
+        <w:pStyle w:val="SemEspaamento"/>
+      </w:pPr>
+      <w:r>
+        <w:t xml:space="preserve">Mediante a dashboard do nosso site o cliente visualizará os gráficos, mas sem internet também será possível visualizar localmente. </w:t>
+      </w:r>
+    </w:p>
+    <w:p>
+      <w:pPr>
+        <w:pStyle w:val="SemEspaamento"/>
+      </w:pPr>
+    </w:p>
+    <w:p>
+      <w:pPr>
+        <w:pStyle w:val="SemEspaamento"/>
+      </w:pPr>
+      <w:r>
+        <w:t xml:space="preserve">Para suporte e comunicação, implementamos ferramentas de twilio, telegram e zendesk que confere suporte. </w:t>
+      </w:r>
+    </w:p>
+    <w:p>
+      <w:pPr>
+        <w:pStyle w:val="SemEspaamento"/>
+      </w:pPr>
+    </w:p>
+    <w:p>
+      <w:pPr>
+        <w:pStyle w:val="SemEspaamento"/>
+      </w:pPr>
+    </w:p>
+    <w:p>
+      <w:pPr>
+        <w:pStyle w:val="SemEspaamento"/>
+      </w:pPr>
+    </w:p>
+    <w:p>
+      <w:pPr>
+        <w:pStyle w:val="SemEspaamento"/>
+      </w:pPr>
+      <w:r>
+        <w:rPr>
+          <w:b/>
+          <w:bCs/>
+        </w:rPr>
+        <w:t xml:space="preserve">Slide </w:t>
+      </w:r>
+      <w:r>
+        <w:rPr>
+          <w:b/>
+          <w:bCs/>
+        </w:rPr>
+        <w:t>17:</w:t>
+      </w:r>
       <w:r>
         <w:t xml:space="preserve"> </w:t>
       </w:r>
-    </w:p>
-    <w:p>
-      <w:pPr>
-        <w:pStyle w:val="SemEspaamento"/>
-      </w:pPr>
-    </w:p>
-    <w:p>
-      <w:pPr>
-        <w:pStyle w:val="SemEspaamento"/>
-      </w:pPr>
-      <w:r>
-        <w:t xml:space="preserve">Uma vez com internet os dados serão armazenados no BD do </w:t>
-      </w:r>
-      <w:proofErr w:type="spellStart"/>
-      <w:r>
-        <w:t>azure</w:t>
-      </w:r>
-      <w:proofErr w:type="spellEnd"/>
+      <w:r>
+        <w:t xml:space="preserve">BD modelo lógico </w:t>
+      </w:r>
+    </w:p>
+    <w:p>
+      <w:pPr>
+        <w:pStyle w:val="SemEspaamento"/>
+      </w:pPr>
+      <w:r>
+        <w:t>Sutto</w:t>
+      </w:r>
+    </w:p>
+    <w:p>
+      <w:pPr>
+        <w:pStyle w:val="SemEspaamento"/>
+      </w:pPr>
+    </w:p>
+    <w:p>
+      <w:r>
+        <w:t>Aqui temos o modelo logico do nosso banco de dados, nele contém todas as tabelas e atributos que existem em nossa aplicação, como por exemplo, uma tabela onde estão inseridas todas as informações do cliente, como nome, data de nascimente e por ai vai.</w:t>
+      </w:r>
+    </w:p>
+    <w:p>
+      <w:pPr>
+        <w:pStyle w:val="SemEspaamento"/>
+      </w:pPr>
+    </w:p>
+    <w:p>
+      <w:pPr>
+        <w:pStyle w:val="SemEspaamento"/>
+      </w:pPr>
       <w:r>
         <w:t xml:space="preserve"> </w:t>
       </w:r>
@@ -1698,273 +1512,23 @@
       <w:pPr>
         <w:pStyle w:val="SemEspaamento"/>
       </w:pPr>
-    </w:p>
-    <w:p>
-      <w:pPr>
-        <w:pStyle w:val="SemEspaamento"/>
-      </w:pPr>
-      <w:r>
-        <w:t>Para a construção do nosso site utilizamos do front-</w:t>
-      </w:r>
-      <w:proofErr w:type="spellStart"/>
-      <w:r>
-        <w:t>end</w:t>
-      </w:r>
-      <w:proofErr w:type="spellEnd"/>
-      <w:r>
-        <w:t xml:space="preserve"> (</w:t>
-      </w:r>
-      <w:proofErr w:type="spellStart"/>
-      <w:r>
-        <w:t>html,css</w:t>
-      </w:r>
-      <w:proofErr w:type="spellEnd"/>
-      <w:r>
-        <w:t xml:space="preserve">, </w:t>
-      </w:r>
-      <w:proofErr w:type="spellStart"/>
-      <w:r>
-        <w:t>bootstrap</w:t>
-      </w:r>
-      <w:proofErr w:type="spellEnd"/>
-      <w:r>
-        <w:t xml:space="preserve"> e </w:t>
-      </w:r>
-      <w:proofErr w:type="spellStart"/>
-      <w:r>
-        <w:t>js</w:t>
-      </w:r>
-      <w:proofErr w:type="spellEnd"/>
-      <w:r>
-        <w:t xml:space="preserve">)e para subi-lo na rede utilizamos node que é um framework do </w:t>
-      </w:r>
-      <w:proofErr w:type="spellStart"/>
-      <w:r>
-        <w:t>javascript</w:t>
-      </w:r>
-      <w:proofErr w:type="spellEnd"/>
+      <w:r>
+        <w:rPr>
+          <w:b/>
+          <w:bCs/>
+        </w:rPr>
+        <w:t xml:space="preserve">Slide </w:t>
+      </w:r>
+      <w:r>
+        <w:rPr>
+          <w:b/>
+          <w:bCs/>
+        </w:rPr>
+        <w:t>18:</w:t>
+      </w:r>
       <w:r>
         <w:t xml:space="preserve"> </w:t>
       </w:r>
-    </w:p>
-    <w:p>
-      <w:pPr>
-        <w:pStyle w:val="SemEspaamento"/>
-      </w:pPr>
-    </w:p>
-    <w:p>
-      <w:pPr>
-        <w:pStyle w:val="SemEspaamento"/>
-      </w:pPr>
-      <w:r>
-        <w:t xml:space="preserve">Mediante a dashboard do nosso site o cliente visualizará os gráficos, mas sem internet também será possível visualizar localmente. </w:t>
-      </w:r>
-    </w:p>
-    <w:p>
-      <w:pPr>
-        <w:pStyle w:val="SemEspaamento"/>
-      </w:pPr>
-    </w:p>
-    <w:p>
-      <w:pPr>
-        <w:pStyle w:val="SemEspaamento"/>
-      </w:pPr>
-      <w:r>
-        <w:t xml:space="preserve">Para suporte e comunicação, implementamos ferramentas de </w:t>
-      </w:r>
-      <w:proofErr w:type="spellStart"/>
-      <w:r>
-        <w:t>twilio</w:t>
-      </w:r>
-      <w:proofErr w:type="spellEnd"/>
-      <w:r>
-        <w:t xml:space="preserve">, </w:t>
-      </w:r>
-      <w:proofErr w:type="spellStart"/>
-      <w:r>
-        <w:t>telegram</w:t>
-      </w:r>
-      <w:proofErr w:type="spellEnd"/>
-      <w:r>
-        <w:t xml:space="preserve"> e </w:t>
-      </w:r>
-      <w:proofErr w:type="spellStart"/>
-      <w:r>
-        <w:t>zendesk</w:t>
-      </w:r>
-      <w:proofErr w:type="spellEnd"/>
-      <w:r>
-        <w:t xml:space="preserve"> que confere suporte. </w:t>
-      </w:r>
-    </w:p>
-    <w:p>
-      <w:pPr>
-        <w:pStyle w:val="SemEspaamento"/>
-      </w:pPr>
-    </w:p>
-    <w:p>
-      <w:pPr>
-        <w:pStyle w:val="SemEspaamento"/>
-      </w:pPr>
-      <w:r>
-        <w:rPr>
-          <w:b/>
-          <w:bCs/>
-        </w:rPr>
-        <w:t xml:space="preserve">Slide </w:t>
-      </w:r>
-      <w:r>
-        <w:rPr>
-          <w:b/>
-          <w:bCs/>
-        </w:rPr>
-        <w:t>16:</w:t>
-      </w:r>
-      <w:r>
-        <w:t xml:space="preserve"> </w:t>
-      </w:r>
-      <w:r>
-        <w:t>Diagrama de Sequência</w:t>
-      </w:r>
-      <w:r>
-        <w:t xml:space="preserve"> </w:t>
-      </w:r>
-    </w:p>
-    <w:p>
-      <w:pPr>
-        <w:pStyle w:val="SemEspaamento"/>
-      </w:pPr>
-      <w:r>
-        <w:t xml:space="preserve">Fabi </w:t>
-      </w:r>
-    </w:p>
-    <w:p>
-      <w:pPr>
-        <w:pStyle w:val="SemEspaamento"/>
-      </w:pPr>
-    </w:p>
-    <w:p>
-      <w:pPr>
-        <w:pStyle w:val="SemEspaamento"/>
-      </w:pPr>
-      <w:r>
-        <w:t>Pensando em como procederá a sequência das ações para a captação dos dados, realizamos este diagrama de sequência que começa com a ação do cliente que acessa a página front-</w:t>
-      </w:r>
-      <w:proofErr w:type="spellStart"/>
-      <w:r>
-        <w:t>end</w:t>
-      </w:r>
-      <w:proofErr w:type="spellEnd"/>
-      <w:r>
-        <w:t xml:space="preserve"> do nosso sistema </w:t>
-      </w:r>
-      <w:r>
-        <w:t xml:space="preserve">que vai para o </w:t>
-      </w:r>
-      <w:proofErr w:type="spellStart"/>
-      <w:r>
-        <w:t>back-end</w:t>
-      </w:r>
-      <w:proofErr w:type="spellEnd"/>
-      <w:r>
-        <w:t xml:space="preserve"> e que finaliza no banco de dados que retorna para o cliente as aplicações. </w:t>
-      </w:r>
-    </w:p>
-    <w:p>
-      <w:pPr>
-        <w:pStyle w:val="SemEspaamento"/>
-      </w:pPr>
-    </w:p>
-    <w:p>
-      <w:pPr>
-        <w:pStyle w:val="SemEspaamento"/>
-      </w:pPr>
-    </w:p>
-    <w:p>
-      <w:pPr>
-        <w:pStyle w:val="SemEspaamento"/>
-      </w:pPr>
-      <w:r>
-        <w:rPr>
-          <w:b/>
-          <w:bCs/>
-        </w:rPr>
-        <w:t xml:space="preserve">Slide </w:t>
-      </w:r>
-      <w:r>
-        <w:rPr>
-          <w:b/>
-          <w:bCs/>
-        </w:rPr>
-        <w:t>17:</w:t>
-      </w:r>
-      <w:r>
-        <w:t xml:space="preserve"> </w:t>
-      </w:r>
-      <w:r>
-        <w:t xml:space="preserve">BD modelo lógico </w:t>
-      </w:r>
-    </w:p>
-    <w:p>
-      <w:pPr>
-        <w:pStyle w:val="SemEspaamento"/>
-      </w:pPr>
-      <w:r>
-        <w:t>Sutto</w:t>
-      </w:r>
-    </w:p>
-    <w:p>
-      <w:pPr>
-        <w:pStyle w:val="SemEspaamento"/>
-      </w:pPr>
-    </w:p>
-    <w:p>
-      <w:r>
-        <w:t xml:space="preserve">Aqui temos o modelo logico do nosso banco de dados, nele contém todas as tabelas e atributos que existem em nossa aplicação, como por exemplo, uma tabela onde estão inseridas todas as informações do cliente, como nome, data de </w:t>
-      </w:r>
-      <w:proofErr w:type="spellStart"/>
-      <w:r>
-        <w:t>nascimente</w:t>
-      </w:r>
-      <w:proofErr w:type="spellEnd"/>
-      <w:r>
-        <w:t xml:space="preserve"> e por ai vai.</w:t>
-      </w:r>
-    </w:p>
-    <w:p>
-      <w:pPr>
-        <w:pStyle w:val="SemEspaamento"/>
-      </w:pPr>
-    </w:p>
-    <w:p>
-      <w:pPr>
-        <w:pStyle w:val="SemEspaamento"/>
-      </w:pPr>
-      <w:r>
-        <w:t xml:space="preserve"> </w:t>
-      </w:r>
-    </w:p>
-    <w:p>
-      <w:pPr>
-        <w:pStyle w:val="SemEspaamento"/>
-      </w:pPr>
-      <w:r>
-        <w:rPr>
-          <w:b/>
-          <w:bCs/>
-        </w:rPr>
-        <w:t xml:space="preserve">Slide </w:t>
-      </w:r>
-      <w:r>
-        <w:rPr>
-          <w:b/>
-          <w:bCs/>
-        </w:rPr>
-        <w:t>18:</w:t>
-      </w:r>
-      <w:r>
-        <w:t xml:space="preserve"> </w:t>
-      </w:r>
       <w:r>
         <w:t xml:space="preserve">Diagrama de Classes </w:t>
       </w:r>
@@ -1995,6 +1559,7 @@
         <w:pStyle w:val="SemEspaamento"/>
       </w:pPr>
       <w:r>
+        <w:lastRenderedPageBreak/>
         <w:t xml:space="preserve">Aqui nesta imagem temos todas as classes realizadas, aqui em cima destacamos a nossa classe principal: a Classe Main </w:t>
       </w:r>
     </w:p>
@@ -2066,15 +1631,7 @@
         <w:t xml:space="preserve">19: </w:t>
       </w:r>
       <w:r>
-        <w:t xml:space="preserve">Informar ao público presente que podem ler o </w:t>
-      </w:r>
-      <w:proofErr w:type="spellStart"/>
-      <w:r>
-        <w:t>qrcode</w:t>
-      </w:r>
-      <w:proofErr w:type="spellEnd"/>
-      <w:r>
-        <w:t xml:space="preserve"> e abrir o site. </w:t>
+        <w:t xml:space="preserve">Informar ao público presente que podem ler o qrcode e abrir o site. </w:t>
       </w:r>
     </w:p>
     <w:p>
@@ -2095,23 +1652,7 @@
         <w:pStyle w:val="SemEspaamento"/>
       </w:pPr>
       <w:r>
-        <w:t xml:space="preserve">-  </w:t>
-      </w:r>
-      <w:proofErr w:type="spellStart"/>
-      <w:r>
-        <w:t>One</w:t>
-      </w:r>
-      <w:proofErr w:type="spellEnd"/>
-      <w:r>
-        <w:t xml:space="preserve"> Page: </w:t>
-      </w:r>
-      <w:proofErr w:type="spellStart"/>
-      <w:r>
-        <w:t>Naty</w:t>
-      </w:r>
-      <w:proofErr w:type="spellEnd"/>
-      <w:r>
-        <w:t xml:space="preserve"> </w:t>
+        <w:t xml:space="preserve">-  One Page: Naty </w:t>
       </w:r>
     </w:p>
     <w:p>
@@ -2127,23 +1668,7 @@
         <w:pStyle w:val="SemEspaamento"/>
       </w:pPr>
       <w:r>
-        <w:t xml:space="preserve">- Dashboard, gráficos, KPI e botão </w:t>
-      </w:r>
-      <w:proofErr w:type="spellStart"/>
-      <w:r>
-        <w:t>zendesk</w:t>
-      </w:r>
-      <w:proofErr w:type="spellEnd"/>
-      <w:r>
-        <w:t xml:space="preserve">: Yuri e </w:t>
-      </w:r>
-      <w:proofErr w:type="spellStart"/>
-      <w:r>
-        <w:t>Sutto</w:t>
-      </w:r>
-      <w:proofErr w:type="spellEnd"/>
-      <w:r>
-        <w:t xml:space="preserve">  </w:t>
+        <w:t xml:space="preserve">- Dashboard, gráficos, KPI e botão zendesk: Yuri e Sutto  </w:t>
       </w:r>
     </w:p>
     <w:p>
@@ -2353,15 +1878,7 @@
         <w:pStyle w:val="SemEspaamento"/>
       </w:pPr>
       <w:r>
-        <w:t xml:space="preserve">Para análise de chamados, utilizaremos a ferramenta </w:t>
-      </w:r>
-      <w:proofErr w:type="spellStart"/>
-      <w:r>
-        <w:t>Zendesk</w:t>
-      </w:r>
-      <w:proofErr w:type="spellEnd"/>
-      <w:r>
-        <w:t xml:space="preserve">. </w:t>
+        <w:t xml:space="preserve">Para análise de chamados, utilizaremos a ferramenta Zendesk. </w:t>
       </w:r>
     </w:p>
     <w:p>
@@ -2375,9 +1892,21 @@
           <w:sz w:val="21"/>
           <w:szCs w:val="21"/>
         </w:rPr>
-        <w:t xml:space="preserve">Os </w:t>
-      </w:r>
-      <w:proofErr w:type="spellStart"/>
+        <w:t>Os emails enviados para </w:t>
+      </w:r>
+      <w:r>
+        <w:rPr>
+          <w:rStyle w:val="lrcr"/>
+          <w:rFonts w:ascii="Segoe UI" w:hAnsi="Segoe UI" w:cs="Segoe UI"/>
+          <w:b/>
+          <w:bCs/>
+          <w:color w:val="2F3941"/>
+          <w:sz w:val="21"/>
+          <w:szCs w:val="21"/>
+          <w:bdr w:val="none" w:sz="0" w:space="0" w:color="auto" w:frame="1"/>
+        </w:rPr>
+        <w:t>support@minehashhelp.zendesk.com</w:t>
+      </w:r>
       <w:r>
         <w:rPr>
           <w:rFonts w:ascii="Segoe UI" w:hAnsi="Segoe UI" w:cs="Segoe UI"/>
@@ -2385,62 +1914,8 @@
           <w:sz w:val="21"/>
           <w:szCs w:val="21"/>
         </w:rPr>
-        <w:t>emails</w:t>
-      </w:r>
-      <w:proofErr w:type="spellEnd"/>
-      <w:r>
-        <w:rPr>
-          <w:rFonts w:ascii="Segoe UI" w:hAnsi="Segoe UI" w:cs="Segoe UI"/>
-          <w:color w:val="2F3941"/>
-          <w:sz w:val="21"/>
-          <w:szCs w:val="21"/>
-        </w:rPr>
-        <w:t xml:space="preserve"> enviados para </w:t>
-      </w:r>
-      <w:r>
-        <w:rPr>
-          <w:rStyle w:val="lrcr"/>
-          <w:rFonts w:ascii="Segoe UI" w:hAnsi="Segoe UI" w:cs="Segoe UI"/>
-          <w:b/>
-          <w:bCs/>
-          <w:color w:val="2F3941"/>
-          <w:sz w:val="21"/>
-          <w:szCs w:val="21"/>
-          <w:bdr w:val="none" w:sz="0" w:space="0" w:color="auto" w:frame="1"/>
-        </w:rPr>
-        <w:t>support@minehashhelp.zendesk.com</w:t>
-      </w:r>
-      <w:r>
-        <w:rPr>
-          <w:rFonts w:ascii="Segoe UI" w:hAnsi="Segoe UI" w:cs="Segoe UI"/>
-          <w:color w:val="2F3941"/>
-          <w:sz w:val="21"/>
-          <w:szCs w:val="21"/>
-        </w:rPr>
-        <w:t xml:space="preserve"> se tornarão tickets no </w:t>
-      </w:r>
-      <w:proofErr w:type="spellStart"/>
-      <w:r>
-        <w:rPr>
-          <w:rFonts w:ascii="Segoe UI" w:hAnsi="Segoe UI" w:cs="Segoe UI"/>
-          <w:color w:val="2F3941"/>
-          <w:sz w:val="21"/>
-          <w:szCs w:val="21"/>
-        </w:rPr>
-        <w:t>Zendesk</w:t>
-      </w:r>
-      <w:proofErr w:type="spellEnd"/>
-      <w:r>
-        <w:rPr>
-          <w:rFonts w:ascii="Segoe UI" w:hAnsi="Segoe UI" w:cs="Segoe UI"/>
-          <w:color w:val="2F3941"/>
-          <w:sz w:val="21"/>
-          <w:szCs w:val="21"/>
-        </w:rPr>
-        <w:t xml:space="preserve"> automaticamente.</w:t>
-      </w:r>
-      <w:bookmarkStart w:id="0" w:name="_GoBack"/>
-      <w:bookmarkEnd w:id="0"/>
+        <w:t> se tornarão tickets no Zendesk automaticamente.</w:t>
+      </w:r>
     </w:p>
     <w:p>
       <w:pPr>
@@ -2552,36 +2027,11 @@
     </w:p>
     <w:p>
       <w:r>
-        <w:t xml:space="preserve">Durante esse segundo semestre, aprendemos muito, em diversas, áreas, foi uma fase nova para todas, com trabalho e estudo, uma nova rotina, tudo novo. Conseguimos chegar, até aqui, não sozinhos, pois recebemos auxilio de todas as partes. </w:t>
-      </w:r>
-      <w:proofErr w:type="spellStart"/>
-      <w:r>
-        <w:t>Gostariamos</w:t>
-      </w:r>
-      <w:proofErr w:type="spellEnd"/>
-      <w:r>
-        <w:t xml:space="preserve"> de agradecer a presença de todos, hoje, por estarem nos vendo caminhar essa nova trajetória, as pessoas que conhecemos nessa nova etapa, que nos ajudaram, nossos gestores... colegas de trabalho. Mas, principalmente, aqueles que desde o primeiro momento nos ajudaram, nos apoiaram, nos </w:t>
-      </w:r>
-      <w:proofErr w:type="spellStart"/>
-      <w:r>
-        <w:t>ensiram</w:t>
-      </w:r>
-      <w:proofErr w:type="spellEnd"/>
-      <w:r>
-        <w:t xml:space="preserve"> e nos </w:t>
-      </w:r>
-      <w:proofErr w:type="spellStart"/>
-      <w:r>
-        <w:t>insipiraram</w:t>
-      </w:r>
-      <w:proofErr w:type="spellEnd"/>
-      <w:r>
-        <w:t xml:space="preserve">. </w:t>
-      </w:r>
-    </w:p>
-    <w:p>
-      <w:r>
-        <w:lastRenderedPageBreak/>
+        <w:t xml:space="preserve">Durante esse segundo semestre, aprendemos muito, em diversas, áreas, foi uma fase nova para todas, com trabalho e estudo, uma nova rotina, tudo novo. Conseguimos chegar, até aqui, não sozinhos, pois recebemos auxilio de todas as partes. Gostariamos de agradecer a presença de todos, hoje, por estarem nos vendo caminhar essa nova trajetória, as pessoas que conhecemos nessa nova etapa, que nos ajudaram, nossos gestores... colegas de trabalho. Mas, principalmente, aqueles que desde o primeiro momento nos ajudaram, nos apoiaram, nos ensiram e nos insipiraram. </w:t>
+      </w:r>
+    </w:p>
+    <w:p>
+      <w:r>
         <w:t>Nossos professores, que nos ajudaram tanto a passar todos os obstáculos, para chegar até aqui, com orgulho de nós mesmos, nos tornando mais resilientes, Proativos, criativos e para saber lidar com todos os tipos de situação, desde uma briga em trabalhos, a falar com um gestor, muito obrigado!</w:t>
       </w:r>
     </w:p>
@@ -2671,13 +2121,8 @@
       <w:pPr>
         <w:pStyle w:val="SemEspaamento"/>
       </w:pPr>
-      <w:proofErr w:type="spellStart"/>
-      <w:r>
-        <w:t>Naty</w:t>
-      </w:r>
-      <w:proofErr w:type="spellEnd"/>
-      <w:r>
-        <w:t xml:space="preserve"> </w:t>
+      <w:r>
+        <w:t xml:space="preserve">Naty </w:t>
       </w:r>
     </w:p>
     <w:p>
@@ -2894,7 +2339,7 @@
       </w:pPr>
     </w:pPrDefault>
   </w:docDefaults>
-  <w:latentStyles w:defLockedState="0" w:defUIPriority="99" w:defSemiHidden="0" w:defUnhideWhenUsed="0" w:defQFormat="0" w:count="376">
+  <w:latentStyles w:defLockedState="0" w:defUIPriority="99" w:defSemiHidden="0" w:defUnhideWhenUsed="0" w:defQFormat="0" w:count="377">
     <w:lsdException w:name="Normal" w:uiPriority="0" w:qFormat="1"/>
     <w:lsdException w:name="heading 1" w:uiPriority="9" w:qFormat="1"/>
     <w:lsdException w:name="heading 2" w:semiHidden="1" w:uiPriority="9" w:unhideWhenUsed="1" w:qFormat="1"/>
@@ -3000,7 +2445,6 @@
     <w:lsdException w:name="HTML Sample" w:semiHidden="1" w:unhideWhenUsed="1"/>
     <w:lsdException w:name="HTML Typewriter" w:semiHidden="1" w:unhideWhenUsed="1"/>
     <w:lsdException w:name="HTML Variable" w:semiHidden="1" w:unhideWhenUsed="1"/>
-    <w:lsdException w:name="Normal Table" w:semiHidden="1" w:unhideWhenUsed="1"/>
     <w:lsdException w:name="annotation subject" w:semiHidden="1" w:unhideWhenUsed="1"/>
     <w:lsdException w:name="No List" w:semiHidden="1" w:unhideWhenUsed="1"/>
     <w:lsdException w:name="Outline List 1" w:semiHidden="1" w:unhideWhenUsed="1"/>
@@ -3047,10 +2491,8 @@
     <w:lsdException w:name="Table Subtle 2" w:semiHidden="1" w:unhideWhenUsed="1"/>
     <w:lsdException w:name="Table Web 1" w:semiHidden="1" w:unhideWhenUsed="1"/>
     <w:lsdException w:name="Table Web 2" w:semiHidden="1" w:unhideWhenUsed="1"/>
-    <w:lsdException w:name="Table Web 3" w:semiHidden="1" w:unhideWhenUsed="1"/>
     <w:lsdException w:name="Balloon Text" w:semiHidden="1" w:unhideWhenUsed="1"/>
     <w:lsdException w:name="Table Grid" w:uiPriority="39"/>
-    <w:lsdException w:name="Table Theme" w:semiHidden="1" w:unhideWhenUsed="1"/>
     <w:lsdException w:name="Placeholder Text" w:semiHidden="1"/>
     <w:lsdException w:name="No Spacing" w:uiPriority="1" w:qFormat="1"/>
     <w:lsdException w:name="Light Shading" w:uiPriority="60"/>
@@ -3271,6 +2713,7 @@
     <w:lsdException w:name="Hashtag" w:semiHidden="1" w:unhideWhenUsed="1"/>
     <w:lsdException w:name="Unresolved Mention" w:semiHidden="1" w:unhideWhenUsed="1"/>
     <w:lsdException w:name="Smart Link" w:semiHidden="1" w:unhideWhenUsed="1"/>
+    <w:lsdException w:name="Smart Link Error" w:semiHidden="1" w:unhideWhenUsed="1"/>
   </w:latentStyles>
   <w:style w:type="paragraph" w:default="1" w:styleId="Normal">
     <w:name w:val="Normal"/>
